--- a/Relatório Parte 2 Grupo 101.docx
+++ b/Relatório Parte 2 Grupo 101.docx
@@ -11,8 +11,7 @@
       </w:pPr>
       <w:r>
         <w:rPr>
-          <w:noProof/>
-          <w:lang w:val="en-GB" w:eastAsia="en-GB"/>
+          <w:lang w:eastAsia="en-GB"/>
         </w:rPr>
         <mc:AlternateContent>
           <mc:Choice Requires="wps">
@@ -820,8 +819,7 @@
       </w:r>
       <w:r>
         <w:rPr>
-          <w:noProof/>
-          <w:lang w:val="en-GB" w:eastAsia="en-GB"/>
+          <w:lang w:eastAsia="en-GB"/>
         </w:rPr>
         <w:drawing>
           <wp:anchor distT="0" distB="0" distL="114300" distR="114300" simplePos="0" relativeHeight="251656704" behindDoc="1" locked="0" layoutInCell="1" allowOverlap="1">
@@ -898,8 +896,7 @@
       </w:r>
       <w:r>
         <w:rPr>
-          <w:noProof/>
-          <w:lang w:val="en-GB" w:eastAsia="en-GB"/>
+          <w:lang w:eastAsia="en-GB"/>
         </w:rPr>
         <mc:AlternateContent>
           <mc:Choice Requires="wps">
@@ -1021,8 +1018,7 @@
       </w:r>
       <w:r>
         <w:rPr>
-          <w:noProof/>
-          <w:lang w:val="en-GB" w:eastAsia="en-GB"/>
+          <w:lang w:eastAsia="en-GB"/>
         </w:rPr>
         <mc:AlternateContent>
           <mc:Choice Requires="wps">
@@ -1088,6 +1084,12 @@
                               </w:rPr>
                               <w:t>TVShow Time – Parte I</w:t>
                             </w:r>
+                            <w:r>
+                              <w:rPr>
+                                <w:sz w:val="40"/>
+                              </w:rPr>
+                              <w:t>I</w:t>
+                            </w:r>
                           </w:p>
                         </w:txbxContent>
                       </wps:txbx>
@@ -1125,6 +1127,12 @@
                         </w:rPr>
                         <w:t>TVShow Time – Parte I</w:t>
                       </w:r>
+                      <w:r>
+                        <w:rPr>
+                          <w:sz w:val="40"/>
+                        </w:rPr>
+                        <w:t>I</w:t>
+                      </w:r>
                     </w:p>
                   </w:txbxContent>
                 </v:textbox>
@@ -1138,16 +1146,1289 @@
         <w:br w:type="page"/>
       </w:r>
     </w:p>
+    <w:bookmarkStart w:id="0" w:name="_Toc471164156" w:displacedByCustomXml="next"/>
+    <w:sdt>
+      <w:sdtPr>
+        <w:id w:val="311754284"/>
+        <w:docPartObj>
+          <w:docPartGallery w:val="Table of Contents"/>
+          <w:docPartUnique/>
+        </w:docPartObj>
+      </w:sdtPr>
+      <w:sdtEndPr>
+        <w:rPr>
+          <w:rFonts w:asciiTheme="minorHAnsi" w:eastAsiaTheme="minorEastAsia" w:hAnsiTheme="minorHAnsi" w:cstheme="minorBidi"/>
+          <w:b/>
+          <w:bCs/>
+          <w:noProof/>
+          <w:color w:val="auto"/>
+          <w:sz w:val="21"/>
+          <w:szCs w:val="21"/>
+          <w:lang w:val="pt-PT" w:eastAsia="pt-PT"/>
+        </w:rPr>
+      </w:sdtEndPr>
+      <w:sdtContent>
+        <w:p>
+          <w:pPr>
+            <w:pStyle w:val="TOCHeading"/>
+          </w:pPr>
+        </w:p>
+        <w:p>
+          <w:pPr>
+            <w:pStyle w:val="TOCHeading"/>
+            <w:spacing w:after="240"/>
+            <w:rPr>
+              <w:b/>
+              <w:sz w:val="40"/>
+              <w:lang w:val="pt-PT"/>
+            </w:rPr>
+          </w:pPr>
+          <w:r>
+            <w:rPr>
+              <w:b/>
+              <w:sz w:val="40"/>
+              <w:lang w:val="pt-PT"/>
+            </w:rPr>
+            <w:t>Índice</w:t>
+          </w:r>
+        </w:p>
+        <w:p>
+          <w:pPr>
+            <w:pStyle w:val="TOC1"/>
+            <w:spacing w:line="360" w:lineRule="auto"/>
+            <w:rPr>
+              <w:noProof/>
+              <w:sz w:val="32"/>
+              <w:szCs w:val="22"/>
+              <w:lang w:val="en-GB" w:eastAsia="en-GB"/>
+            </w:rPr>
+          </w:pPr>
+          <w:r>
+            <w:fldChar w:fldCharType="begin"/>
+          </w:r>
+          <w:r>
+            <w:instrText xml:space="preserve"> TOC \o "1-3" \h \z \u </w:instrText>
+          </w:r>
+          <w:r>
+            <w:fldChar w:fldCharType="separate"/>
+          </w:r>
+          <w:hyperlink w:anchor="_Toc478916586" w:history="1">
+            <w:r>
+              <w:rPr>
+                <w:rStyle w:val="Hyperlink"/>
+                <w:noProof/>
+                <w:sz w:val="28"/>
+              </w:rPr>
+              <w:t>Breve Descrição do Projeto</w:t>
+            </w:r>
+            <w:r>
+              <w:rPr>
+                <w:noProof/>
+                <w:webHidden/>
+                <w:sz w:val="28"/>
+              </w:rPr>
+              <w:tab/>
+            </w:r>
+            <w:r>
+              <w:rPr>
+                <w:noProof/>
+                <w:webHidden/>
+                <w:sz w:val="28"/>
+              </w:rPr>
+              <w:fldChar w:fldCharType="begin"/>
+            </w:r>
+            <w:r>
+              <w:rPr>
+                <w:noProof/>
+                <w:webHidden/>
+                <w:sz w:val="28"/>
+              </w:rPr>
+              <w:instrText xml:space="preserve"> PAGEREF _Toc478916586 \h </w:instrText>
+            </w:r>
+            <w:r>
+              <w:rPr>
+                <w:noProof/>
+                <w:webHidden/>
+                <w:sz w:val="28"/>
+              </w:rPr>
+            </w:r>
+            <w:r>
+              <w:rPr>
+                <w:noProof/>
+                <w:webHidden/>
+                <w:sz w:val="28"/>
+              </w:rPr>
+              <w:fldChar w:fldCharType="separate"/>
+            </w:r>
+            <w:r>
+              <w:rPr>
+                <w:noProof/>
+                <w:webHidden/>
+                <w:sz w:val="28"/>
+              </w:rPr>
+              <w:t>2</w:t>
+            </w:r>
+            <w:r>
+              <w:rPr>
+                <w:noProof/>
+                <w:webHidden/>
+                <w:sz w:val="28"/>
+              </w:rPr>
+              <w:fldChar w:fldCharType="end"/>
+            </w:r>
+          </w:hyperlink>
+        </w:p>
+        <w:p>
+          <w:pPr>
+            <w:pStyle w:val="TOC1"/>
+            <w:spacing w:line="360" w:lineRule="auto"/>
+            <w:rPr>
+              <w:noProof/>
+              <w:sz w:val="32"/>
+              <w:szCs w:val="22"/>
+              <w:lang w:val="en-GB" w:eastAsia="en-GB"/>
+            </w:rPr>
+          </w:pPr>
+          <w:hyperlink w:anchor="_Toc478916587" w:history="1">
+            <w:r>
+              <w:rPr>
+                <w:rStyle w:val="Hyperlink"/>
+                <w:noProof/>
+                <w:sz w:val="28"/>
+              </w:rPr>
+              <w:t>Diagrama UML Parte 1</w:t>
+            </w:r>
+            <w:r>
+              <w:rPr>
+                <w:noProof/>
+                <w:webHidden/>
+                <w:sz w:val="28"/>
+              </w:rPr>
+              <w:tab/>
+            </w:r>
+            <w:r>
+              <w:rPr>
+                <w:noProof/>
+                <w:webHidden/>
+                <w:sz w:val="28"/>
+              </w:rPr>
+              <w:fldChar w:fldCharType="begin"/>
+            </w:r>
+            <w:r>
+              <w:rPr>
+                <w:noProof/>
+                <w:webHidden/>
+                <w:sz w:val="28"/>
+              </w:rPr>
+              <w:instrText xml:space="preserve"> PAGEREF _Toc478916587 \h </w:instrText>
+            </w:r>
+            <w:r>
+              <w:rPr>
+                <w:noProof/>
+                <w:webHidden/>
+                <w:sz w:val="28"/>
+              </w:rPr>
+            </w:r>
+            <w:r>
+              <w:rPr>
+                <w:noProof/>
+                <w:webHidden/>
+                <w:sz w:val="28"/>
+              </w:rPr>
+              <w:fldChar w:fldCharType="separate"/>
+            </w:r>
+            <w:r>
+              <w:rPr>
+                <w:noProof/>
+                <w:webHidden/>
+                <w:sz w:val="28"/>
+              </w:rPr>
+              <w:t>3</w:t>
+            </w:r>
+            <w:r>
+              <w:rPr>
+                <w:noProof/>
+                <w:webHidden/>
+                <w:sz w:val="28"/>
+              </w:rPr>
+              <w:fldChar w:fldCharType="end"/>
+            </w:r>
+          </w:hyperlink>
+        </w:p>
+        <w:p>
+          <w:pPr>
+            <w:pStyle w:val="TOC1"/>
+            <w:spacing w:line="360" w:lineRule="auto"/>
+            <w:rPr>
+              <w:noProof/>
+              <w:sz w:val="32"/>
+              <w:szCs w:val="22"/>
+              <w:lang w:val="en-GB" w:eastAsia="en-GB"/>
+            </w:rPr>
+          </w:pPr>
+          <w:hyperlink w:anchor="_Toc478916588" w:history="1">
+            <w:r>
+              <w:rPr>
+                <w:rStyle w:val="Hyperlink"/>
+                <w:noProof/>
+                <w:sz w:val="28"/>
+              </w:rPr>
+              <w:t>Diagrama UML Parte 2</w:t>
+            </w:r>
+            <w:r>
+              <w:rPr>
+                <w:noProof/>
+                <w:webHidden/>
+                <w:sz w:val="28"/>
+              </w:rPr>
+              <w:tab/>
+            </w:r>
+            <w:r>
+              <w:rPr>
+                <w:noProof/>
+                <w:webHidden/>
+                <w:sz w:val="28"/>
+              </w:rPr>
+              <w:fldChar w:fldCharType="begin"/>
+            </w:r>
+            <w:r>
+              <w:rPr>
+                <w:noProof/>
+                <w:webHidden/>
+                <w:sz w:val="28"/>
+              </w:rPr>
+              <w:instrText xml:space="preserve"> PAGEREF _Toc478916588 \h </w:instrText>
+            </w:r>
+            <w:r>
+              <w:rPr>
+                <w:noProof/>
+                <w:webHidden/>
+                <w:sz w:val="28"/>
+              </w:rPr>
+            </w:r>
+            <w:r>
+              <w:rPr>
+                <w:noProof/>
+                <w:webHidden/>
+                <w:sz w:val="28"/>
+              </w:rPr>
+              <w:fldChar w:fldCharType="separate"/>
+            </w:r>
+            <w:r>
+              <w:rPr>
+                <w:noProof/>
+                <w:webHidden/>
+                <w:sz w:val="28"/>
+              </w:rPr>
+              <w:t>4</w:t>
+            </w:r>
+            <w:r>
+              <w:rPr>
+                <w:noProof/>
+                <w:webHidden/>
+                <w:sz w:val="28"/>
+              </w:rPr>
+              <w:fldChar w:fldCharType="end"/>
+            </w:r>
+          </w:hyperlink>
+        </w:p>
+        <w:p>
+          <w:pPr>
+            <w:pStyle w:val="TOC1"/>
+            <w:spacing w:line="360" w:lineRule="auto"/>
+            <w:rPr>
+              <w:noProof/>
+              <w:sz w:val="32"/>
+              <w:szCs w:val="22"/>
+              <w:lang w:val="en-GB" w:eastAsia="en-GB"/>
+            </w:rPr>
+          </w:pPr>
+          <w:hyperlink w:anchor="_Toc478916589" w:history="1">
+            <w:r>
+              <w:rPr>
+                <w:rStyle w:val="Hyperlink"/>
+                <w:rFonts w:eastAsia="Calibri"/>
+                <w:noProof/>
+                <w:sz w:val="28"/>
+                <w:lang w:val="en-GB" w:eastAsia="en-US"/>
+              </w:rPr>
+              <w:t>Esquema Relacional</w:t>
+            </w:r>
+            <w:r>
+              <w:rPr>
+                <w:noProof/>
+                <w:webHidden/>
+                <w:sz w:val="28"/>
+              </w:rPr>
+              <w:tab/>
+            </w:r>
+            <w:r>
+              <w:rPr>
+                <w:noProof/>
+                <w:webHidden/>
+                <w:sz w:val="28"/>
+              </w:rPr>
+              <w:fldChar w:fldCharType="begin"/>
+            </w:r>
+            <w:r>
+              <w:rPr>
+                <w:noProof/>
+                <w:webHidden/>
+                <w:sz w:val="28"/>
+              </w:rPr>
+              <w:instrText xml:space="preserve"> PAGEREF _Toc478916589 \h </w:instrText>
+            </w:r>
+            <w:r>
+              <w:rPr>
+                <w:noProof/>
+                <w:webHidden/>
+                <w:sz w:val="28"/>
+              </w:rPr>
+            </w:r>
+            <w:r>
+              <w:rPr>
+                <w:noProof/>
+                <w:webHidden/>
+                <w:sz w:val="28"/>
+              </w:rPr>
+              <w:fldChar w:fldCharType="separate"/>
+            </w:r>
+            <w:r>
+              <w:rPr>
+                <w:noProof/>
+                <w:webHidden/>
+                <w:sz w:val="28"/>
+              </w:rPr>
+              <w:t>5</w:t>
+            </w:r>
+            <w:r>
+              <w:rPr>
+                <w:noProof/>
+                <w:webHidden/>
+                <w:sz w:val="28"/>
+              </w:rPr>
+              <w:fldChar w:fldCharType="end"/>
+            </w:r>
+          </w:hyperlink>
+        </w:p>
+        <w:p>
+          <w:pPr>
+            <w:pStyle w:val="TOC1"/>
+            <w:spacing w:line="360" w:lineRule="auto"/>
+            <w:rPr>
+              <w:noProof/>
+              <w:sz w:val="32"/>
+              <w:szCs w:val="22"/>
+              <w:lang w:val="en-GB" w:eastAsia="en-GB"/>
+            </w:rPr>
+          </w:pPr>
+          <w:hyperlink w:anchor="_Toc478916590" w:history="1">
+            <w:r>
+              <w:rPr>
+                <w:rStyle w:val="Hyperlink"/>
+                <w:rFonts w:eastAsia="Calibri"/>
+                <w:noProof/>
+                <w:sz w:val="28"/>
+                <w:lang w:eastAsia="en-US"/>
+              </w:rPr>
+              <w:t>Restrições</w:t>
+            </w:r>
+            <w:r>
+              <w:rPr>
+                <w:noProof/>
+                <w:webHidden/>
+                <w:sz w:val="28"/>
+              </w:rPr>
+              <w:tab/>
+            </w:r>
+            <w:r>
+              <w:rPr>
+                <w:noProof/>
+                <w:webHidden/>
+                <w:sz w:val="28"/>
+              </w:rPr>
+              <w:fldChar w:fldCharType="begin"/>
+            </w:r>
+            <w:r>
+              <w:rPr>
+                <w:noProof/>
+                <w:webHidden/>
+                <w:sz w:val="28"/>
+              </w:rPr>
+              <w:instrText xml:space="preserve"> PAGEREF _Toc478916590 \h </w:instrText>
+            </w:r>
+            <w:r>
+              <w:rPr>
+                <w:noProof/>
+                <w:webHidden/>
+                <w:sz w:val="28"/>
+              </w:rPr>
+            </w:r>
+            <w:r>
+              <w:rPr>
+                <w:noProof/>
+                <w:webHidden/>
+                <w:sz w:val="28"/>
+              </w:rPr>
+              <w:fldChar w:fldCharType="separate"/>
+            </w:r>
+            <w:r>
+              <w:rPr>
+                <w:noProof/>
+                <w:webHidden/>
+                <w:sz w:val="28"/>
+              </w:rPr>
+              <w:t>7</w:t>
+            </w:r>
+            <w:r>
+              <w:rPr>
+                <w:noProof/>
+                <w:webHidden/>
+                <w:sz w:val="28"/>
+              </w:rPr>
+              <w:fldChar w:fldCharType="end"/>
+            </w:r>
+          </w:hyperlink>
+        </w:p>
+        <w:p>
+          <w:pPr>
+            <w:pStyle w:val="TOC2"/>
+            <w:tabs>
+              <w:tab w:val="right" w:leader="dot" w:pos="8210"/>
+            </w:tabs>
+            <w:rPr>
+              <w:noProof/>
+              <w:sz w:val="22"/>
+              <w:szCs w:val="22"/>
+              <w:lang w:val="en-GB" w:eastAsia="en-GB"/>
+            </w:rPr>
+          </w:pPr>
+          <w:hyperlink w:anchor="_Toc478916591" w:history="1">
+            <w:r>
+              <w:rPr>
+                <w:rStyle w:val="Hyperlink"/>
+                <w:rFonts w:ascii="Verdana" w:eastAsia="Calibri" w:hAnsi="Verdana" w:cs="Times New Roman"/>
+                <w:noProof/>
+                <w:lang w:eastAsia="en-US"/>
+              </w:rPr>
+              <w:t>Show</w:t>
+            </w:r>
+            <w:r>
+              <w:rPr>
+                <w:noProof/>
+                <w:webHidden/>
+              </w:rPr>
+              <w:tab/>
+            </w:r>
+            <w:r>
+              <w:rPr>
+                <w:noProof/>
+                <w:webHidden/>
+              </w:rPr>
+              <w:fldChar w:fldCharType="begin"/>
+            </w:r>
+            <w:r>
+              <w:rPr>
+                <w:noProof/>
+                <w:webHidden/>
+              </w:rPr>
+              <w:instrText xml:space="preserve"> PAGEREF _Toc478916591 \h </w:instrText>
+            </w:r>
+            <w:r>
+              <w:rPr>
+                <w:noProof/>
+                <w:webHidden/>
+              </w:rPr>
+            </w:r>
+            <w:r>
+              <w:rPr>
+                <w:noProof/>
+                <w:webHidden/>
+              </w:rPr>
+              <w:fldChar w:fldCharType="separate"/>
+            </w:r>
+            <w:r>
+              <w:rPr>
+                <w:noProof/>
+                <w:webHidden/>
+              </w:rPr>
+              <w:t>7</w:t>
+            </w:r>
+            <w:r>
+              <w:rPr>
+                <w:noProof/>
+                <w:webHidden/>
+              </w:rPr>
+              <w:fldChar w:fldCharType="end"/>
+            </w:r>
+          </w:hyperlink>
+        </w:p>
+        <w:p>
+          <w:pPr>
+            <w:pStyle w:val="TOC2"/>
+            <w:tabs>
+              <w:tab w:val="right" w:leader="dot" w:pos="8210"/>
+            </w:tabs>
+            <w:rPr>
+              <w:noProof/>
+              <w:sz w:val="22"/>
+              <w:szCs w:val="22"/>
+              <w:lang w:val="en-GB" w:eastAsia="en-GB"/>
+            </w:rPr>
+          </w:pPr>
+          <w:hyperlink w:anchor="_Toc478916592" w:history="1">
+            <w:r>
+              <w:rPr>
+                <w:rStyle w:val="Hyperlink"/>
+                <w:rFonts w:ascii="Verdana" w:eastAsia="Calibri" w:hAnsi="Verdana" w:cs="Times New Roman"/>
+                <w:noProof/>
+                <w:lang w:eastAsia="en-US"/>
+              </w:rPr>
+              <w:t>Season</w:t>
+            </w:r>
+            <w:r>
+              <w:rPr>
+                <w:noProof/>
+                <w:webHidden/>
+              </w:rPr>
+              <w:tab/>
+            </w:r>
+            <w:r>
+              <w:rPr>
+                <w:noProof/>
+                <w:webHidden/>
+              </w:rPr>
+              <w:fldChar w:fldCharType="begin"/>
+            </w:r>
+            <w:r>
+              <w:rPr>
+                <w:noProof/>
+                <w:webHidden/>
+              </w:rPr>
+              <w:instrText xml:space="preserve"> PAGEREF _Toc478916592 \h </w:instrText>
+            </w:r>
+            <w:r>
+              <w:rPr>
+                <w:noProof/>
+                <w:webHidden/>
+              </w:rPr>
+            </w:r>
+            <w:r>
+              <w:rPr>
+                <w:noProof/>
+                <w:webHidden/>
+              </w:rPr>
+              <w:fldChar w:fldCharType="separate"/>
+            </w:r>
+            <w:r>
+              <w:rPr>
+                <w:noProof/>
+                <w:webHidden/>
+              </w:rPr>
+              <w:t>7</w:t>
+            </w:r>
+            <w:r>
+              <w:rPr>
+                <w:noProof/>
+                <w:webHidden/>
+              </w:rPr>
+              <w:fldChar w:fldCharType="end"/>
+            </w:r>
+          </w:hyperlink>
+        </w:p>
+        <w:p>
+          <w:pPr>
+            <w:pStyle w:val="TOC2"/>
+            <w:tabs>
+              <w:tab w:val="right" w:leader="dot" w:pos="8210"/>
+            </w:tabs>
+            <w:rPr>
+              <w:noProof/>
+              <w:sz w:val="22"/>
+              <w:szCs w:val="22"/>
+              <w:lang w:val="en-GB" w:eastAsia="en-GB"/>
+            </w:rPr>
+          </w:pPr>
+          <w:hyperlink w:anchor="_Toc478916593" w:history="1">
+            <w:r>
+              <w:rPr>
+                <w:rStyle w:val="Hyperlink"/>
+                <w:rFonts w:ascii="Verdana" w:eastAsia="Calibri" w:hAnsi="Verdana" w:cs="Times New Roman"/>
+                <w:noProof/>
+                <w:lang w:eastAsia="en-US"/>
+              </w:rPr>
+              <w:t>Episode</w:t>
+            </w:r>
+            <w:r>
+              <w:rPr>
+                <w:noProof/>
+                <w:webHidden/>
+              </w:rPr>
+              <w:tab/>
+            </w:r>
+            <w:r>
+              <w:rPr>
+                <w:noProof/>
+                <w:webHidden/>
+              </w:rPr>
+              <w:fldChar w:fldCharType="begin"/>
+            </w:r>
+            <w:r>
+              <w:rPr>
+                <w:noProof/>
+                <w:webHidden/>
+              </w:rPr>
+              <w:instrText xml:space="preserve"> PAGEREF _Toc478916593 \h </w:instrText>
+            </w:r>
+            <w:r>
+              <w:rPr>
+                <w:noProof/>
+                <w:webHidden/>
+              </w:rPr>
+            </w:r>
+            <w:r>
+              <w:rPr>
+                <w:noProof/>
+                <w:webHidden/>
+              </w:rPr>
+              <w:fldChar w:fldCharType="separate"/>
+            </w:r>
+            <w:r>
+              <w:rPr>
+                <w:noProof/>
+                <w:webHidden/>
+              </w:rPr>
+              <w:t>8</w:t>
+            </w:r>
+            <w:r>
+              <w:rPr>
+                <w:noProof/>
+                <w:webHidden/>
+              </w:rPr>
+              <w:fldChar w:fldCharType="end"/>
+            </w:r>
+          </w:hyperlink>
+        </w:p>
+        <w:p>
+          <w:pPr>
+            <w:pStyle w:val="TOC2"/>
+            <w:tabs>
+              <w:tab w:val="right" w:leader="dot" w:pos="8210"/>
+            </w:tabs>
+            <w:rPr>
+              <w:noProof/>
+              <w:sz w:val="22"/>
+              <w:szCs w:val="22"/>
+              <w:lang w:val="en-GB" w:eastAsia="en-GB"/>
+            </w:rPr>
+          </w:pPr>
+          <w:hyperlink w:anchor="_Toc478916594" w:history="1">
+            <w:r>
+              <w:rPr>
+                <w:rStyle w:val="Hyperlink"/>
+                <w:rFonts w:ascii="Verdana" w:eastAsia="Calibri" w:hAnsi="Verdana" w:cs="Times New Roman"/>
+                <w:noProof/>
+                <w:lang w:eastAsia="en-US"/>
+              </w:rPr>
+              <w:t>Actor</w:t>
+            </w:r>
+            <w:r>
+              <w:rPr>
+                <w:noProof/>
+                <w:webHidden/>
+              </w:rPr>
+              <w:tab/>
+            </w:r>
+            <w:r>
+              <w:rPr>
+                <w:noProof/>
+                <w:webHidden/>
+              </w:rPr>
+              <w:fldChar w:fldCharType="begin"/>
+            </w:r>
+            <w:r>
+              <w:rPr>
+                <w:noProof/>
+                <w:webHidden/>
+              </w:rPr>
+              <w:instrText xml:space="preserve"> PAGEREF _Toc478916594 \h </w:instrText>
+            </w:r>
+            <w:r>
+              <w:rPr>
+                <w:noProof/>
+                <w:webHidden/>
+              </w:rPr>
+            </w:r>
+            <w:r>
+              <w:rPr>
+                <w:noProof/>
+                <w:webHidden/>
+              </w:rPr>
+              <w:fldChar w:fldCharType="separate"/>
+            </w:r>
+            <w:r>
+              <w:rPr>
+                <w:noProof/>
+                <w:webHidden/>
+              </w:rPr>
+              <w:t>8</w:t>
+            </w:r>
+            <w:r>
+              <w:rPr>
+                <w:noProof/>
+                <w:webHidden/>
+              </w:rPr>
+              <w:fldChar w:fldCharType="end"/>
+            </w:r>
+          </w:hyperlink>
+        </w:p>
+        <w:p>
+          <w:pPr>
+            <w:pStyle w:val="TOC2"/>
+            <w:tabs>
+              <w:tab w:val="right" w:leader="dot" w:pos="8210"/>
+            </w:tabs>
+            <w:rPr>
+              <w:noProof/>
+              <w:sz w:val="22"/>
+              <w:szCs w:val="22"/>
+              <w:lang w:val="en-GB" w:eastAsia="en-GB"/>
+            </w:rPr>
+          </w:pPr>
+          <w:hyperlink w:anchor="_Toc478916595" w:history="1">
+            <w:r>
+              <w:rPr>
+                <w:rStyle w:val="Hyperlink"/>
+                <w:rFonts w:ascii="Verdana" w:eastAsia="Calibri" w:hAnsi="Verdana" w:cs="Times New Roman"/>
+                <w:noProof/>
+                <w:lang w:eastAsia="en-US"/>
+              </w:rPr>
+              <w:t>Character</w:t>
+            </w:r>
+            <w:r>
+              <w:rPr>
+                <w:noProof/>
+                <w:webHidden/>
+              </w:rPr>
+              <w:tab/>
+            </w:r>
+            <w:r>
+              <w:rPr>
+                <w:noProof/>
+                <w:webHidden/>
+              </w:rPr>
+              <w:fldChar w:fldCharType="begin"/>
+            </w:r>
+            <w:r>
+              <w:rPr>
+                <w:noProof/>
+                <w:webHidden/>
+              </w:rPr>
+              <w:instrText xml:space="preserve"> PAGEREF _Toc478916595 \h </w:instrText>
+            </w:r>
+            <w:r>
+              <w:rPr>
+                <w:noProof/>
+                <w:webHidden/>
+              </w:rPr>
+            </w:r>
+            <w:r>
+              <w:rPr>
+                <w:noProof/>
+                <w:webHidden/>
+              </w:rPr>
+              <w:fldChar w:fldCharType="separate"/>
+            </w:r>
+            <w:r>
+              <w:rPr>
+                <w:noProof/>
+                <w:webHidden/>
+              </w:rPr>
+              <w:t>8</w:t>
+            </w:r>
+            <w:r>
+              <w:rPr>
+                <w:noProof/>
+                <w:webHidden/>
+              </w:rPr>
+              <w:fldChar w:fldCharType="end"/>
+            </w:r>
+          </w:hyperlink>
+        </w:p>
+        <w:p>
+          <w:pPr>
+            <w:pStyle w:val="TOC2"/>
+            <w:tabs>
+              <w:tab w:val="right" w:leader="dot" w:pos="8210"/>
+            </w:tabs>
+            <w:rPr>
+              <w:noProof/>
+              <w:sz w:val="22"/>
+              <w:szCs w:val="22"/>
+              <w:lang w:val="en-GB" w:eastAsia="en-GB"/>
+            </w:rPr>
+          </w:pPr>
+          <w:hyperlink w:anchor="_Toc478916596" w:history="1">
+            <w:r>
+              <w:rPr>
+                <w:rStyle w:val="Hyperlink"/>
+                <w:rFonts w:ascii="Verdana" w:eastAsia="Calibri" w:hAnsi="Verdana" w:cs="Times New Roman"/>
+                <w:noProof/>
+                <w:lang w:eastAsia="en-US"/>
+              </w:rPr>
+              <w:t>Message</w:t>
+            </w:r>
+            <w:r>
+              <w:rPr>
+                <w:noProof/>
+                <w:webHidden/>
+              </w:rPr>
+              <w:tab/>
+            </w:r>
+            <w:r>
+              <w:rPr>
+                <w:noProof/>
+                <w:webHidden/>
+              </w:rPr>
+              <w:fldChar w:fldCharType="begin"/>
+            </w:r>
+            <w:r>
+              <w:rPr>
+                <w:noProof/>
+                <w:webHidden/>
+              </w:rPr>
+              <w:instrText xml:space="preserve"> PAGEREF _Toc478916596 \h </w:instrText>
+            </w:r>
+            <w:r>
+              <w:rPr>
+                <w:noProof/>
+                <w:webHidden/>
+              </w:rPr>
+            </w:r>
+            <w:r>
+              <w:rPr>
+                <w:noProof/>
+                <w:webHidden/>
+              </w:rPr>
+              <w:fldChar w:fldCharType="separate"/>
+            </w:r>
+            <w:r>
+              <w:rPr>
+                <w:noProof/>
+                <w:webHidden/>
+              </w:rPr>
+              <w:t>9</w:t>
+            </w:r>
+            <w:r>
+              <w:rPr>
+                <w:noProof/>
+                <w:webHidden/>
+              </w:rPr>
+              <w:fldChar w:fldCharType="end"/>
+            </w:r>
+          </w:hyperlink>
+        </w:p>
+        <w:p>
+          <w:pPr>
+            <w:pStyle w:val="TOC2"/>
+            <w:tabs>
+              <w:tab w:val="right" w:leader="dot" w:pos="8210"/>
+            </w:tabs>
+            <w:rPr>
+              <w:noProof/>
+              <w:sz w:val="22"/>
+              <w:szCs w:val="22"/>
+              <w:lang w:val="en-GB" w:eastAsia="en-GB"/>
+            </w:rPr>
+          </w:pPr>
+          <w:hyperlink w:anchor="_Toc478916597" w:history="1">
+            <w:r>
+              <w:rPr>
+                <w:rStyle w:val="Hyperlink"/>
+                <w:rFonts w:ascii="Verdana" w:eastAsia="Calibri" w:hAnsi="Verdana" w:cs="Times New Roman"/>
+                <w:noProof/>
+                <w:lang w:eastAsia="en-US"/>
+              </w:rPr>
+              <w:t>Comment</w:t>
+            </w:r>
+            <w:r>
+              <w:rPr>
+                <w:noProof/>
+                <w:webHidden/>
+              </w:rPr>
+              <w:tab/>
+            </w:r>
+            <w:r>
+              <w:rPr>
+                <w:noProof/>
+                <w:webHidden/>
+              </w:rPr>
+              <w:fldChar w:fldCharType="begin"/>
+            </w:r>
+            <w:r>
+              <w:rPr>
+                <w:noProof/>
+                <w:webHidden/>
+              </w:rPr>
+              <w:instrText xml:space="preserve"> PAGEREF _Toc478916597 \h </w:instrText>
+            </w:r>
+            <w:r>
+              <w:rPr>
+                <w:noProof/>
+                <w:webHidden/>
+              </w:rPr>
+            </w:r>
+            <w:r>
+              <w:rPr>
+                <w:noProof/>
+                <w:webHidden/>
+              </w:rPr>
+              <w:fldChar w:fldCharType="separate"/>
+            </w:r>
+            <w:r>
+              <w:rPr>
+                <w:noProof/>
+                <w:webHidden/>
+              </w:rPr>
+              <w:t>9</w:t>
+            </w:r>
+            <w:r>
+              <w:rPr>
+                <w:noProof/>
+                <w:webHidden/>
+              </w:rPr>
+              <w:fldChar w:fldCharType="end"/>
+            </w:r>
+          </w:hyperlink>
+        </w:p>
+        <w:p>
+          <w:pPr>
+            <w:pStyle w:val="TOC2"/>
+            <w:tabs>
+              <w:tab w:val="right" w:leader="dot" w:pos="8210"/>
+            </w:tabs>
+            <w:rPr>
+              <w:noProof/>
+              <w:sz w:val="22"/>
+              <w:szCs w:val="22"/>
+              <w:lang w:val="en-GB" w:eastAsia="en-GB"/>
+            </w:rPr>
+          </w:pPr>
+          <w:hyperlink w:anchor="_Toc478916598" w:history="1">
+            <w:r>
+              <w:rPr>
+                <w:rStyle w:val="Hyperlink"/>
+                <w:rFonts w:ascii="Verdana" w:eastAsia="Calibri" w:hAnsi="Verdana" w:cs="Times New Roman"/>
+                <w:noProof/>
+                <w:lang w:eastAsia="en-US"/>
+              </w:rPr>
+              <w:t>Watched</w:t>
+            </w:r>
+            <w:r>
+              <w:rPr>
+                <w:noProof/>
+                <w:webHidden/>
+              </w:rPr>
+              <w:tab/>
+            </w:r>
+            <w:r>
+              <w:rPr>
+                <w:noProof/>
+                <w:webHidden/>
+              </w:rPr>
+              <w:fldChar w:fldCharType="begin"/>
+            </w:r>
+            <w:r>
+              <w:rPr>
+                <w:noProof/>
+                <w:webHidden/>
+              </w:rPr>
+              <w:instrText xml:space="preserve"> PAGEREF _Toc478916598 \h </w:instrText>
+            </w:r>
+            <w:r>
+              <w:rPr>
+                <w:noProof/>
+                <w:webHidden/>
+              </w:rPr>
+            </w:r>
+            <w:r>
+              <w:rPr>
+                <w:noProof/>
+                <w:webHidden/>
+              </w:rPr>
+              <w:fldChar w:fldCharType="separate"/>
+            </w:r>
+            <w:r>
+              <w:rPr>
+                <w:noProof/>
+                <w:webHidden/>
+              </w:rPr>
+              <w:t>10</w:t>
+            </w:r>
+            <w:r>
+              <w:rPr>
+                <w:noProof/>
+                <w:webHidden/>
+              </w:rPr>
+              <w:fldChar w:fldCharType="end"/>
+            </w:r>
+          </w:hyperlink>
+        </w:p>
+        <w:p>
+          <w:pPr>
+            <w:pStyle w:val="TOC2"/>
+            <w:tabs>
+              <w:tab w:val="right" w:leader="dot" w:pos="8210"/>
+            </w:tabs>
+            <w:rPr>
+              <w:noProof/>
+              <w:sz w:val="22"/>
+              <w:szCs w:val="22"/>
+              <w:lang w:val="en-GB" w:eastAsia="en-GB"/>
+            </w:rPr>
+          </w:pPr>
+          <w:hyperlink w:anchor="_Toc478916599" w:history="1">
+            <w:r>
+              <w:rPr>
+                <w:rStyle w:val="Hyperlink"/>
+                <w:rFonts w:ascii="Verdana" w:eastAsia="Calibri" w:hAnsi="Verdana" w:cs="Times New Roman"/>
+                <w:noProof/>
+                <w:lang w:eastAsia="en-US"/>
+              </w:rPr>
+              <w:t>Country</w:t>
+            </w:r>
+            <w:r>
+              <w:rPr>
+                <w:noProof/>
+                <w:webHidden/>
+              </w:rPr>
+              <w:tab/>
+            </w:r>
+            <w:r>
+              <w:rPr>
+                <w:noProof/>
+                <w:webHidden/>
+              </w:rPr>
+              <w:fldChar w:fldCharType="begin"/>
+            </w:r>
+            <w:r>
+              <w:rPr>
+                <w:noProof/>
+                <w:webHidden/>
+              </w:rPr>
+              <w:instrText xml:space="preserve"> PAGEREF _Toc478916599 \h </w:instrText>
+            </w:r>
+            <w:r>
+              <w:rPr>
+                <w:noProof/>
+                <w:webHidden/>
+              </w:rPr>
+            </w:r>
+            <w:r>
+              <w:rPr>
+                <w:noProof/>
+                <w:webHidden/>
+              </w:rPr>
+              <w:fldChar w:fldCharType="separate"/>
+            </w:r>
+            <w:r>
+              <w:rPr>
+                <w:noProof/>
+                <w:webHidden/>
+              </w:rPr>
+              <w:t>10</w:t>
+            </w:r>
+            <w:r>
+              <w:rPr>
+                <w:noProof/>
+                <w:webHidden/>
+              </w:rPr>
+              <w:fldChar w:fldCharType="end"/>
+            </w:r>
+          </w:hyperlink>
+        </w:p>
+        <w:p>
+          <w:pPr>
+            <w:pStyle w:val="TOC2"/>
+            <w:tabs>
+              <w:tab w:val="right" w:leader="dot" w:pos="8210"/>
+            </w:tabs>
+            <w:rPr>
+              <w:noProof/>
+              <w:sz w:val="22"/>
+              <w:szCs w:val="22"/>
+              <w:lang w:val="en-GB" w:eastAsia="en-GB"/>
+            </w:rPr>
+          </w:pPr>
+          <w:hyperlink w:anchor="_Toc478916600" w:history="1">
+            <w:r>
+              <w:rPr>
+                <w:rStyle w:val="Hyperlink"/>
+                <w:rFonts w:ascii="Verdana" w:eastAsia="Calibri" w:hAnsi="Verdana" w:cs="Times New Roman"/>
+                <w:noProof/>
+                <w:lang w:eastAsia="en-US"/>
+              </w:rPr>
+              <w:t>PremiumUser</w:t>
+            </w:r>
+            <w:r>
+              <w:rPr>
+                <w:noProof/>
+                <w:webHidden/>
+              </w:rPr>
+              <w:tab/>
+            </w:r>
+            <w:r>
+              <w:rPr>
+                <w:noProof/>
+                <w:webHidden/>
+              </w:rPr>
+              <w:fldChar w:fldCharType="begin"/>
+            </w:r>
+            <w:r>
+              <w:rPr>
+                <w:noProof/>
+                <w:webHidden/>
+              </w:rPr>
+              <w:instrText xml:space="preserve"> PAGEREF _Toc478916600 \h </w:instrText>
+            </w:r>
+            <w:r>
+              <w:rPr>
+                <w:noProof/>
+                <w:webHidden/>
+              </w:rPr>
+            </w:r>
+            <w:r>
+              <w:rPr>
+                <w:noProof/>
+                <w:webHidden/>
+              </w:rPr>
+              <w:fldChar w:fldCharType="separate"/>
+            </w:r>
+            <w:r>
+              <w:rPr>
+                <w:noProof/>
+                <w:webHidden/>
+              </w:rPr>
+              <w:t>10</w:t>
+            </w:r>
+            <w:r>
+              <w:rPr>
+                <w:noProof/>
+                <w:webHidden/>
+              </w:rPr>
+              <w:fldChar w:fldCharType="end"/>
+            </w:r>
+          </w:hyperlink>
+        </w:p>
+        <w:p>
+          <w:pPr>
+            <w:pStyle w:val="TOC2"/>
+            <w:tabs>
+              <w:tab w:val="right" w:leader="dot" w:pos="8210"/>
+            </w:tabs>
+            <w:rPr>
+              <w:noProof/>
+              <w:sz w:val="22"/>
+              <w:szCs w:val="22"/>
+              <w:lang w:val="en-GB" w:eastAsia="en-GB"/>
+            </w:rPr>
+          </w:pPr>
+          <w:hyperlink w:anchor="_Toc478916601" w:history="1">
+            <w:r>
+              <w:rPr>
+                <w:rStyle w:val="Hyperlink"/>
+                <w:rFonts w:ascii="Verdana" w:eastAsia="Calibri" w:hAnsi="Verdana" w:cs="Times New Roman"/>
+                <w:noProof/>
+                <w:lang w:eastAsia="en-US"/>
+              </w:rPr>
+              <w:t>User</w:t>
+            </w:r>
+            <w:r>
+              <w:rPr>
+                <w:noProof/>
+                <w:webHidden/>
+              </w:rPr>
+              <w:tab/>
+            </w:r>
+            <w:r>
+              <w:rPr>
+                <w:noProof/>
+                <w:webHidden/>
+              </w:rPr>
+              <w:fldChar w:fldCharType="begin"/>
+            </w:r>
+            <w:r>
+              <w:rPr>
+                <w:noProof/>
+                <w:webHidden/>
+              </w:rPr>
+              <w:instrText xml:space="preserve"> PAGEREF _Toc478916601 \h </w:instrText>
+            </w:r>
+            <w:r>
+              <w:rPr>
+                <w:noProof/>
+                <w:webHidden/>
+              </w:rPr>
+            </w:r>
+            <w:r>
+              <w:rPr>
+                <w:noProof/>
+                <w:webHidden/>
+              </w:rPr>
+              <w:fldChar w:fldCharType="separate"/>
+            </w:r>
+            <w:r>
+              <w:rPr>
+                <w:noProof/>
+                <w:webHidden/>
+              </w:rPr>
+              <w:t>11</w:t>
+            </w:r>
+            <w:r>
+              <w:rPr>
+                <w:noProof/>
+                <w:webHidden/>
+              </w:rPr>
+              <w:fldChar w:fldCharType="end"/>
+            </w:r>
+          </w:hyperlink>
+        </w:p>
+        <w:p>
+          <w:r>
+            <w:rPr>
+              <w:b/>
+              <w:bCs/>
+              <w:noProof/>
+            </w:rPr>
+            <w:fldChar w:fldCharType="end"/>
+          </w:r>
+        </w:p>
+      </w:sdtContent>
+    </w:sdt>
     <w:p>
       <w:pPr>
+        <w:rPr>
+          <w:rFonts w:ascii="Verdana" w:eastAsiaTheme="majorEastAsia" w:hAnsi="Verdana" w:cstheme="majorBidi"/>
+          <w:color w:val="B43412" w:themeColor="accent1" w:themeShade="BF"/>
+          <w:sz w:val="36"/>
+          <w:szCs w:val="32"/>
+        </w:rPr>
+      </w:pPr>
+      <w:r>
+        <w:br w:type="page"/>
+      </w:r>
+    </w:p>
+    <w:p>
+      <w:pPr>
         <w:pStyle w:val="HeadingVerdana"/>
       </w:pPr>
-      <w:bookmarkStart w:id="0" w:name="_Toc471164156"/>
+      <w:bookmarkStart w:id="1" w:name="_Toc478916586"/>
       <w:r>
         <w:lastRenderedPageBreak/>
         <w:t>Breve Descrição do Projeto</w:t>
       </w:r>
       <w:bookmarkEnd w:id="0"/>
+      <w:bookmarkEnd w:id="1"/>
     </w:p>
     <w:p>
       <w:pPr>
@@ -1175,14 +2456,12 @@
       <w:r>
         <w:t xml:space="preserve"> de séries televisivas – </w:t>
       </w:r>
-      <w:proofErr w:type="spellStart"/>
       <w:r>
         <w:rPr>
           <w:i/>
         </w:rPr>
         <w:t>TVShowTime</w:t>
       </w:r>
-      <w:proofErr w:type="spellEnd"/>
       <w:r>
         <w:t>.</w:t>
       </w:r>
@@ -1294,7 +2573,6 @@
       <w:r>
         <w:t xml:space="preserve">, que têm acesso às funcionalidades básicas e os </w:t>
       </w:r>
-      <w:proofErr w:type="spellStart"/>
       <w:r>
         <w:rPr>
           <w:b/>
@@ -1302,7 +2580,6 @@
         </w:rPr>
         <w:t>premium</w:t>
       </w:r>
-      <w:proofErr w:type="spellEnd"/>
       <w:r>
         <w:t>, que todos os meses pagam uma certa quantia, mas podem aceder a todas as funcionalidades da aplicação.</w:t>
       </w:r>
@@ -1374,6 +2651,7 @@
       <w:pPr>
         <w:pStyle w:val="HeadingVerdana"/>
       </w:pPr>
+      <w:bookmarkStart w:id="2" w:name="_Toc478916587"/>
       <w:r>
         <w:lastRenderedPageBreak/>
         <w:t>Diagrama UML</w:t>
@@ -1381,6 +2659,7 @@
       <w:r>
         <w:t xml:space="preserve"> Parte 1</w:t>
       </w:r>
+      <w:bookmarkEnd w:id="2"/>
     </w:p>
     <w:p>
       <w:pPr>
@@ -1535,27 +2814,14 @@
                             <w:r>
                               <w:t xml:space="preserve">Figura </w:t>
                             </w:r>
-                            <w:r>
-                              <w:fldChar w:fldCharType="begin"/>
-                            </w:r>
-                            <w:r>
-                              <w:instrText xml:space="preserve"> SEQ Figura \* ARABIC </w:instrText>
-                            </w:r>
-                            <w:r>
-                              <w:fldChar w:fldCharType="separate"/>
-                            </w:r>
-                            <w:r>
-                              <w:rPr>
-                                <w:noProof/>
-                              </w:rPr>
-                              <w:t>1</w:t>
-                            </w:r>
-                            <w:r>
-                              <w:rPr>
-                                <w:noProof/>
-                              </w:rPr>
-                              <w:fldChar w:fldCharType="end"/>
-                            </w:r>
+                            <w:fldSimple w:instr=" SEQ Figura \* ARABIC ">
+                              <w:r>
+                                <w:rPr>
+                                  <w:noProof/>
+                                </w:rPr>
+                                <w:t>1</w:t>
+                              </w:r>
+                            </w:fldSimple>
                             <w:r>
                               <w:t xml:space="preserve"> - Diagrama UML</w:t>
                             </w:r>
@@ -1591,27 +2857,14 @@
                       <w:r>
                         <w:t xml:space="preserve">Figura </w:t>
                       </w:r>
-                      <w:r>
-                        <w:fldChar w:fldCharType="begin"/>
-                      </w:r>
-                      <w:r>
-                        <w:instrText xml:space="preserve"> SEQ Figura \* ARABIC </w:instrText>
-                      </w:r>
-                      <w:r>
-                        <w:fldChar w:fldCharType="separate"/>
-                      </w:r>
-                      <w:r>
-                        <w:rPr>
-                          <w:noProof/>
-                        </w:rPr>
-                        <w:t>1</w:t>
-                      </w:r>
-                      <w:r>
-                        <w:rPr>
-                          <w:noProof/>
-                        </w:rPr>
-                        <w:fldChar w:fldCharType="end"/>
-                      </w:r>
+                      <w:fldSimple w:instr=" SEQ Figura \* ARABIC ">
+                        <w:r>
+                          <w:rPr>
+                            <w:noProof/>
+                          </w:rPr>
+                          <w:t>1</w:t>
+                        </w:r>
+                      </w:fldSimple>
                       <w:r>
                         <w:t xml:space="preserve"> - Diagrama UML</w:t>
                       </w:r>
@@ -1794,13 +3047,12 @@
       <w:pPr>
         <w:pStyle w:val="HeadingVerdana"/>
       </w:pPr>
+      <w:bookmarkStart w:id="3" w:name="_Toc478916588"/>
       <w:r>
         <w:lastRenderedPageBreak/>
-        <w:t xml:space="preserve">Diagrama UML Parte </w:t>
-      </w:r>
-      <w:r>
-        <w:t>2</w:t>
-      </w:r>
+        <w:t>Diagrama UML Parte 2</w:t>
+      </w:r>
+      <w:bookmarkEnd w:id="3"/>
     </w:p>
     <w:p>
       <w:pPr>
@@ -1883,9 +3135,21 @@
           </wp:anchor>
         </w:drawing>
       </w:r>
+    </w:p>
+    <w:p>
+      <w:pPr>
+        <w:ind w:firstLine="0"/>
+        <w:rPr>
+          <w:rFonts w:ascii="Verdana" w:eastAsiaTheme="majorEastAsia" w:hAnsi="Verdana" w:cstheme="majorBidi"/>
+          <w:color w:val="B43412" w:themeColor="accent1" w:themeShade="BF"/>
+          <w:sz w:val="36"/>
+          <w:szCs w:val="32"/>
+        </w:rPr>
+      </w:pPr>
       <w:r>
         <w:rPr>
           <w:noProof/>
+          <w:lang w:val="en-GB" w:eastAsia="en-GB"/>
         </w:rPr>
         <mc:AlternateContent>
           <mc:Choice Requires="wps">
@@ -1896,7 +3160,7 @@
                   <wp:align>center</wp:align>
                 </wp:positionH>
                 <wp:positionV relativeFrom="paragraph">
-                  <wp:posOffset>6102644</wp:posOffset>
+                  <wp:posOffset>6087110</wp:posOffset>
                 </wp:positionV>
                 <wp:extent cx="5949950" cy="286385"/>
                 <wp:effectExtent l="0" t="0" r="0" b="0"/>
@@ -1945,24 +3209,14 @@
                             <w:r>
                               <w:t xml:space="preserve">Figura </w:t>
                             </w:r>
-                            <w:r>
-                              <w:fldChar w:fldCharType="begin"/>
-                            </w:r>
-                            <w:r>
-                              <w:instrText xml:space="preserve"> SEQ Figura \* ARABIC </w:instrText>
-                            </w:r>
-                            <w:r>
-                              <w:fldChar w:fldCharType="separate"/>
-                            </w:r>
-                            <w:r>
-                              <w:rPr>
-                                <w:noProof/>
-                              </w:rPr>
-                              <w:t>2</w:t>
-                            </w:r>
-                            <w:r>
-                              <w:fldChar w:fldCharType="end"/>
-                            </w:r>
+                            <w:fldSimple w:instr=" SEQ Figura \* ARABIC ">
+                              <w:r>
+                                <w:rPr>
+                                  <w:noProof/>
+                                </w:rPr>
+                                <w:t>2</w:t>
+                              </w:r>
+                            </w:fldSimple>
                             <w:r>
                               <w:t xml:space="preserve"> – UML atualizado após revisões propostas pelo professor.</w:t>
                             </w:r>
@@ -1989,7 +3243,7 @@
           </mc:Choice>
           <mc:Fallback>
             <w:pict>
-              <v:shape w14:anchorId="675F98C0" id="Text Box 5" o:spid="_x0000_s1030" type="#_x0000_t202" style="position:absolute;left:0;text-align:left;margin-left:0;margin-top:480.5pt;width:468.5pt;height:22.55pt;z-index:-251648512;visibility:visible;mso-wrap-style:square;mso-width-percent:0;mso-height-percent:0;mso-wrap-distance-left:9pt;mso-wrap-distance-top:0;mso-wrap-distance-right:9pt;mso-wrap-distance-bottom:0;mso-position-horizontal:center;mso-position-horizontal-relative:page;mso-position-vertical:absolute;mso-position-vertical-relative:text;mso-width-percent:0;mso-height-percent:0;mso-width-relative:margin;mso-height-relative:margin;v-text-anchor:top" o:gfxdata="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" stroked="f">
+              <v:shape w14:anchorId="675F98C0" id="Text Box 5" o:spid="_x0000_s1030" type="#_x0000_t202" style="position:absolute;margin-left:0;margin-top:479.3pt;width:468.5pt;height:22.55pt;z-index:-251648512;visibility:visible;mso-wrap-style:square;mso-width-percent:0;mso-height-percent:0;mso-wrap-distance-left:9pt;mso-wrap-distance-top:0;mso-wrap-distance-right:9pt;mso-wrap-distance-bottom:0;mso-position-horizontal:center;mso-position-horizontal-relative:page;mso-position-vertical:absolute;mso-position-vertical-relative:text;mso-width-percent:0;mso-height-percent:0;mso-width-relative:margin;mso-height-relative:margin;v-text-anchor:top" o:gfxdata="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" stroked="f">
                 <v:textbox inset="0,0,0,0">
                   <w:txbxContent>
                     <w:p>
@@ -2005,24 +3259,14 @@
                       <w:r>
                         <w:t xml:space="preserve">Figura </w:t>
                       </w:r>
-                      <w:r>
-                        <w:fldChar w:fldCharType="begin"/>
-                      </w:r>
-                      <w:r>
-                        <w:instrText xml:space="preserve"> SEQ Figura \* ARABIC </w:instrText>
-                      </w:r>
-                      <w:r>
-                        <w:fldChar w:fldCharType="separate"/>
-                      </w:r>
-                      <w:r>
-                        <w:rPr>
-                          <w:noProof/>
-                        </w:rPr>
-                        <w:t>2</w:t>
-                      </w:r>
-                      <w:r>
-                        <w:fldChar w:fldCharType="end"/>
-                      </w:r>
+                      <w:fldSimple w:instr=" SEQ Figura \* ARABIC ">
+                        <w:r>
+                          <w:rPr>
+                            <w:noProof/>
+                          </w:rPr>
+                          <w:t>2</w:t>
+                        </w:r>
+                      </w:fldSimple>
                       <w:r>
                         <w:t xml:space="preserve"> – UML atualizado após revisões propostas pelo professor.</w:t>
                       </w:r>
@@ -2044,7 +3288,6 @@
           <w:color w:val="B43412" w:themeColor="accent1" w:themeShade="BF"/>
           <w:sz w:val="36"/>
           <w:szCs w:val="32"/>
-          <w:lang w:val="en-GB"/>
         </w:rPr>
       </w:pPr>
     </w:p>
@@ -2056,7 +3299,6 @@
           <w:color w:val="B43412" w:themeColor="accent1" w:themeShade="BF"/>
           <w:sz w:val="36"/>
           <w:szCs w:val="32"/>
-          <w:lang w:val="en-GB"/>
         </w:rPr>
       </w:pPr>
     </w:p>
@@ -2068,7 +3310,6 @@
           <w:color w:val="B43412" w:themeColor="accent1" w:themeShade="BF"/>
           <w:sz w:val="36"/>
           <w:szCs w:val="32"/>
-          <w:lang w:val="en-GB"/>
         </w:rPr>
       </w:pPr>
     </w:p>
@@ -2080,7 +3321,6 @@
           <w:color w:val="B43412" w:themeColor="accent1" w:themeShade="BF"/>
           <w:sz w:val="36"/>
           <w:szCs w:val="32"/>
-          <w:lang w:val="en-GB"/>
         </w:rPr>
       </w:pPr>
     </w:p>
@@ -2092,7 +3332,6 @@
           <w:color w:val="B43412" w:themeColor="accent1" w:themeShade="BF"/>
           <w:sz w:val="36"/>
           <w:szCs w:val="32"/>
-          <w:lang w:val="en-GB"/>
         </w:rPr>
       </w:pPr>
     </w:p>
@@ -2104,7 +3343,6 @@
           <w:color w:val="B43412" w:themeColor="accent1" w:themeShade="BF"/>
           <w:sz w:val="36"/>
           <w:szCs w:val="32"/>
-          <w:lang w:val="en-GB"/>
         </w:rPr>
       </w:pPr>
     </w:p>
@@ -2116,50 +3354,78 @@
           <w:color w:val="B43412" w:themeColor="accent1" w:themeShade="BF"/>
           <w:sz w:val="36"/>
           <w:szCs w:val="32"/>
-          <w:lang w:val="en-GB"/>
         </w:rPr>
       </w:pPr>
     </w:p>
     <w:p>
       <w:pPr>
-        <w:ind w:firstLine="0"/>
-        <w:rPr>
-          <w:rFonts w:ascii="Verdana" w:eastAsiaTheme="majorEastAsia" w:hAnsi="Verdana" w:cstheme="majorBidi"/>
-          <w:color w:val="B43412" w:themeColor="accent1" w:themeShade="BF"/>
-          <w:sz w:val="36"/>
-          <w:szCs w:val="32"/>
-          <w:lang w:val="en-GB"/>
-        </w:rPr>
-      </w:pPr>
+        <w:pStyle w:val="HeadingVerdana"/>
+        <w:spacing w:line="480" w:lineRule="auto"/>
+        <w:rPr>
+          <w:rFonts w:eastAsia="Calibri"/>
+          <w:lang w:eastAsia="en-US"/>
+        </w:rPr>
+      </w:pPr>
+      <w:bookmarkStart w:id="4" w:name="_Toc478916589"/>
+      <w:r>
+        <w:rPr>
+          <w:rFonts w:eastAsia="Calibri"/>
+          <w:lang w:eastAsia="en-US"/>
+        </w:rPr>
+        <w:lastRenderedPageBreak/>
+        <w:t>Esquema Relacional</w:t>
+      </w:r>
+      <w:bookmarkEnd w:id="4"/>
     </w:p>
     <w:p>
       <w:pPr>
-        <w:ind w:firstLine="0"/>
-        <w:rPr>
-          <w:rFonts w:ascii="Verdana" w:eastAsiaTheme="majorEastAsia" w:hAnsi="Verdana" w:cstheme="majorBidi"/>
-          <w:color w:val="B43412" w:themeColor="accent1" w:themeShade="BF"/>
-          <w:sz w:val="36"/>
-          <w:szCs w:val="32"/>
-          <w:lang w:val="en-GB"/>
+        <w:rPr>
+          <w:rFonts w:eastAsia="Calibri"/>
+          <w:lang w:val="en-GB" w:eastAsia="en-US"/>
         </w:rPr>
       </w:pPr>
     </w:p>
     <w:p>
       <w:pPr>
-        <w:pStyle w:val="HeadingVerdana"/>
-        <w:spacing w:line="480" w:lineRule="auto"/>
-        <w:rPr>
-          <w:rFonts w:eastAsia="Calibri"/>
-          <w:lang w:eastAsia="en-US"/>
-        </w:rPr>
-      </w:pPr>
-      <w:r>
-        <w:rPr>
-          <w:rFonts w:eastAsia="Calibri"/>
-          <w:lang w:eastAsia="en-US"/>
-        </w:rPr>
-        <w:lastRenderedPageBreak/>
-        <w:t>Esquema Relacional</w:t>
+        <w:spacing w:line="276" w:lineRule="auto"/>
+        <w:ind w:right="-994" w:hanging="851"/>
+        <w:rPr>
+          <w:rFonts w:ascii="Verdana" w:eastAsia="Calibri" w:hAnsi="Verdana" w:cs="Times New Roman"/>
+          <w:b/>
+          <w:sz w:val="24"/>
+          <w:szCs w:val="22"/>
+          <w:lang w:val="en-GB" w:eastAsia="en-US"/>
+        </w:rPr>
+      </w:pPr>
+      <w:r>
+        <w:rPr>
+          <w:rFonts w:ascii="Verdana" w:eastAsia="Calibri" w:hAnsi="Verdana" w:cs="Times New Roman"/>
+          <w:b/>
+          <w:sz w:val="24"/>
+          <w:szCs w:val="22"/>
+          <w:lang w:val="en-GB" w:eastAsia="en-US"/>
+        </w:rPr>
+        <w:t xml:space="preserve">User (idUser, username, birthday, gender, </w:t>
+      </w:r>
+      <w:r>
+        <w:rPr>
+          <w:rFonts w:ascii="Verdana" w:eastAsia="Calibri" w:hAnsi="Verdana" w:cs="Times New Roman"/>
+          <w:b/>
+          <w:sz w:val="24"/>
+          <w:szCs w:val="22"/>
+          <w:lang w:val="en-GB" w:eastAsia="en-US"/>
+        </w:rPr>
+        <w:t xml:space="preserve">idCountry, </w:t>
+      </w:r>
+      <w:r>
+        <w:rPr>
+          <w:rFonts w:ascii="Verdana" w:eastAsia="Calibri" w:hAnsi="Verdana" w:cs="Times New Roman"/>
+          <w:b/>
+          <w:sz w:val="24"/>
+          <w:szCs w:val="22"/>
+          <w:lang w:val="en-GB" w:eastAsia="en-US"/>
+        </w:rPr>
+        <w:t>userType)</w:t>
       </w:r>
     </w:p>
     <w:p>
@@ -2168,6 +3434,75 @@
         <w:ind w:right="-994" w:hanging="851"/>
         <w:rPr>
           <w:rFonts w:ascii="Verdana" w:eastAsia="Calibri" w:hAnsi="Verdana" w:cs="Times New Roman"/>
+          <w:sz w:val="24"/>
+          <w:szCs w:val="24"/>
+          <w:lang w:val="en-GB" w:eastAsia="en-US"/>
+        </w:rPr>
+      </w:pPr>
+      <w:r>
+        <w:rPr>
+          <w:rFonts w:ascii="Verdana" w:eastAsia="Calibri" w:hAnsi="Verdana" w:cs="Times New Roman"/>
+          <w:sz w:val="24"/>
+          <w:szCs w:val="24"/>
+          <w:lang w:val="en-GB" w:eastAsia="en-US"/>
+        </w:rPr>
+        <w:t>{idUser} -&gt; {username, birthday, gender,</w:t>
+      </w:r>
+      <w:r>
+        <w:rPr>
+          <w:rFonts w:ascii="Verdana" w:eastAsia="Calibri" w:hAnsi="Verdana" w:cs="Times New Roman"/>
+          <w:sz w:val="24"/>
+          <w:szCs w:val="24"/>
+          <w:lang w:val="en-GB" w:eastAsia="en-US"/>
+        </w:rPr>
+        <w:t xml:space="preserve"> idCountry,</w:t>
+      </w:r>
+      <w:r>
+        <w:rPr>
+          <w:rFonts w:ascii="Verdana" w:eastAsia="Calibri" w:hAnsi="Verdana" w:cs="Times New Roman"/>
+          <w:sz w:val="24"/>
+          <w:szCs w:val="24"/>
+          <w:lang w:val="en-GB" w:eastAsia="en-US"/>
+        </w:rPr>
+        <w:t xml:space="preserve"> </w:t>
+      </w:r>
+      <w:r>
+        <w:rPr>
+          <w:rFonts w:ascii="Verdana" w:eastAsia="Calibri" w:hAnsi="Verdana" w:cs="Times New Roman"/>
+          <w:sz w:val="24"/>
+          <w:szCs w:val="24"/>
+          <w:lang w:val="en-GB" w:eastAsia="en-US"/>
+        </w:rPr>
+        <w:t>userType</w:t>
+      </w:r>
+      <w:r>
+        <w:rPr>
+          <w:rFonts w:ascii="Verdana" w:eastAsia="Calibri" w:hAnsi="Verdana" w:cs="Times New Roman"/>
+          <w:sz w:val="24"/>
+          <w:szCs w:val="24"/>
+          <w:lang w:val="en-GB" w:eastAsia="en-US"/>
+        </w:rPr>
+        <w:t>)</w:t>
+      </w:r>
+    </w:p>
+    <w:p>
+      <w:pPr>
+        <w:spacing w:line="276" w:lineRule="auto"/>
+        <w:ind w:right="-994" w:hanging="851"/>
+        <w:rPr>
+          <w:rFonts w:ascii="Verdana" w:eastAsia="Calibri" w:hAnsi="Verdana" w:cs="Times New Roman"/>
+          <w:sz w:val="24"/>
+          <w:szCs w:val="24"/>
+          <w:lang w:val="en-GB" w:eastAsia="en-US"/>
+        </w:rPr>
+      </w:pPr>
+    </w:p>
+    <w:p>
+      <w:pPr>
+        <w:spacing w:line="276" w:lineRule="auto"/>
+        <w:ind w:right="-994" w:hanging="851"/>
+        <w:rPr>
+          <w:rFonts w:ascii="Verdana" w:eastAsia="Calibri" w:hAnsi="Verdana" w:cs="Times New Roman"/>
           <w:b/>
           <w:sz w:val="24"/>
           <w:szCs w:val="22"/>
@@ -2182,9 +3517,8 @@
           <w:szCs w:val="22"/>
           <w:lang w:val="en-GB" w:eastAsia="en-US"/>
         </w:rPr>
-        <w:t>User (</w:t>
-      </w:r>
-      <w:proofErr w:type="spellStart"/>
+        <w:t>FreeUser (idUser</w:t>
+      </w:r>
       <w:r>
         <w:rPr>
           <w:rFonts w:ascii="Verdana" w:eastAsia="Calibri" w:hAnsi="Verdana" w:cs="Times New Roman"/>
@@ -2193,9 +3527,8 @@
           <w:szCs w:val="22"/>
           <w:lang w:val="en-GB" w:eastAsia="en-US"/>
         </w:rPr>
-        <w:t>idUser</w:t>
-      </w:r>
-      <w:proofErr w:type="spellEnd"/>
+        <w:t>-&gt;User</w:t>
+      </w:r>
       <w:r>
         <w:rPr>
           <w:rFonts w:ascii="Verdana" w:eastAsia="Calibri" w:hAnsi="Verdana" w:cs="Times New Roman"/>
@@ -2204,230 +3537,10 @@
           <w:szCs w:val="22"/>
           <w:lang w:val="en-GB" w:eastAsia="en-US"/>
         </w:rPr>
-        <w:t xml:space="preserve">, username, birthday, gender, </w:t>
-      </w:r>
-      <w:proofErr w:type="spellStart"/>
-      <w:r>
-        <w:rPr>
-          <w:rFonts w:ascii="Verdana" w:eastAsia="Calibri" w:hAnsi="Verdana" w:cs="Times New Roman"/>
-          <w:b/>
-          <w:sz w:val="24"/>
-          <w:szCs w:val="22"/>
-          <w:lang w:val="en-GB" w:eastAsia="en-US"/>
-        </w:rPr>
-        <w:t>idCountry</w:t>
-      </w:r>
-      <w:proofErr w:type="spellEnd"/>
-      <w:r>
-        <w:rPr>
-          <w:rFonts w:ascii="Verdana" w:eastAsia="Calibri" w:hAnsi="Verdana" w:cs="Times New Roman"/>
-          <w:b/>
-          <w:sz w:val="24"/>
-          <w:szCs w:val="22"/>
-          <w:lang w:val="en-GB" w:eastAsia="en-US"/>
-        </w:rPr>
-        <w:t xml:space="preserve">, </w:t>
-      </w:r>
-      <w:proofErr w:type="spellStart"/>
-      <w:r>
-        <w:rPr>
-          <w:rFonts w:ascii="Verdana" w:eastAsia="Calibri" w:hAnsi="Verdana" w:cs="Times New Roman"/>
-          <w:b/>
-          <w:sz w:val="24"/>
-          <w:szCs w:val="22"/>
-          <w:lang w:val="en-GB" w:eastAsia="en-US"/>
-        </w:rPr>
-        <w:t>userType</w:t>
-      </w:r>
-      <w:proofErr w:type="spellEnd"/>
-      <w:r>
-        <w:rPr>
-          <w:rFonts w:ascii="Verdana" w:eastAsia="Calibri" w:hAnsi="Verdana" w:cs="Times New Roman"/>
-          <w:b/>
-          <w:sz w:val="24"/>
-          <w:szCs w:val="22"/>
-          <w:lang w:val="en-GB" w:eastAsia="en-US"/>
-        </w:rPr>
         <w:t>)</w:t>
       </w:r>
-    </w:p>
-    <w:p>
-      <w:pPr>
-        <w:spacing w:line="276" w:lineRule="auto"/>
-        <w:ind w:right="-994" w:hanging="851"/>
-        <w:rPr>
-          <w:rFonts w:ascii="Verdana" w:eastAsia="Calibri" w:hAnsi="Verdana" w:cs="Times New Roman"/>
-          <w:sz w:val="24"/>
-          <w:szCs w:val="24"/>
-          <w:lang w:val="en-GB" w:eastAsia="en-US"/>
-        </w:rPr>
-      </w:pPr>
-      <w:r>
-        <w:rPr>
-          <w:rFonts w:ascii="Verdana" w:eastAsia="Calibri" w:hAnsi="Verdana" w:cs="Times New Roman"/>
-          <w:sz w:val="24"/>
-          <w:szCs w:val="24"/>
-          <w:lang w:val="en-GB" w:eastAsia="en-US"/>
-        </w:rPr>
-        <w:t>{</w:t>
-      </w:r>
-      <w:proofErr w:type="spellStart"/>
-      <w:r>
-        <w:rPr>
-          <w:rFonts w:ascii="Verdana" w:eastAsia="Calibri" w:hAnsi="Verdana" w:cs="Times New Roman"/>
-          <w:sz w:val="24"/>
-          <w:szCs w:val="24"/>
-          <w:lang w:val="en-GB" w:eastAsia="en-US"/>
-        </w:rPr>
-        <w:t>idUser</w:t>
-      </w:r>
-      <w:proofErr w:type="spellEnd"/>
-      <w:r>
-        <w:rPr>
-          <w:rFonts w:ascii="Verdana" w:eastAsia="Calibri" w:hAnsi="Verdana" w:cs="Times New Roman"/>
-          <w:sz w:val="24"/>
-          <w:szCs w:val="24"/>
-          <w:lang w:val="en-GB" w:eastAsia="en-US"/>
-        </w:rPr>
-        <w:t>} -&gt; {username, birthday, gender,</w:t>
-      </w:r>
-      <w:r>
-        <w:rPr>
-          <w:rFonts w:ascii="Verdana" w:eastAsia="Calibri" w:hAnsi="Verdana" w:cs="Times New Roman"/>
-          <w:sz w:val="24"/>
-          <w:szCs w:val="24"/>
-          <w:lang w:val="en-GB" w:eastAsia="en-US"/>
-        </w:rPr>
-        <w:t xml:space="preserve"> </w:t>
-      </w:r>
-      <w:proofErr w:type="spellStart"/>
-      <w:r>
-        <w:rPr>
-          <w:rFonts w:ascii="Verdana" w:eastAsia="Calibri" w:hAnsi="Verdana" w:cs="Times New Roman"/>
-          <w:sz w:val="24"/>
-          <w:szCs w:val="24"/>
-          <w:lang w:val="en-GB" w:eastAsia="en-US"/>
-        </w:rPr>
-        <w:t>idCountry</w:t>
-      </w:r>
-      <w:proofErr w:type="spellEnd"/>
-      <w:r>
-        <w:rPr>
-          <w:rFonts w:ascii="Verdana" w:eastAsia="Calibri" w:hAnsi="Verdana" w:cs="Times New Roman"/>
-          <w:sz w:val="24"/>
-          <w:szCs w:val="24"/>
-          <w:lang w:val="en-GB" w:eastAsia="en-US"/>
-        </w:rPr>
-        <w:t>,</w:t>
-      </w:r>
-      <w:r>
-        <w:rPr>
-          <w:rFonts w:ascii="Verdana" w:eastAsia="Calibri" w:hAnsi="Verdana" w:cs="Times New Roman"/>
-          <w:sz w:val="24"/>
-          <w:szCs w:val="24"/>
-          <w:lang w:val="en-GB" w:eastAsia="en-US"/>
-        </w:rPr>
-        <w:t xml:space="preserve"> </w:t>
-      </w:r>
-      <w:proofErr w:type="spellStart"/>
-      <w:r>
-        <w:rPr>
-          <w:rFonts w:ascii="Verdana" w:eastAsia="Calibri" w:hAnsi="Verdana" w:cs="Times New Roman"/>
-          <w:sz w:val="24"/>
-          <w:szCs w:val="24"/>
-          <w:lang w:val="en-GB" w:eastAsia="en-US"/>
-        </w:rPr>
-        <w:t>userType</w:t>
-      </w:r>
-      <w:proofErr w:type="spellEnd"/>
-      <w:r>
-        <w:rPr>
-          <w:rFonts w:ascii="Verdana" w:eastAsia="Calibri" w:hAnsi="Verdana" w:cs="Times New Roman"/>
-          <w:sz w:val="24"/>
-          <w:szCs w:val="24"/>
-          <w:lang w:val="en-GB" w:eastAsia="en-US"/>
-        </w:rPr>
-        <w:t>)</w:t>
-      </w:r>
-    </w:p>
-    <w:p>
-      <w:pPr>
-        <w:spacing w:line="276" w:lineRule="auto"/>
-        <w:ind w:right="-994" w:hanging="851"/>
-        <w:rPr>
-          <w:rFonts w:ascii="Verdana" w:eastAsia="Calibri" w:hAnsi="Verdana" w:cs="Times New Roman"/>
-          <w:sz w:val="24"/>
-          <w:szCs w:val="24"/>
-          <w:lang w:val="en-GB" w:eastAsia="en-US"/>
-        </w:rPr>
-      </w:pPr>
-    </w:p>
-    <w:p>
-      <w:pPr>
-        <w:spacing w:line="276" w:lineRule="auto"/>
-        <w:ind w:right="-994" w:hanging="851"/>
-        <w:rPr>
-          <w:rFonts w:ascii="Verdana" w:eastAsia="Calibri" w:hAnsi="Verdana" w:cs="Times New Roman"/>
-          <w:b/>
-          <w:sz w:val="24"/>
-          <w:szCs w:val="22"/>
-          <w:lang w:val="en-GB" w:eastAsia="en-US"/>
-        </w:rPr>
-      </w:pPr>
-      <w:proofErr w:type="spellStart"/>
-      <w:r>
-        <w:rPr>
-          <w:rFonts w:ascii="Verdana" w:eastAsia="Calibri" w:hAnsi="Verdana" w:cs="Times New Roman"/>
-          <w:b/>
-          <w:sz w:val="24"/>
-          <w:szCs w:val="22"/>
-          <w:lang w:val="en-GB" w:eastAsia="en-US"/>
-        </w:rPr>
-        <w:t>FreeUser</w:t>
-      </w:r>
-      <w:proofErr w:type="spellEnd"/>
-      <w:r>
-        <w:rPr>
-          <w:rFonts w:ascii="Verdana" w:eastAsia="Calibri" w:hAnsi="Verdana" w:cs="Times New Roman"/>
-          <w:b/>
-          <w:sz w:val="24"/>
-          <w:szCs w:val="22"/>
-          <w:lang w:val="en-GB" w:eastAsia="en-US"/>
-        </w:rPr>
-        <w:t xml:space="preserve"> (</w:t>
-      </w:r>
-      <w:proofErr w:type="spellStart"/>
-      <w:r>
-        <w:rPr>
-          <w:rFonts w:ascii="Verdana" w:eastAsia="Calibri" w:hAnsi="Verdana" w:cs="Times New Roman"/>
-          <w:b/>
-          <w:sz w:val="24"/>
-          <w:szCs w:val="22"/>
-          <w:lang w:val="en-GB" w:eastAsia="en-US"/>
-        </w:rPr>
-        <w:t>idUser</w:t>
-      </w:r>
-      <w:proofErr w:type="spellEnd"/>
-      <w:r>
-        <w:rPr>
-          <w:rFonts w:ascii="Verdana" w:eastAsia="Calibri" w:hAnsi="Verdana" w:cs="Times New Roman"/>
-          <w:b/>
-          <w:sz w:val="24"/>
-          <w:szCs w:val="22"/>
-          <w:lang w:val="en-GB" w:eastAsia="en-US"/>
-        </w:rPr>
-        <w:t>-&gt;User</w:t>
-      </w:r>
-      <w:r>
-        <w:rPr>
-          <w:rFonts w:ascii="Verdana" w:eastAsia="Calibri" w:hAnsi="Verdana" w:cs="Times New Roman"/>
-          <w:b/>
-          <w:sz w:val="24"/>
-          <w:szCs w:val="22"/>
-          <w:lang w:val="en-GB" w:eastAsia="en-US"/>
-        </w:rPr>
-        <w:t>)</w:t>
-      </w:r>
+      <w:bookmarkStart w:id="5" w:name="_GoBack"/>
+      <w:bookmarkEnd w:id="5"/>
     </w:p>
     <w:p>
       <w:pPr>
@@ -2455,7 +3568,6 @@
           <w:lang w:val="en-GB" w:eastAsia="en-US"/>
         </w:rPr>
       </w:pPr>
-      <w:proofErr w:type="spellStart"/>
       <w:r>
         <w:rPr>
           <w:rFonts w:ascii="Verdana" w:eastAsia="Calibri" w:hAnsi="Verdana" w:cs="Times New Roman"/>
@@ -2464,9 +3576,8 @@
           <w:szCs w:val="22"/>
           <w:lang w:val="en-GB" w:eastAsia="en-US"/>
         </w:rPr>
-        <w:t>PremiumUser</w:t>
-      </w:r>
-      <w:proofErr w:type="spellEnd"/>
+        <w:t xml:space="preserve">PremiumUser </w:t>
+      </w:r>
       <w:r>
         <w:rPr>
           <w:rFonts w:ascii="Verdana" w:eastAsia="Calibri" w:hAnsi="Verdana" w:cs="Times New Roman"/>
@@ -2475,7 +3586,7 @@
           <w:szCs w:val="22"/>
           <w:lang w:val="en-GB" w:eastAsia="en-US"/>
         </w:rPr>
-        <w:t xml:space="preserve"> </w:t>
+        <w:t>(idUser</w:t>
       </w:r>
       <w:r>
         <w:rPr>
@@ -2485,9 +3596,8 @@
           <w:szCs w:val="22"/>
           <w:lang w:val="en-GB" w:eastAsia="en-US"/>
         </w:rPr>
-        <w:t>(</w:t>
-      </w:r>
-      <w:proofErr w:type="spellStart"/>
+        <w:t>-&gt;User,</w:t>
+      </w:r>
       <w:r>
         <w:rPr>
           <w:rFonts w:ascii="Verdana" w:eastAsia="Calibri" w:hAnsi="Verdana" w:cs="Times New Roman"/>
@@ -2496,94 +3606,7 @@
           <w:szCs w:val="22"/>
           <w:lang w:val="en-GB" w:eastAsia="en-US"/>
         </w:rPr>
-        <w:t>idUser</w:t>
-      </w:r>
-      <w:proofErr w:type="spellEnd"/>
-      <w:r>
-        <w:rPr>
-          <w:rFonts w:ascii="Verdana" w:eastAsia="Calibri" w:hAnsi="Verdana" w:cs="Times New Roman"/>
-          <w:b/>
-          <w:sz w:val="24"/>
-          <w:szCs w:val="22"/>
-          <w:lang w:val="en-GB" w:eastAsia="en-US"/>
-        </w:rPr>
-        <w:t>-&gt;</w:t>
-      </w:r>
-      <w:proofErr w:type="spellStart"/>
-      <w:r>
-        <w:rPr>
-          <w:rFonts w:ascii="Verdana" w:eastAsia="Calibri" w:hAnsi="Verdana" w:cs="Times New Roman"/>
-          <w:b/>
-          <w:sz w:val="24"/>
-          <w:szCs w:val="22"/>
-          <w:lang w:val="en-GB" w:eastAsia="en-US"/>
-        </w:rPr>
-        <w:t>User,</w:t>
-      </w:r>
-      <w:r>
-        <w:rPr>
-          <w:rFonts w:ascii="Verdana" w:eastAsia="Calibri" w:hAnsi="Verdana" w:cs="Times New Roman"/>
-          <w:b/>
-          <w:sz w:val="24"/>
-          <w:szCs w:val="22"/>
-          <w:lang w:val="en-GB" w:eastAsia="en-US"/>
-        </w:rPr>
-        <w:t>subscriptionFee</w:t>
-      </w:r>
-      <w:proofErr w:type="spellEnd"/>
-      <w:r>
-        <w:rPr>
-          <w:rFonts w:ascii="Verdana" w:eastAsia="Calibri" w:hAnsi="Verdana" w:cs="Times New Roman"/>
-          <w:b/>
-          <w:sz w:val="24"/>
-          <w:szCs w:val="22"/>
-          <w:lang w:val="en-GB" w:eastAsia="en-US"/>
-        </w:rPr>
-        <w:t xml:space="preserve">, </w:t>
-      </w:r>
-      <w:proofErr w:type="spellStart"/>
-      <w:r>
-        <w:rPr>
-          <w:rFonts w:ascii="Verdana" w:eastAsia="Calibri" w:hAnsi="Verdana" w:cs="Times New Roman"/>
-          <w:b/>
-          <w:sz w:val="24"/>
-          <w:szCs w:val="22"/>
-          <w:lang w:val="en-GB" w:eastAsia="en-US"/>
-        </w:rPr>
-        <w:t>noAds</w:t>
-      </w:r>
-      <w:proofErr w:type="spellEnd"/>
-      <w:r>
-        <w:rPr>
-          <w:rFonts w:ascii="Verdana" w:eastAsia="Calibri" w:hAnsi="Verdana" w:cs="Times New Roman"/>
-          <w:b/>
-          <w:sz w:val="24"/>
-          <w:szCs w:val="22"/>
-          <w:lang w:val="en-GB" w:eastAsia="en-US"/>
-        </w:rPr>
-        <w:t xml:space="preserve">, </w:t>
-      </w:r>
-      <w:proofErr w:type="spellStart"/>
-      <w:r>
-        <w:rPr>
-          <w:rFonts w:ascii="Verdana" w:eastAsia="Calibri" w:hAnsi="Verdana" w:cs="Times New Roman"/>
-          <w:b/>
-          <w:sz w:val="24"/>
-          <w:szCs w:val="22"/>
-          <w:lang w:val="en-GB" w:eastAsia="en-US"/>
-        </w:rPr>
-        <w:t>rewatchEpisodes</w:t>
-      </w:r>
-      <w:proofErr w:type="spellEnd"/>
-      <w:r>
-        <w:rPr>
-          <w:rFonts w:ascii="Verdana" w:eastAsia="Calibri" w:hAnsi="Verdana" w:cs="Times New Roman"/>
-          <w:b/>
-          <w:sz w:val="24"/>
-          <w:szCs w:val="22"/>
-          <w:lang w:val="en-GB" w:eastAsia="en-US"/>
-        </w:rPr>
-        <w:t>)</w:t>
+        <w:t>subscriptionFee, noAds, rewatchEpisodes)</w:t>
       </w:r>
     </w:p>
     <w:p>
@@ -2605,87 +3628,7 @@
           <w:szCs w:val="24"/>
           <w:lang w:val="en-GB" w:eastAsia="en-US"/>
         </w:rPr>
-        <w:t>{</w:t>
-      </w:r>
-      <w:proofErr w:type="spellStart"/>
-      <w:r>
-        <w:rPr>
-          <w:rFonts w:ascii="Verdana" w:eastAsia="Calibri" w:hAnsi="Verdana" w:cs="Times New Roman"/>
-          <w:sz w:val="24"/>
-          <w:szCs w:val="24"/>
-          <w:lang w:val="en-GB" w:eastAsia="en-US"/>
-        </w:rPr>
-        <w:t>idUser</w:t>
-      </w:r>
-      <w:proofErr w:type="spellEnd"/>
-      <w:r>
-        <w:rPr>
-          <w:rFonts w:ascii="Verdana" w:eastAsia="Calibri" w:hAnsi="Verdana" w:cs="Times New Roman"/>
-          <w:sz w:val="24"/>
-          <w:szCs w:val="24"/>
-          <w:lang w:val="en-GB" w:eastAsia="en-US"/>
-        </w:rPr>
-        <w:t>} -&gt; {</w:t>
-      </w:r>
-      <w:proofErr w:type="spellStart"/>
-      <w:r>
-        <w:rPr>
-          <w:rFonts w:ascii="Verdana" w:eastAsia="Calibri" w:hAnsi="Verdana" w:cs="Times New Roman"/>
-          <w:sz w:val="24"/>
-          <w:szCs w:val="24"/>
-          <w:lang w:val="en-GB" w:eastAsia="en-US"/>
-        </w:rPr>
-        <w:t>subscriptionFee</w:t>
-      </w:r>
-      <w:proofErr w:type="spellEnd"/>
-      <w:r>
-        <w:rPr>
-          <w:rFonts w:ascii="Verdana" w:eastAsia="Calibri" w:hAnsi="Verdana" w:cs="Times New Roman"/>
-          <w:sz w:val="24"/>
-          <w:szCs w:val="24"/>
-          <w:lang w:val="en-GB" w:eastAsia="en-US"/>
-        </w:rPr>
-        <w:t xml:space="preserve">, </w:t>
-      </w:r>
-      <w:proofErr w:type="spellStart"/>
-      <w:r>
-        <w:rPr>
-          <w:rFonts w:ascii="Verdana" w:eastAsia="Calibri" w:hAnsi="Verdana" w:cs="Times New Roman"/>
-          <w:sz w:val="24"/>
-          <w:szCs w:val="24"/>
-          <w:lang w:val="en-GB" w:eastAsia="en-US"/>
-        </w:rPr>
-        <w:t>noAds</w:t>
-      </w:r>
-      <w:proofErr w:type="spellEnd"/>
-      <w:r>
-        <w:rPr>
-          <w:rFonts w:ascii="Verdana" w:eastAsia="Calibri" w:hAnsi="Verdana" w:cs="Times New Roman"/>
-          <w:sz w:val="24"/>
-          <w:szCs w:val="24"/>
-          <w:lang w:val="en-GB" w:eastAsia="en-US"/>
-        </w:rPr>
-        <w:t xml:space="preserve">, </w:t>
-      </w:r>
-      <w:proofErr w:type="spellStart"/>
-      <w:r>
-        <w:rPr>
-          <w:rFonts w:ascii="Verdana" w:eastAsia="Calibri" w:hAnsi="Verdana" w:cs="Times New Roman"/>
-          <w:sz w:val="24"/>
-          <w:szCs w:val="24"/>
-          <w:lang w:val="en-GB" w:eastAsia="en-US"/>
-        </w:rPr>
-        <w:t>rewatchEpisodes</w:t>
-      </w:r>
-      <w:proofErr w:type="spellEnd"/>
-      <w:r>
-        <w:rPr>
-          <w:rFonts w:ascii="Verdana" w:eastAsia="Calibri" w:hAnsi="Verdana" w:cs="Times New Roman"/>
-          <w:sz w:val="24"/>
-          <w:szCs w:val="24"/>
-          <w:lang w:val="en-GB" w:eastAsia="en-US"/>
-        </w:rPr>
-        <w:t>}</w:t>
+        <w:t>{idUser} -&gt; {subscriptionFee, noAds, rewatchEpisodes}</w:t>
       </w:r>
     </w:p>
     <w:p>
@@ -2723,10 +3666,46 @@
           <w:szCs w:val="22"/>
           <w:lang w:val="en-GB" w:eastAsia="en-US"/>
         </w:rPr>
-        <w:t>Show (</w:t>
-      </w:r>
-      <w:proofErr w:type="spellStart"/>
-      <w:r>
+        <w:t>Show (idShow, name, usualAirtime, network, rating, genre)</w:t>
+      </w:r>
+    </w:p>
+    <w:p>
+      <w:pPr>
+        <w:spacing w:line="276" w:lineRule="auto"/>
+        <w:ind w:right="-994" w:hanging="851"/>
+        <w:rPr>
+          <w:rFonts w:ascii="Verdana" w:eastAsia="Calibri" w:hAnsi="Verdana" w:cs="Times New Roman"/>
+          <w:sz w:val="24"/>
+          <w:szCs w:val="24"/>
+          <w:lang w:val="en-GB" w:eastAsia="en-US"/>
+        </w:rPr>
+      </w:pPr>
+      <w:r>
+        <w:rPr>
+          <w:rFonts w:ascii="Verdana" w:eastAsia="Calibri" w:hAnsi="Verdana" w:cs="Times New Roman"/>
+          <w:sz w:val="24"/>
+          <w:szCs w:val="24"/>
+          <w:lang w:val="en-GB" w:eastAsia="en-US"/>
+        </w:rPr>
+        <w:t>{idShow} -&gt; {name, usualAirtime, network, rating, genre}</w:t>
+      </w:r>
+    </w:p>
+    <w:p>
+      <w:pPr>
+        <w:spacing w:line="276" w:lineRule="auto"/>
+        <w:ind w:right="-994" w:hanging="851"/>
+        <w:rPr>
+          <w:rFonts w:ascii="Verdana" w:eastAsia="Calibri" w:hAnsi="Verdana" w:cs="Times New Roman"/>
+          <w:sz w:val="24"/>
+          <w:szCs w:val="24"/>
+          <w:lang w:val="en-GB" w:eastAsia="en-US"/>
+        </w:rPr>
+      </w:pPr>
+    </w:p>
+    <w:p>
+      <w:pPr>
+        <w:spacing w:line="276" w:lineRule="auto"/>
+        <w:ind w:right="-994" w:hanging="851"/>
         <w:rPr>
           <w:rFonts w:ascii="Verdana" w:eastAsia="Calibri" w:hAnsi="Verdana" w:cs="Times New Roman"/>
           <w:b/>
@@ -2734,9 +3713,7 @@
           <w:szCs w:val="22"/>
           <w:lang w:val="en-GB" w:eastAsia="en-US"/>
         </w:rPr>
-        <w:t>idShow</w:t>
-      </w:r>
-      <w:proofErr w:type="spellEnd"/>
+      </w:pPr>
       <w:r>
         <w:rPr>
           <w:rFonts w:ascii="Verdana" w:eastAsia="Calibri" w:hAnsi="Verdana" w:cs="Times New Roman"/>
@@ -2745,10 +3722,46 @@
           <w:szCs w:val="22"/>
           <w:lang w:val="en-GB" w:eastAsia="en-US"/>
         </w:rPr>
-        <w:t xml:space="preserve">, name, </w:t>
-      </w:r>
-      <w:proofErr w:type="spellStart"/>
-      <w:r>
+        <w:t>Season (idSeason, nSeason, idShow-&gt;Show)</w:t>
+      </w:r>
+    </w:p>
+    <w:p>
+      <w:pPr>
+        <w:spacing w:line="276" w:lineRule="auto"/>
+        <w:ind w:right="-994" w:hanging="851"/>
+        <w:rPr>
+          <w:rFonts w:ascii="Verdana" w:eastAsia="Calibri" w:hAnsi="Verdana" w:cs="Times New Roman"/>
+          <w:sz w:val="24"/>
+          <w:szCs w:val="24"/>
+          <w:lang w:val="en-GB" w:eastAsia="en-US"/>
+        </w:rPr>
+      </w:pPr>
+      <w:r>
+        <w:rPr>
+          <w:rFonts w:ascii="Verdana" w:eastAsia="Calibri" w:hAnsi="Verdana" w:cs="Times New Roman"/>
+          <w:sz w:val="24"/>
+          <w:szCs w:val="24"/>
+          <w:lang w:val="en-GB" w:eastAsia="en-US"/>
+        </w:rPr>
+        <w:t>{idSeason}-&gt; {nSeason, idShow}</w:t>
+      </w:r>
+    </w:p>
+    <w:p>
+      <w:pPr>
+        <w:spacing w:line="276" w:lineRule="auto"/>
+        <w:ind w:right="-994" w:hanging="851"/>
+        <w:rPr>
+          <w:rFonts w:ascii="Verdana" w:eastAsia="Calibri" w:hAnsi="Verdana" w:cs="Times New Roman"/>
+          <w:sz w:val="24"/>
+          <w:szCs w:val="24"/>
+          <w:lang w:val="en-GB" w:eastAsia="en-US"/>
+        </w:rPr>
+      </w:pPr>
+    </w:p>
+    <w:p>
+      <w:pPr>
+        <w:spacing w:line="276" w:lineRule="auto"/>
+        <w:ind w:right="-994" w:hanging="851"/>
         <w:rPr>
           <w:rFonts w:ascii="Verdana" w:eastAsia="Calibri" w:hAnsi="Verdana" w:cs="Times New Roman"/>
           <w:b/>
@@ -2756,9 +3769,7 @@
           <w:szCs w:val="22"/>
           <w:lang w:val="en-GB" w:eastAsia="en-US"/>
         </w:rPr>
-        <w:t>usualAirtime</w:t>
-      </w:r>
-      <w:proofErr w:type="spellEnd"/>
+      </w:pPr>
       <w:r>
         <w:rPr>
           <w:rFonts w:ascii="Verdana" w:eastAsia="Calibri" w:hAnsi="Verdana" w:cs="Times New Roman"/>
@@ -2767,7 +3778,7 @@
           <w:szCs w:val="22"/>
           <w:lang w:val="en-GB" w:eastAsia="en-US"/>
         </w:rPr>
-        <w:t>, network, rating, genre)</w:t>
+        <w:t>Episode (idEpisode, epNumber, releaseDate, idSeason-&gt;Season)</w:t>
       </w:r>
     </w:p>
     <w:p>
@@ -2788,47 +3799,7 @@
           <w:szCs w:val="24"/>
           <w:lang w:val="en-GB" w:eastAsia="en-US"/>
         </w:rPr>
-        <w:t>{</w:t>
-      </w:r>
-      <w:proofErr w:type="spellStart"/>
-      <w:r>
-        <w:rPr>
-          <w:rFonts w:ascii="Verdana" w:eastAsia="Calibri" w:hAnsi="Verdana" w:cs="Times New Roman"/>
-          <w:sz w:val="24"/>
-          <w:szCs w:val="24"/>
-          <w:lang w:val="en-GB" w:eastAsia="en-US"/>
-        </w:rPr>
-        <w:t>idShow</w:t>
-      </w:r>
-      <w:proofErr w:type="spellEnd"/>
-      <w:r>
-        <w:rPr>
-          <w:rFonts w:ascii="Verdana" w:eastAsia="Calibri" w:hAnsi="Verdana" w:cs="Times New Roman"/>
-          <w:sz w:val="24"/>
-          <w:szCs w:val="24"/>
-          <w:lang w:val="en-GB" w:eastAsia="en-US"/>
-        </w:rPr>
-        <w:t xml:space="preserve">} -&gt; {name, </w:t>
-      </w:r>
-      <w:proofErr w:type="spellStart"/>
-      <w:r>
-        <w:rPr>
-          <w:rFonts w:ascii="Verdana" w:eastAsia="Calibri" w:hAnsi="Verdana" w:cs="Times New Roman"/>
-          <w:sz w:val="24"/>
-          <w:szCs w:val="24"/>
-          <w:lang w:val="en-GB" w:eastAsia="en-US"/>
-        </w:rPr>
-        <w:t>usualAirtime</w:t>
-      </w:r>
-      <w:proofErr w:type="spellEnd"/>
-      <w:r>
-        <w:rPr>
-          <w:rFonts w:ascii="Verdana" w:eastAsia="Calibri" w:hAnsi="Verdana" w:cs="Times New Roman"/>
-          <w:sz w:val="24"/>
-          <w:szCs w:val="24"/>
-          <w:lang w:val="en-GB" w:eastAsia="en-US"/>
-        </w:rPr>
-        <w:t>, network, rating, genre}</w:t>
+        <w:t>{idEpisode} -&gt; {epNumber, releaseDate, idSeason}</w:t>
       </w:r>
     </w:p>
     <w:p>
@@ -2863,10 +3834,55 @@
           <w:szCs w:val="22"/>
           <w:lang w:val="en-GB" w:eastAsia="en-US"/>
         </w:rPr>
-        <w:t>Season (</w:t>
-      </w:r>
-      <w:proofErr w:type="spellStart"/>
-      <w:r>
+        <w:t>Actor (idActor, name)</w:t>
+      </w:r>
+    </w:p>
+    <w:p>
+      <w:pPr>
+        <w:spacing w:line="276" w:lineRule="auto"/>
+        <w:ind w:right="-994" w:hanging="851"/>
+        <w:rPr>
+          <w:rFonts w:ascii="Verdana" w:eastAsia="Calibri" w:hAnsi="Verdana" w:cs="Times New Roman"/>
+          <w:sz w:val="24"/>
+          <w:szCs w:val="24"/>
+          <w:lang w:val="en-GB" w:eastAsia="en-US"/>
+        </w:rPr>
+      </w:pPr>
+      <w:r>
+        <w:rPr>
+          <w:rFonts w:ascii="Verdana" w:eastAsia="Calibri" w:hAnsi="Verdana" w:cs="Times New Roman"/>
+          <w:sz w:val="24"/>
+          <w:szCs w:val="24"/>
+          <w:lang w:val="en-GB" w:eastAsia="en-US"/>
+        </w:rPr>
+        <w:t>{idActor} -&gt; {name}</w:t>
+      </w:r>
+      <w:r>
+        <w:rPr>
+          <w:rFonts w:ascii="Verdana" w:eastAsia="Calibri" w:hAnsi="Verdana" w:cs="Times New Roman"/>
+          <w:sz w:val="24"/>
+          <w:szCs w:val="24"/>
+          <w:lang w:val="en-GB" w:eastAsia="en-US"/>
+        </w:rPr>
+        <w:t xml:space="preserve"> </w:t>
+      </w:r>
+    </w:p>
+    <w:p>
+      <w:pPr>
+        <w:spacing w:line="276" w:lineRule="auto"/>
+        <w:ind w:right="-994" w:hanging="851"/>
+        <w:rPr>
+          <w:rFonts w:ascii="Verdana" w:eastAsia="Calibri" w:hAnsi="Verdana" w:cs="Times New Roman"/>
+          <w:sz w:val="24"/>
+          <w:szCs w:val="24"/>
+          <w:lang w:val="en-GB" w:eastAsia="en-US"/>
+        </w:rPr>
+      </w:pPr>
+    </w:p>
+    <w:p>
+      <w:pPr>
+        <w:spacing w:line="276" w:lineRule="auto"/>
+        <w:ind w:right="-994" w:hanging="851"/>
         <w:rPr>
           <w:rFonts w:ascii="Verdana" w:eastAsia="Calibri" w:hAnsi="Verdana" w:cs="Times New Roman"/>
           <w:b/>
@@ -2874,9 +3890,7 @@
           <w:szCs w:val="22"/>
           <w:lang w:val="en-GB" w:eastAsia="en-US"/>
         </w:rPr>
-        <w:t>idSeason</w:t>
-      </w:r>
-      <w:proofErr w:type="spellEnd"/>
+      </w:pPr>
       <w:r>
         <w:rPr>
           <w:rFonts w:ascii="Verdana" w:eastAsia="Calibri" w:hAnsi="Verdana" w:cs="Times New Roman"/>
@@ -2885,10 +3899,46 @@
           <w:szCs w:val="22"/>
           <w:lang w:val="en-GB" w:eastAsia="en-US"/>
         </w:rPr>
-        <w:t xml:space="preserve">, </w:t>
-      </w:r>
-      <w:proofErr w:type="spellStart"/>
-      <w:r>
+        <w:t>Character (idCharacter, characterName, idActor-&gt;Actor, idShow-&gt;Show)</w:t>
+      </w:r>
+    </w:p>
+    <w:p>
+      <w:pPr>
+        <w:spacing w:line="276" w:lineRule="auto"/>
+        <w:ind w:right="-994" w:hanging="851"/>
+        <w:rPr>
+          <w:rFonts w:ascii="Verdana" w:eastAsia="Calibri" w:hAnsi="Verdana" w:cs="Times New Roman"/>
+          <w:sz w:val="24"/>
+          <w:szCs w:val="24"/>
+          <w:lang w:val="en-GB" w:eastAsia="en-US"/>
+        </w:rPr>
+      </w:pPr>
+      <w:r>
+        <w:rPr>
+          <w:rFonts w:ascii="Verdana" w:eastAsia="Calibri" w:hAnsi="Verdana" w:cs="Times New Roman"/>
+          <w:sz w:val="24"/>
+          <w:szCs w:val="24"/>
+          <w:lang w:val="en-GB" w:eastAsia="en-US"/>
+        </w:rPr>
+        <w:t>{idCharacter} -&gt; {characterName, idActor, idShow}</w:t>
+      </w:r>
+    </w:p>
+    <w:p>
+      <w:pPr>
+        <w:spacing w:line="276" w:lineRule="auto"/>
+        <w:ind w:right="-994" w:hanging="851"/>
+        <w:rPr>
+          <w:rFonts w:ascii="Verdana" w:eastAsia="Calibri" w:hAnsi="Verdana" w:cs="Times New Roman"/>
+          <w:sz w:val="24"/>
+          <w:szCs w:val="24"/>
+          <w:lang w:val="en-GB" w:eastAsia="en-US"/>
+        </w:rPr>
+      </w:pPr>
+    </w:p>
+    <w:p>
+      <w:pPr>
+        <w:spacing w:line="276" w:lineRule="auto"/>
+        <w:ind w:right="-994" w:hanging="851"/>
         <w:rPr>
           <w:rFonts w:ascii="Verdana" w:eastAsia="Calibri" w:hAnsi="Verdana" w:cs="Times New Roman"/>
           <w:b/>
@@ -2896,9 +3946,7 @@
           <w:szCs w:val="22"/>
           <w:lang w:val="en-GB" w:eastAsia="en-US"/>
         </w:rPr>
-        <w:t>nSeason</w:t>
-      </w:r>
-      <w:proofErr w:type="spellEnd"/>
+      </w:pPr>
       <w:r>
         <w:rPr>
           <w:rFonts w:ascii="Verdana" w:eastAsia="Calibri" w:hAnsi="Verdana" w:cs="Times New Roman"/>
@@ -2907,9 +3955,8 @@
           <w:szCs w:val="22"/>
           <w:lang w:val="en-GB" w:eastAsia="en-US"/>
         </w:rPr>
-        <w:t xml:space="preserve">, </w:t>
-      </w:r>
-      <w:proofErr w:type="spellStart"/>
+        <w:t>Messag</w:t>
+      </w:r>
       <w:r>
         <w:rPr>
           <w:rFonts w:ascii="Verdana" w:eastAsia="Calibri" w:hAnsi="Verdana" w:cs="Times New Roman"/>
@@ -2918,9 +3965,8 @@
           <w:szCs w:val="22"/>
           <w:lang w:val="en-GB" w:eastAsia="en-US"/>
         </w:rPr>
-        <w:t>idShow</w:t>
-      </w:r>
-      <w:proofErr w:type="spellEnd"/>
+        <w:t>e(idMessage,content,msgDate,</w:t>
+      </w:r>
       <w:r>
         <w:rPr>
           <w:rFonts w:ascii="Verdana" w:eastAsia="Calibri" w:hAnsi="Verdana" w:cs="Times New Roman"/>
@@ -2929,7 +3975,7 @@
           <w:szCs w:val="22"/>
           <w:lang w:val="en-GB" w:eastAsia="en-US"/>
         </w:rPr>
-        <w:t>-&gt;Show)</w:t>
+        <w:t>idUser1-&gt;User,idUser2-&gt;User)</w:t>
       </w:r>
     </w:p>
     <w:p>
@@ -2950,67 +3996,7 @@
           <w:szCs w:val="24"/>
           <w:lang w:val="en-GB" w:eastAsia="en-US"/>
         </w:rPr>
-        <w:t>{</w:t>
-      </w:r>
-      <w:proofErr w:type="spellStart"/>
-      <w:r>
-        <w:rPr>
-          <w:rFonts w:ascii="Verdana" w:eastAsia="Calibri" w:hAnsi="Verdana" w:cs="Times New Roman"/>
-          <w:sz w:val="24"/>
-          <w:szCs w:val="24"/>
-          <w:lang w:val="en-GB" w:eastAsia="en-US"/>
-        </w:rPr>
-        <w:t>idSeason</w:t>
-      </w:r>
-      <w:proofErr w:type="spellEnd"/>
-      <w:r>
-        <w:rPr>
-          <w:rFonts w:ascii="Verdana" w:eastAsia="Calibri" w:hAnsi="Verdana" w:cs="Times New Roman"/>
-          <w:sz w:val="24"/>
-          <w:szCs w:val="24"/>
-          <w:lang w:val="en-GB" w:eastAsia="en-US"/>
-        </w:rPr>
-        <w:t>}-&gt; {</w:t>
-      </w:r>
-      <w:proofErr w:type="spellStart"/>
-      <w:r>
-        <w:rPr>
-          <w:rFonts w:ascii="Verdana" w:eastAsia="Calibri" w:hAnsi="Verdana" w:cs="Times New Roman"/>
-          <w:sz w:val="24"/>
-          <w:szCs w:val="24"/>
-          <w:lang w:val="en-GB" w:eastAsia="en-US"/>
-        </w:rPr>
-        <w:t>nSeason</w:t>
-      </w:r>
-      <w:proofErr w:type="spellEnd"/>
-      <w:r>
-        <w:rPr>
-          <w:rFonts w:ascii="Verdana" w:eastAsia="Calibri" w:hAnsi="Verdana" w:cs="Times New Roman"/>
-          <w:sz w:val="24"/>
-          <w:szCs w:val="24"/>
-          <w:lang w:val="en-GB" w:eastAsia="en-US"/>
-        </w:rPr>
-        <w:t xml:space="preserve">, </w:t>
-      </w:r>
-      <w:proofErr w:type="spellStart"/>
-      <w:r>
-        <w:rPr>
-          <w:rFonts w:ascii="Verdana" w:eastAsia="Calibri" w:hAnsi="Verdana" w:cs="Times New Roman"/>
-          <w:sz w:val="24"/>
-          <w:szCs w:val="24"/>
-          <w:lang w:val="en-GB" w:eastAsia="en-US"/>
-        </w:rPr>
-        <w:t>idShow</w:t>
-      </w:r>
-      <w:proofErr w:type="spellEnd"/>
-      <w:r>
-        <w:rPr>
-          <w:rFonts w:ascii="Verdana" w:eastAsia="Calibri" w:hAnsi="Verdana" w:cs="Times New Roman"/>
-          <w:sz w:val="24"/>
-          <w:szCs w:val="24"/>
-          <w:lang w:val="en-GB" w:eastAsia="en-US"/>
-        </w:rPr>
-        <w:t>}</w:t>
+        <w:t>{idMessage} -&gt; {content, msgDate, idUser1, idUser2}</w:t>
       </w:r>
     </w:p>
     <w:p>
@@ -3045,9 +4031,8 @@
           <w:szCs w:val="22"/>
           <w:lang w:val="en-GB" w:eastAsia="en-US"/>
         </w:rPr>
-        <w:t>Episode (</w:t>
-      </w:r>
-      <w:proofErr w:type="spellStart"/>
+        <w:t>Comment</w:t>
+      </w:r>
       <w:r>
         <w:rPr>
           <w:rFonts w:ascii="Verdana" w:eastAsia="Calibri" w:hAnsi="Verdana" w:cs="Times New Roman"/>
@@ -3056,9 +4041,8 @@
           <w:szCs w:val="22"/>
           <w:lang w:val="en-GB" w:eastAsia="en-US"/>
         </w:rPr>
-        <w:t>idEpisode</w:t>
-      </w:r>
-      <w:proofErr w:type="spellEnd"/>
+        <w:t>(idComment,</w:t>
+      </w:r>
       <w:r>
         <w:rPr>
           <w:rFonts w:ascii="Verdana" w:eastAsia="Calibri" w:hAnsi="Verdana" w:cs="Times New Roman"/>
@@ -3067,9 +4051,8 @@
           <w:szCs w:val="22"/>
           <w:lang w:val="en-GB" w:eastAsia="en-US"/>
         </w:rPr>
-        <w:t xml:space="preserve">, </w:t>
-      </w:r>
-      <w:proofErr w:type="spellStart"/>
+        <w:t>content,cmtDate,idUser-&gt;User,</w:t>
+      </w:r>
       <w:r>
         <w:rPr>
           <w:rFonts w:ascii="Verdana" w:eastAsia="Calibri" w:hAnsi="Verdana" w:cs="Times New Roman"/>
@@ -3078,10 +4061,46 @@
           <w:szCs w:val="22"/>
           <w:lang w:val="en-GB" w:eastAsia="en-US"/>
         </w:rPr>
-        <w:t>epNumber</w:t>
-      </w:r>
-      <w:proofErr w:type="spellEnd"/>
-      <w:r>
+        <w:t>idEpisode-&gt;Episode)</w:t>
+      </w:r>
+    </w:p>
+    <w:p>
+      <w:pPr>
+        <w:spacing w:line="276" w:lineRule="auto"/>
+        <w:ind w:right="-994" w:hanging="851"/>
+        <w:rPr>
+          <w:rFonts w:ascii="Verdana" w:eastAsia="Calibri" w:hAnsi="Verdana" w:cs="Times New Roman"/>
+          <w:sz w:val="24"/>
+          <w:szCs w:val="24"/>
+          <w:lang w:val="en-GB" w:eastAsia="en-US"/>
+        </w:rPr>
+      </w:pPr>
+      <w:r>
+        <w:rPr>
+          <w:rFonts w:ascii="Verdana" w:eastAsia="Calibri" w:hAnsi="Verdana" w:cs="Times New Roman"/>
+          <w:sz w:val="24"/>
+          <w:szCs w:val="24"/>
+          <w:lang w:val="en-GB" w:eastAsia="en-US"/>
+        </w:rPr>
+        <w:t>{idComment} -&gt; {content, cmtDate, idUser, idEpisode}</w:t>
+      </w:r>
+    </w:p>
+    <w:p>
+      <w:pPr>
+        <w:spacing w:line="276" w:lineRule="auto"/>
+        <w:ind w:right="-994" w:hanging="851"/>
+        <w:rPr>
+          <w:rFonts w:ascii="Verdana" w:eastAsia="Calibri" w:hAnsi="Verdana" w:cs="Times New Roman"/>
+          <w:sz w:val="24"/>
+          <w:szCs w:val="24"/>
+          <w:lang w:val="en-GB" w:eastAsia="en-US"/>
+        </w:rPr>
+      </w:pPr>
+    </w:p>
+    <w:p>
+      <w:pPr>
+        <w:spacing w:line="276" w:lineRule="auto"/>
+        <w:ind w:right="-994" w:hanging="851"/>
         <w:rPr>
           <w:rFonts w:ascii="Verdana" w:eastAsia="Calibri" w:hAnsi="Verdana" w:cs="Times New Roman"/>
           <w:b/>
@@ -3089,9 +4108,7 @@
           <w:szCs w:val="22"/>
           <w:lang w:val="en-GB" w:eastAsia="en-US"/>
         </w:rPr>
-        <w:t xml:space="preserve">, </w:t>
-      </w:r>
-      <w:proofErr w:type="spellStart"/>
+      </w:pPr>
       <w:r>
         <w:rPr>
           <w:rFonts w:ascii="Verdana" w:eastAsia="Calibri" w:hAnsi="Verdana" w:cs="Times New Roman"/>
@@ -3100,40 +4117,7 @@
           <w:szCs w:val="22"/>
           <w:lang w:val="en-GB" w:eastAsia="en-US"/>
         </w:rPr>
-        <w:t>releaseDate</w:t>
-      </w:r>
-      <w:proofErr w:type="spellEnd"/>
-      <w:r>
-        <w:rPr>
-          <w:rFonts w:ascii="Verdana" w:eastAsia="Calibri" w:hAnsi="Verdana" w:cs="Times New Roman"/>
-          <w:b/>
-          <w:sz w:val="24"/>
-          <w:szCs w:val="22"/>
-          <w:lang w:val="en-GB" w:eastAsia="en-US"/>
-        </w:rPr>
-        <w:t xml:space="preserve">, </w:t>
-      </w:r>
-      <w:proofErr w:type="spellStart"/>
-      <w:r>
-        <w:rPr>
-          <w:rFonts w:ascii="Verdana" w:eastAsia="Calibri" w:hAnsi="Verdana" w:cs="Times New Roman"/>
-          <w:b/>
-          <w:sz w:val="24"/>
-          <w:szCs w:val="22"/>
-          <w:lang w:val="en-GB" w:eastAsia="en-US"/>
-        </w:rPr>
-        <w:t>idSeason</w:t>
-      </w:r>
-      <w:proofErr w:type="spellEnd"/>
-      <w:r>
-        <w:rPr>
-          <w:rFonts w:ascii="Verdana" w:eastAsia="Calibri" w:hAnsi="Verdana" w:cs="Times New Roman"/>
-          <w:b/>
-          <w:sz w:val="24"/>
-          <w:szCs w:val="22"/>
-          <w:lang w:val="en-GB" w:eastAsia="en-US"/>
-        </w:rPr>
-        <w:t>-&gt;Season)</w:t>
+        <w:t>Watched (toWatch, upcoming, idEpisode-&gt;Episode, idUser-&gt;User)</w:t>
       </w:r>
     </w:p>
     <w:p>
@@ -3154,882 +4138,7 @@
           <w:szCs w:val="24"/>
           <w:lang w:val="en-GB" w:eastAsia="en-US"/>
         </w:rPr>
-        <w:t>{</w:t>
-      </w:r>
-      <w:proofErr w:type="spellStart"/>
-      <w:r>
-        <w:rPr>
-          <w:rFonts w:ascii="Verdana" w:eastAsia="Calibri" w:hAnsi="Verdana" w:cs="Times New Roman"/>
-          <w:sz w:val="24"/>
-          <w:szCs w:val="24"/>
-          <w:lang w:val="en-GB" w:eastAsia="en-US"/>
-        </w:rPr>
-        <w:t>idEpisode</w:t>
-      </w:r>
-      <w:proofErr w:type="spellEnd"/>
-      <w:r>
-        <w:rPr>
-          <w:rFonts w:ascii="Verdana" w:eastAsia="Calibri" w:hAnsi="Verdana" w:cs="Times New Roman"/>
-          <w:sz w:val="24"/>
-          <w:szCs w:val="24"/>
-          <w:lang w:val="en-GB" w:eastAsia="en-US"/>
-        </w:rPr>
-        <w:t>} -&gt; {</w:t>
-      </w:r>
-      <w:proofErr w:type="spellStart"/>
-      <w:r>
-        <w:rPr>
-          <w:rFonts w:ascii="Verdana" w:eastAsia="Calibri" w:hAnsi="Verdana" w:cs="Times New Roman"/>
-          <w:sz w:val="24"/>
-          <w:szCs w:val="24"/>
-          <w:lang w:val="en-GB" w:eastAsia="en-US"/>
-        </w:rPr>
-        <w:t>epNumber</w:t>
-      </w:r>
-      <w:proofErr w:type="spellEnd"/>
-      <w:r>
-        <w:rPr>
-          <w:rFonts w:ascii="Verdana" w:eastAsia="Calibri" w:hAnsi="Verdana" w:cs="Times New Roman"/>
-          <w:sz w:val="24"/>
-          <w:szCs w:val="24"/>
-          <w:lang w:val="en-GB" w:eastAsia="en-US"/>
-        </w:rPr>
-        <w:t xml:space="preserve">, </w:t>
-      </w:r>
-      <w:proofErr w:type="spellStart"/>
-      <w:r>
-        <w:rPr>
-          <w:rFonts w:ascii="Verdana" w:eastAsia="Calibri" w:hAnsi="Verdana" w:cs="Times New Roman"/>
-          <w:sz w:val="24"/>
-          <w:szCs w:val="24"/>
-          <w:lang w:val="en-GB" w:eastAsia="en-US"/>
-        </w:rPr>
-        <w:t>releaseDate</w:t>
-      </w:r>
-      <w:proofErr w:type="spellEnd"/>
-      <w:r>
-        <w:rPr>
-          <w:rFonts w:ascii="Verdana" w:eastAsia="Calibri" w:hAnsi="Verdana" w:cs="Times New Roman"/>
-          <w:sz w:val="24"/>
-          <w:szCs w:val="24"/>
-          <w:lang w:val="en-GB" w:eastAsia="en-US"/>
-        </w:rPr>
-        <w:t xml:space="preserve">, </w:t>
-      </w:r>
-      <w:proofErr w:type="spellStart"/>
-      <w:r>
-        <w:rPr>
-          <w:rFonts w:ascii="Verdana" w:eastAsia="Calibri" w:hAnsi="Verdana" w:cs="Times New Roman"/>
-          <w:sz w:val="24"/>
-          <w:szCs w:val="24"/>
-          <w:lang w:val="en-GB" w:eastAsia="en-US"/>
-        </w:rPr>
-        <w:t>idSeason</w:t>
-      </w:r>
-      <w:proofErr w:type="spellEnd"/>
-      <w:r>
-        <w:rPr>
-          <w:rFonts w:ascii="Verdana" w:eastAsia="Calibri" w:hAnsi="Verdana" w:cs="Times New Roman"/>
-          <w:sz w:val="24"/>
-          <w:szCs w:val="24"/>
-          <w:lang w:val="en-GB" w:eastAsia="en-US"/>
-        </w:rPr>
-        <w:t>}</w:t>
-      </w:r>
-    </w:p>
-    <w:p>
-      <w:pPr>
-        <w:spacing w:line="276" w:lineRule="auto"/>
-        <w:ind w:right="-994" w:hanging="851"/>
-        <w:rPr>
-          <w:rFonts w:ascii="Verdana" w:eastAsia="Calibri" w:hAnsi="Verdana" w:cs="Times New Roman"/>
-          <w:sz w:val="24"/>
-          <w:szCs w:val="24"/>
-          <w:lang w:val="en-GB" w:eastAsia="en-US"/>
-        </w:rPr>
-      </w:pPr>
-    </w:p>
-    <w:p>
-      <w:pPr>
-        <w:spacing w:line="276" w:lineRule="auto"/>
-        <w:ind w:right="-994" w:hanging="851"/>
-        <w:rPr>
-          <w:rFonts w:ascii="Verdana" w:eastAsia="Calibri" w:hAnsi="Verdana" w:cs="Times New Roman"/>
-          <w:b/>
-          <w:sz w:val="24"/>
-          <w:szCs w:val="22"/>
-          <w:lang w:val="en-GB" w:eastAsia="en-US"/>
-        </w:rPr>
-      </w:pPr>
-      <w:r>
-        <w:rPr>
-          <w:rFonts w:ascii="Verdana" w:eastAsia="Calibri" w:hAnsi="Verdana" w:cs="Times New Roman"/>
-          <w:b/>
-          <w:sz w:val="24"/>
-          <w:szCs w:val="22"/>
-          <w:lang w:val="en-GB" w:eastAsia="en-US"/>
-        </w:rPr>
-        <w:t>Actor (</w:t>
-      </w:r>
-      <w:proofErr w:type="spellStart"/>
-      <w:r>
-        <w:rPr>
-          <w:rFonts w:ascii="Verdana" w:eastAsia="Calibri" w:hAnsi="Verdana" w:cs="Times New Roman"/>
-          <w:b/>
-          <w:sz w:val="24"/>
-          <w:szCs w:val="22"/>
-          <w:lang w:val="en-GB" w:eastAsia="en-US"/>
-        </w:rPr>
-        <w:t>idActor</w:t>
-      </w:r>
-      <w:proofErr w:type="spellEnd"/>
-      <w:r>
-        <w:rPr>
-          <w:rFonts w:ascii="Verdana" w:eastAsia="Calibri" w:hAnsi="Verdana" w:cs="Times New Roman"/>
-          <w:b/>
-          <w:sz w:val="24"/>
-          <w:szCs w:val="22"/>
-          <w:lang w:val="en-GB" w:eastAsia="en-US"/>
-        </w:rPr>
-        <w:t>, name)</w:t>
-      </w:r>
-    </w:p>
-    <w:p>
-      <w:pPr>
-        <w:spacing w:line="276" w:lineRule="auto"/>
-        <w:ind w:right="-994" w:hanging="851"/>
-        <w:rPr>
-          <w:rFonts w:ascii="Verdana" w:eastAsia="Calibri" w:hAnsi="Verdana" w:cs="Times New Roman"/>
-          <w:sz w:val="24"/>
-          <w:szCs w:val="24"/>
-          <w:lang w:val="en-GB" w:eastAsia="en-US"/>
-        </w:rPr>
-      </w:pPr>
-      <w:r>
-        <w:rPr>
-          <w:rFonts w:ascii="Verdana" w:eastAsia="Calibri" w:hAnsi="Verdana" w:cs="Times New Roman"/>
-          <w:sz w:val="24"/>
-          <w:szCs w:val="24"/>
-          <w:lang w:val="en-GB" w:eastAsia="en-US"/>
-        </w:rPr>
-        <w:t>{</w:t>
-      </w:r>
-      <w:proofErr w:type="spellStart"/>
-      <w:r>
-        <w:rPr>
-          <w:rFonts w:ascii="Verdana" w:eastAsia="Calibri" w:hAnsi="Verdana" w:cs="Times New Roman"/>
-          <w:sz w:val="24"/>
-          <w:szCs w:val="24"/>
-          <w:lang w:val="en-GB" w:eastAsia="en-US"/>
-        </w:rPr>
-        <w:t>idActor</w:t>
-      </w:r>
-      <w:proofErr w:type="spellEnd"/>
-      <w:r>
-        <w:rPr>
-          <w:rFonts w:ascii="Verdana" w:eastAsia="Calibri" w:hAnsi="Verdana" w:cs="Times New Roman"/>
-          <w:sz w:val="24"/>
-          <w:szCs w:val="24"/>
-          <w:lang w:val="en-GB" w:eastAsia="en-US"/>
-        </w:rPr>
-        <w:t>} -&gt; {name}</w:t>
-      </w:r>
-      <w:r>
-        <w:rPr>
-          <w:rFonts w:ascii="Verdana" w:eastAsia="Calibri" w:hAnsi="Verdana" w:cs="Times New Roman"/>
-          <w:sz w:val="24"/>
-          <w:szCs w:val="24"/>
-          <w:lang w:val="en-GB" w:eastAsia="en-US"/>
-        </w:rPr>
-        <w:t xml:space="preserve"> </w:t>
-      </w:r>
-    </w:p>
-    <w:p>
-      <w:pPr>
-        <w:spacing w:line="276" w:lineRule="auto"/>
-        <w:ind w:right="-994" w:hanging="851"/>
-        <w:rPr>
-          <w:rFonts w:ascii="Verdana" w:eastAsia="Calibri" w:hAnsi="Verdana" w:cs="Times New Roman"/>
-          <w:sz w:val="24"/>
-          <w:szCs w:val="24"/>
-          <w:lang w:val="en-GB" w:eastAsia="en-US"/>
-        </w:rPr>
-      </w:pPr>
-    </w:p>
-    <w:p>
-      <w:pPr>
-        <w:spacing w:line="276" w:lineRule="auto"/>
-        <w:ind w:right="-994" w:hanging="851"/>
-        <w:rPr>
-          <w:rFonts w:ascii="Verdana" w:eastAsia="Calibri" w:hAnsi="Verdana" w:cs="Times New Roman"/>
-          <w:b/>
-          <w:sz w:val="24"/>
-          <w:szCs w:val="22"/>
-          <w:lang w:val="en-GB" w:eastAsia="en-US"/>
-        </w:rPr>
-      </w:pPr>
-      <w:r>
-        <w:rPr>
-          <w:rFonts w:ascii="Verdana" w:eastAsia="Calibri" w:hAnsi="Verdana" w:cs="Times New Roman"/>
-          <w:b/>
-          <w:sz w:val="24"/>
-          <w:szCs w:val="22"/>
-          <w:lang w:val="en-GB" w:eastAsia="en-US"/>
-        </w:rPr>
-        <w:t>Character (</w:t>
-      </w:r>
-      <w:proofErr w:type="spellStart"/>
-      <w:r>
-        <w:rPr>
-          <w:rFonts w:ascii="Verdana" w:eastAsia="Calibri" w:hAnsi="Verdana" w:cs="Times New Roman"/>
-          <w:b/>
-          <w:sz w:val="24"/>
-          <w:szCs w:val="22"/>
-          <w:lang w:val="en-GB" w:eastAsia="en-US"/>
-        </w:rPr>
-        <w:t>idCharacter</w:t>
-      </w:r>
-      <w:proofErr w:type="spellEnd"/>
-      <w:r>
-        <w:rPr>
-          <w:rFonts w:ascii="Verdana" w:eastAsia="Calibri" w:hAnsi="Verdana" w:cs="Times New Roman"/>
-          <w:b/>
-          <w:sz w:val="24"/>
-          <w:szCs w:val="22"/>
-          <w:lang w:val="en-GB" w:eastAsia="en-US"/>
-        </w:rPr>
-        <w:t xml:space="preserve">, </w:t>
-      </w:r>
-      <w:proofErr w:type="spellStart"/>
-      <w:r>
-        <w:rPr>
-          <w:rFonts w:ascii="Verdana" w:eastAsia="Calibri" w:hAnsi="Verdana" w:cs="Times New Roman"/>
-          <w:b/>
-          <w:sz w:val="24"/>
-          <w:szCs w:val="22"/>
-          <w:lang w:val="en-GB" w:eastAsia="en-US"/>
-        </w:rPr>
-        <w:t>characterName</w:t>
-      </w:r>
-      <w:proofErr w:type="spellEnd"/>
-      <w:r>
-        <w:rPr>
-          <w:rFonts w:ascii="Verdana" w:eastAsia="Calibri" w:hAnsi="Verdana" w:cs="Times New Roman"/>
-          <w:b/>
-          <w:sz w:val="24"/>
-          <w:szCs w:val="22"/>
-          <w:lang w:val="en-GB" w:eastAsia="en-US"/>
-        </w:rPr>
-        <w:t xml:space="preserve">, </w:t>
-      </w:r>
-      <w:proofErr w:type="spellStart"/>
-      <w:r>
-        <w:rPr>
-          <w:rFonts w:ascii="Verdana" w:eastAsia="Calibri" w:hAnsi="Verdana" w:cs="Times New Roman"/>
-          <w:b/>
-          <w:sz w:val="24"/>
-          <w:szCs w:val="22"/>
-          <w:lang w:val="en-GB" w:eastAsia="en-US"/>
-        </w:rPr>
-        <w:t>idActor</w:t>
-      </w:r>
-      <w:proofErr w:type="spellEnd"/>
-      <w:r>
-        <w:rPr>
-          <w:rFonts w:ascii="Verdana" w:eastAsia="Calibri" w:hAnsi="Verdana" w:cs="Times New Roman"/>
-          <w:b/>
-          <w:sz w:val="24"/>
-          <w:szCs w:val="22"/>
-          <w:lang w:val="en-GB" w:eastAsia="en-US"/>
-        </w:rPr>
-        <w:t xml:space="preserve">-&gt;Actor, </w:t>
-      </w:r>
-      <w:proofErr w:type="spellStart"/>
-      <w:r>
-        <w:rPr>
-          <w:rFonts w:ascii="Verdana" w:eastAsia="Calibri" w:hAnsi="Verdana" w:cs="Times New Roman"/>
-          <w:b/>
-          <w:sz w:val="24"/>
-          <w:szCs w:val="22"/>
-          <w:lang w:val="en-GB" w:eastAsia="en-US"/>
-        </w:rPr>
-        <w:t>idShow</w:t>
-      </w:r>
-      <w:proofErr w:type="spellEnd"/>
-      <w:r>
-        <w:rPr>
-          <w:rFonts w:ascii="Verdana" w:eastAsia="Calibri" w:hAnsi="Verdana" w:cs="Times New Roman"/>
-          <w:b/>
-          <w:sz w:val="24"/>
-          <w:szCs w:val="22"/>
-          <w:lang w:val="en-GB" w:eastAsia="en-US"/>
-        </w:rPr>
-        <w:t>-&gt;Show)</w:t>
-      </w:r>
-    </w:p>
-    <w:p>
-      <w:pPr>
-        <w:spacing w:line="276" w:lineRule="auto"/>
-        <w:ind w:right="-994" w:hanging="851"/>
-        <w:rPr>
-          <w:rFonts w:ascii="Verdana" w:eastAsia="Calibri" w:hAnsi="Verdana" w:cs="Times New Roman"/>
-          <w:sz w:val="24"/>
-          <w:szCs w:val="24"/>
-          <w:lang w:val="en-GB" w:eastAsia="en-US"/>
-        </w:rPr>
-      </w:pPr>
-      <w:r>
-        <w:rPr>
-          <w:rFonts w:ascii="Verdana" w:eastAsia="Calibri" w:hAnsi="Verdana" w:cs="Times New Roman"/>
-          <w:sz w:val="24"/>
-          <w:szCs w:val="24"/>
-          <w:lang w:val="en-GB" w:eastAsia="en-US"/>
-        </w:rPr>
-        <w:t>{</w:t>
-      </w:r>
-      <w:proofErr w:type="spellStart"/>
-      <w:r>
-        <w:rPr>
-          <w:rFonts w:ascii="Verdana" w:eastAsia="Calibri" w:hAnsi="Verdana" w:cs="Times New Roman"/>
-          <w:sz w:val="24"/>
-          <w:szCs w:val="24"/>
-          <w:lang w:val="en-GB" w:eastAsia="en-US"/>
-        </w:rPr>
-        <w:t>idCharacter</w:t>
-      </w:r>
-      <w:proofErr w:type="spellEnd"/>
-      <w:r>
-        <w:rPr>
-          <w:rFonts w:ascii="Verdana" w:eastAsia="Calibri" w:hAnsi="Verdana" w:cs="Times New Roman"/>
-          <w:sz w:val="24"/>
-          <w:szCs w:val="24"/>
-          <w:lang w:val="en-GB" w:eastAsia="en-US"/>
-        </w:rPr>
-        <w:t>} -&gt; {</w:t>
-      </w:r>
-      <w:proofErr w:type="spellStart"/>
-      <w:r>
-        <w:rPr>
-          <w:rFonts w:ascii="Verdana" w:eastAsia="Calibri" w:hAnsi="Verdana" w:cs="Times New Roman"/>
-          <w:sz w:val="24"/>
-          <w:szCs w:val="24"/>
-          <w:lang w:val="en-GB" w:eastAsia="en-US"/>
-        </w:rPr>
-        <w:t>characterName</w:t>
-      </w:r>
-      <w:proofErr w:type="spellEnd"/>
-      <w:r>
-        <w:rPr>
-          <w:rFonts w:ascii="Verdana" w:eastAsia="Calibri" w:hAnsi="Verdana" w:cs="Times New Roman"/>
-          <w:sz w:val="24"/>
-          <w:szCs w:val="24"/>
-          <w:lang w:val="en-GB" w:eastAsia="en-US"/>
-        </w:rPr>
-        <w:t xml:space="preserve">, </w:t>
-      </w:r>
-      <w:proofErr w:type="spellStart"/>
-      <w:r>
-        <w:rPr>
-          <w:rFonts w:ascii="Verdana" w:eastAsia="Calibri" w:hAnsi="Verdana" w:cs="Times New Roman"/>
-          <w:sz w:val="24"/>
-          <w:szCs w:val="24"/>
-          <w:lang w:val="en-GB" w:eastAsia="en-US"/>
-        </w:rPr>
-        <w:t>idActor</w:t>
-      </w:r>
-      <w:proofErr w:type="spellEnd"/>
-      <w:r>
-        <w:rPr>
-          <w:rFonts w:ascii="Verdana" w:eastAsia="Calibri" w:hAnsi="Verdana" w:cs="Times New Roman"/>
-          <w:sz w:val="24"/>
-          <w:szCs w:val="24"/>
-          <w:lang w:val="en-GB" w:eastAsia="en-US"/>
-        </w:rPr>
-        <w:t xml:space="preserve">, </w:t>
-      </w:r>
-      <w:proofErr w:type="spellStart"/>
-      <w:r>
-        <w:rPr>
-          <w:rFonts w:ascii="Verdana" w:eastAsia="Calibri" w:hAnsi="Verdana" w:cs="Times New Roman"/>
-          <w:sz w:val="24"/>
-          <w:szCs w:val="24"/>
-          <w:lang w:val="en-GB" w:eastAsia="en-US"/>
-        </w:rPr>
-        <w:t>idShow</w:t>
-      </w:r>
-      <w:proofErr w:type="spellEnd"/>
-      <w:r>
-        <w:rPr>
-          <w:rFonts w:ascii="Verdana" w:eastAsia="Calibri" w:hAnsi="Verdana" w:cs="Times New Roman"/>
-          <w:sz w:val="24"/>
-          <w:szCs w:val="24"/>
-          <w:lang w:val="en-GB" w:eastAsia="en-US"/>
-        </w:rPr>
-        <w:t>}</w:t>
-      </w:r>
-    </w:p>
-    <w:p>
-      <w:pPr>
-        <w:spacing w:line="276" w:lineRule="auto"/>
-        <w:ind w:right="-994" w:hanging="851"/>
-        <w:rPr>
-          <w:rFonts w:ascii="Verdana" w:eastAsia="Calibri" w:hAnsi="Verdana" w:cs="Times New Roman"/>
-          <w:sz w:val="24"/>
-          <w:szCs w:val="24"/>
-          <w:lang w:val="en-GB" w:eastAsia="en-US"/>
-        </w:rPr>
-      </w:pPr>
-    </w:p>
-    <w:p>
-      <w:pPr>
-        <w:spacing w:line="276" w:lineRule="auto"/>
-        <w:ind w:right="-994" w:hanging="851"/>
-        <w:rPr>
-          <w:rFonts w:ascii="Verdana" w:eastAsia="Calibri" w:hAnsi="Verdana" w:cs="Times New Roman"/>
-          <w:b/>
-          <w:sz w:val="24"/>
-          <w:szCs w:val="22"/>
-          <w:lang w:val="en-GB" w:eastAsia="en-US"/>
-        </w:rPr>
-      </w:pPr>
-      <w:r>
-        <w:rPr>
-          <w:rFonts w:ascii="Verdana" w:eastAsia="Calibri" w:hAnsi="Verdana" w:cs="Times New Roman"/>
-          <w:b/>
-          <w:sz w:val="24"/>
-          <w:szCs w:val="22"/>
-          <w:lang w:val="en-GB" w:eastAsia="en-US"/>
-        </w:rPr>
-        <w:t>Messag</w:t>
-      </w:r>
-      <w:r>
-        <w:rPr>
-          <w:rFonts w:ascii="Verdana" w:eastAsia="Calibri" w:hAnsi="Verdana" w:cs="Times New Roman"/>
-          <w:b/>
-          <w:sz w:val="24"/>
-          <w:szCs w:val="22"/>
-          <w:lang w:val="en-GB" w:eastAsia="en-US"/>
-        </w:rPr>
-        <w:t>e(idMessage,content,msgDate,</w:t>
-      </w:r>
-      <w:r>
-        <w:rPr>
-          <w:rFonts w:ascii="Verdana" w:eastAsia="Calibri" w:hAnsi="Verdana" w:cs="Times New Roman"/>
-          <w:b/>
-          <w:sz w:val="24"/>
-          <w:szCs w:val="22"/>
-          <w:lang w:val="en-GB" w:eastAsia="en-US"/>
-        </w:rPr>
-        <w:t>idUser1-&gt;User,idUser2-&gt;User)</w:t>
-      </w:r>
-    </w:p>
-    <w:p>
-      <w:pPr>
-        <w:spacing w:line="276" w:lineRule="auto"/>
-        <w:ind w:right="-994" w:hanging="851"/>
-        <w:rPr>
-          <w:rFonts w:ascii="Verdana" w:eastAsia="Calibri" w:hAnsi="Verdana" w:cs="Times New Roman"/>
-          <w:sz w:val="24"/>
-          <w:szCs w:val="24"/>
-          <w:lang w:val="en-GB" w:eastAsia="en-US"/>
-        </w:rPr>
-      </w:pPr>
-      <w:r>
-        <w:rPr>
-          <w:rFonts w:ascii="Verdana" w:eastAsia="Calibri" w:hAnsi="Verdana" w:cs="Times New Roman"/>
-          <w:sz w:val="24"/>
-          <w:szCs w:val="24"/>
-          <w:lang w:val="en-GB" w:eastAsia="en-US"/>
-        </w:rPr>
-        <w:t>{</w:t>
-      </w:r>
-      <w:proofErr w:type="spellStart"/>
-      <w:r>
-        <w:rPr>
-          <w:rFonts w:ascii="Verdana" w:eastAsia="Calibri" w:hAnsi="Verdana" w:cs="Times New Roman"/>
-          <w:sz w:val="24"/>
-          <w:szCs w:val="24"/>
-          <w:lang w:val="en-GB" w:eastAsia="en-US"/>
-        </w:rPr>
-        <w:t>idMessage</w:t>
-      </w:r>
-      <w:proofErr w:type="spellEnd"/>
-      <w:r>
-        <w:rPr>
-          <w:rFonts w:ascii="Verdana" w:eastAsia="Calibri" w:hAnsi="Verdana" w:cs="Times New Roman"/>
-          <w:sz w:val="24"/>
-          <w:szCs w:val="24"/>
-          <w:lang w:val="en-GB" w:eastAsia="en-US"/>
-        </w:rPr>
-        <w:t xml:space="preserve">} -&gt; {content, </w:t>
-      </w:r>
-      <w:proofErr w:type="spellStart"/>
-      <w:r>
-        <w:rPr>
-          <w:rFonts w:ascii="Verdana" w:eastAsia="Calibri" w:hAnsi="Verdana" w:cs="Times New Roman"/>
-          <w:sz w:val="24"/>
-          <w:szCs w:val="24"/>
-          <w:lang w:val="en-GB" w:eastAsia="en-US"/>
-        </w:rPr>
-        <w:t>msgDate</w:t>
-      </w:r>
-      <w:proofErr w:type="spellEnd"/>
-      <w:r>
-        <w:rPr>
-          <w:rFonts w:ascii="Verdana" w:eastAsia="Calibri" w:hAnsi="Verdana" w:cs="Times New Roman"/>
-          <w:sz w:val="24"/>
-          <w:szCs w:val="24"/>
-          <w:lang w:val="en-GB" w:eastAsia="en-US"/>
-        </w:rPr>
-        <w:t>, idUser1, idUser2}</w:t>
-      </w:r>
-    </w:p>
-    <w:p>
-      <w:pPr>
-        <w:spacing w:line="276" w:lineRule="auto"/>
-        <w:ind w:right="-994" w:hanging="851"/>
-        <w:rPr>
-          <w:rFonts w:ascii="Verdana" w:eastAsia="Calibri" w:hAnsi="Verdana" w:cs="Times New Roman"/>
-          <w:sz w:val="24"/>
-          <w:szCs w:val="24"/>
-          <w:lang w:val="en-GB" w:eastAsia="en-US"/>
-        </w:rPr>
-      </w:pPr>
-    </w:p>
-    <w:p>
-      <w:pPr>
-        <w:spacing w:line="276" w:lineRule="auto"/>
-        <w:ind w:right="-994" w:hanging="851"/>
-        <w:rPr>
-          <w:rFonts w:ascii="Verdana" w:eastAsia="Calibri" w:hAnsi="Verdana" w:cs="Times New Roman"/>
-          <w:b/>
-          <w:sz w:val="24"/>
-          <w:szCs w:val="22"/>
-          <w:lang w:val="en-GB" w:eastAsia="en-US"/>
-        </w:rPr>
-      </w:pPr>
-      <w:r>
-        <w:rPr>
-          <w:rFonts w:ascii="Verdana" w:eastAsia="Calibri" w:hAnsi="Verdana" w:cs="Times New Roman"/>
-          <w:b/>
-          <w:sz w:val="24"/>
-          <w:szCs w:val="22"/>
-          <w:lang w:val="en-GB" w:eastAsia="en-US"/>
-        </w:rPr>
-        <w:t>Comment</w:t>
-      </w:r>
-      <w:r>
-        <w:rPr>
-          <w:rFonts w:ascii="Verdana" w:eastAsia="Calibri" w:hAnsi="Verdana" w:cs="Times New Roman"/>
-          <w:b/>
-          <w:sz w:val="24"/>
-          <w:szCs w:val="22"/>
-          <w:lang w:val="en-GB" w:eastAsia="en-US"/>
-        </w:rPr>
-        <w:t>(idComment,</w:t>
-      </w:r>
-      <w:r>
-        <w:rPr>
-          <w:rFonts w:ascii="Verdana" w:eastAsia="Calibri" w:hAnsi="Verdana" w:cs="Times New Roman"/>
-          <w:b/>
-          <w:sz w:val="24"/>
-          <w:szCs w:val="22"/>
-          <w:lang w:val="en-GB" w:eastAsia="en-US"/>
-        </w:rPr>
-        <w:t>content,cmtDate,idUser-&gt;User,</w:t>
-      </w:r>
-      <w:r>
-        <w:rPr>
-          <w:rFonts w:ascii="Verdana" w:eastAsia="Calibri" w:hAnsi="Verdana" w:cs="Times New Roman"/>
-          <w:b/>
-          <w:sz w:val="24"/>
-          <w:szCs w:val="22"/>
-          <w:lang w:val="en-GB" w:eastAsia="en-US"/>
-        </w:rPr>
-        <w:t>idEpisode-&gt;Episode)</w:t>
-      </w:r>
-    </w:p>
-    <w:p>
-      <w:pPr>
-        <w:spacing w:line="276" w:lineRule="auto"/>
-        <w:ind w:right="-994" w:hanging="851"/>
-        <w:rPr>
-          <w:rFonts w:ascii="Verdana" w:eastAsia="Calibri" w:hAnsi="Verdana" w:cs="Times New Roman"/>
-          <w:sz w:val="24"/>
-          <w:szCs w:val="24"/>
-          <w:lang w:val="en-GB" w:eastAsia="en-US"/>
-        </w:rPr>
-      </w:pPr>
-      <w:r>
-        <w:rPr>
-          <w:rFonts w:ascii="Verdana" w:eastAsia="Calibri" w:hAnsi="Verdana" w:cs="Times New Roman"/>
-          <w:sz w:val="24"/>
-          <w:szCs w:val="24"/>
-          <w:lang w:val="en-GB" w:eastAsia="en-US"/>
-        </w:rPr>
-        <w:t>{</w:t>
-      </w:r>
-      <w:proofErr w:type="spellStart"/>
-      <w:r>
-        <w:rPr>
-          <w:rFonts w:ascii="Verdana" w:eastAsia="Calibri" w:hAnsi="Verdana" w:cs="Times New Roman"/>
-          <w:sz w:val="24"/>
-          <w:szCs w:val="24"/>
-          <w:lang w:val="en-GB" w:eastAsia="en-US"/>
-        </w:rPr>
-        <w:t>idComment</w:t>
-      </w:r>
-      <w:proofErr w:type="spellEnd"/>
-      <w:r>
-        <w:rPr>
-          <w:rFonts w:ascii="Verdana" w:eastAsia="Calibri" w:hAnsi="Verdana" w:cs="Times New Roman"/>
-          <w:sz w:val="24"/>
-          <w:szCs w:val="24"/>
-          <w:lang w:val="en-GB" w:eastAsia="en-US"/>
-        </w:rPr>
-        <w:t xml:space="preserve">} -&gt; {content, </w:t>
-      </w:r>
-      <w:proofErr w:type="spellStart"/>
-      <w:r>
-        <w:rPr>
-          <w:rFonts w:ascii="Verdana" w:eastAsia="Calibri" w:hAnsi="Verdana" w:cs="Times New Roman"/>
-          <w:sz w:val="24"/>
-          <w:szCs w:val="24"/>
-          <w:lang w:val="en-GB" w:eastAsia="en-US"/>
-        </w:rPr>
-        <w:t>cmtDate</w:t>
-      </w:r>
-      <w:proofErr w:type="spellEnd"/>
-      <w:r>
-        <w:rPr>
-          <w:rFonts w:ascii="Verdana" w:eastAsia="Calibri" w:hAnsi="Verdana" w:cs="Times New Roman"/>
-          <w:sz w:val="24"/>
-          <w:szCs w:val="24"/>
-          <w:lang w:val="en-GB" w:eastAsia="en-US"/>
-        </w:rPr>
-        <w:t xml:space="preserve">, </w:t>
-      </w:r>
-      <w:proofErr w:type="spellStart"/>
-      <w:r>
-        <w:rPr>
-          <w:rFonts w:ascii="Verdana" w:eastAsia="Calibri" w:hAnsi="Verdana" w:cs="Times New Roman"/>
-          <w:sz w:val="24"/>
-          <w:szCs w:val="24"/>
-          <w:lang w:val="en-GB" w:eastAsia="en-US"/>
-        </w:rPr>
-        <w:t>idUser</w:t>
-      </w:r>
-      <w:proofErr w:type="spellEnd"/>
-      <w:r>
-        <w:rPr>
-          <w:rFonts w:ascii="Verdana" w:eastAsia="Calibri" w:hAnsi="Verdana" w:cs="Times New Roman"/>
-          <w:sz w:val="24"/>
-          <w:szCs w:val="24"/>
-          <w:lang w:val="en-GB" w:eastAsia="en-US"/>
-        </w:rPr>
-        <w:t xml:space="preserve">, </w:t>
-      </w:r>
-      <w:proofErr w:type="spellStart"/>
-      <w:r>
-        <w:rPr>
-          <w:rFonts w:ascii="Verdana" w:eastAsia="Calibri" w:hAnsi="Verdana" w:cs="Times New Roman"/>
-          <w:sz w:val="24"/>
-          <w:szCs w:val="24"/>
-          <w:lang w:val="en-GB" w:eastAsia="en-US"/>
-        </w:rPr>
-        <w:t>idEpisode</w:t>
-      </w:r>
-      <w:proofErr w:type="spellEnd"/>
-      <w:r>
-        <w:rPr>
-          <w:rFonts w:ascii="Verdana" w:eastAsia="Calibri" w:hAnsi="Verdana" w:cs="Times New Roman"/>
-          <w:sz w:val="24"/>
-          <w:szCs w:val="24"/>
-          <w:lang w:val="en-GB" w:eastAsia="en-US"/>
-        </w:rPr>
-        <w:t>}</w:t>
-      </w:r>
-    </w:p>
-    <w:p>
-      <w:pPr>
-        <w:spacing w:line="276" w:lineRule="auto"/>
-        <w:ind w:right="-994" w:hanging="851"/>
-        <w:rPr>
-          <w:rFonts w:ascii="Verdana" w:eastAsia="Calibri" w:hAnsi="Verdana" w:cs="Times New Roman"/>
-          <w:sz w:val="24"/>
-          <w:szCs w:val="24"/>
-          <w:lang w:val="en-GB" w:eastAsia="en-US"/>
-        </w:rPr>
-      </w:pPr>
-    </w:p>
-    <w:p>
-      <w:pPr>
-        <w:spacing w:line="276" w:lineRule="auto"/>
-        <w:ind w:right="-994" w:hanging="851"/>
-        <w:rPr>
-          <w:rFonts w:ascii="Verdana" w:eastAsia="Calibri" w:hAnsi="Verdana" w:cs="Times New Roman"/>
-          <w:b/>
-          <w:sz w:val="24"/>
-          <w:szCs w:val="22"/>
-          <w:lang w:val="en-GB" w:eastAsia="en-US"/>
-        </w:rPr>
-      </w:pPr>
-      <w:r>
-        <w:rPr>
-          <w:rFonts w:ascii="Verdana" w:eastAsia="Calibri" w:hAnsi="Verdana" w:cs="Times New Roman"/>
-          <w:b/>
-          <w:sz w:val="24"/>
-          <w:szCs w:val="22"/>
-          <w:lang w:val="en-GB" w:eastAsia="en-US"/>
-        </w:rPr>
-        <w:t>Watched (</w:t>
-      </w:r>
-      <w:proofErr w:type="spellStart"/>
-      <w:r>
-        <w:rPr>
-          <w:rFonts w:ascii="Verdana" w:eastAsia="Calibri" w:hAnsi="Verdana" w:cs="Times New Roman"/>
-          <w:b/>
-          <w:sz w:val="24"/>
-          <w:szCs w:val="22"/>
-          <w:lang w:val="en-GB" w:eastAsia="en-US"/>
-        </w:rPr>
-        <w:t>toWatch</w:t>
-      </w:r>
-      <w:proofErr w:type="spellEnd"/>
-      <w:r>
-        <w:rPr>
-          <w:rFonts w:ascii="Verdana" w:eastAsia="Calibri" w:hAnsi="Verdana" w:cs="Times New Roman"/>
-          <w:b/>
-          <w:sz w:val="24"/>
-          <w:szCs w:val="22"/>
-          <w:lang w:val="en-GB" w:eastAsia="en-US"/>
-        </w:rPr>
-        <w:t xml:space="preserve">, upcoming, </w:t>
-      </w:r>
-      <w:proofErr w:type="spellStart"/>
-      <w:r>
-        <w:rPr>
-          <w:rFonts w:ascii="Verdana" w:eastAsia="Calibri" w:hAnsi="Verdana" w:cs="Times New Roman"/>
-          <w:b/>
-          <w:sz w:val="24"/>
-          <w:szCs w:val="22"/>
-          <w:lang w:val="en-GB" w:eastAsia="en-US"/>
-        </w:rPr>
-        <w:t>idEpisode</w:t>
-      </w:r>
-      <w:proofErr w:type="spellEnd"/>
-      <w:r>
-        <w:rPr>
-          <w:rFonts w:ascii="Verdana" w:eastAsia="Calibri" w:hAnsi="Verdana" w:cs="Times New Roman"/>
-          <w:b/>
-          <w:sz w:val="24"/>
-          <w:szCs w:val="22"/>
-          <w:lang w:val="en-GB" w:eastAsia="en-US"/>
-        </w:rPr>
-        <w:t xml:space="preserve">-&gt;Episode, </w:t>
-      </w:r>
-      <w:proofErr w:type="spellStart"/>
-      <w:r>
-        <w:rPr>
-          <w:rFonts w:ascii="Verdana" w:eastAsia="Calibri" w:hAnsi="Verdana" w:cs="Times New Roman"/>
-          <w:b/>
-          <w:sz w:val="24"/>
-          <w:szCs w:val="22"/>
-          <w:lang w:val="en-GB" w:eastAsia="en-US"/>
-        </w:rPr>
-        <w:t>idUser</w:t>
-      </w:r>
-      <w:proofErr w:type="spellEnd"/>
-      <w:r>
-        <w:rPr>
-          <w:rFonts w:ascii="Verdana" w:eastAsia="Calibri" w:hAnsi="Verdana" w:cs="Times New Roman"/>
-          <w:b/>
-          <w:sz w:val="24"/>
-          <w:szCs w:val="22"/>
-          <w:lang w:val="en-GB" w:eastAsia="en-US"/>
-        </w:rPr>
-        <w:t>-&gt;User)</w:t>
-      </w:r>
-    </w:p>
-    <w:p>
-      <w:pPr>
-        <w:spacing w:line="276" w:lineRule="auto"/>
-        <w:ind w:right="-994" w:hanging="851"/>
-        <w:rPr>
-          <w:rFonts w:ascii="Verdana" w:eastAsia="Calibri" w:hAnsi="Verdana" w:cs="Times New Roman"/>
-          <w:sz w:val="24"/>
-          <w:szCs w:val="24"/>
-          <w:lang w:val="en-GB" w:eastAsia="en-US"/>
-        </w:rPr>
-      </w:pPr>
-      <w:r>
-        <w:rPr>
-          <w:rFonts w:ascii="Verdana" w:eastAsia="Calibri" w:hAnsi="Verdana" w:cs="Times New Roman"/>
-          <w:sz w:val="24"/>
-          <w:szCs w:val="24"/>
-          <w:lang w:val="en-GB" w:eastAsia="en-US"/>
-        </w:rPr>
-        <w:t>{</w:t>
-      </w:r>
-      <w:proofErr w:type="spellStart"/>
-      <w:r>
-        <w:rPr>
-          <w:rFonts w:ascii="Verdana" w:eastAsia="Calibri" w:hAnsi="Verdana" w:cs="Times New Roman"/>
-          <w:sz w:val="24"/>
-          <w:szCs w:val="24"/>
-          <w:lang w:val="en-GB" w:eastAsia="en-US"/>
-        </w:rPr>
-        <w:t>idEpisode</w:t>
-      </w:r>
-      <w:proofErr w:type="spellEnd"/>
-      <w:r>
-        <w:rPr>
-          <w:rFonts w:ascii="Verdana" w:eastAsia="Calibri" w:hAnsi="Verdana" w:cs="Times New Roman"/>
-          <w:sz w:val="24"/>
-          <w:szCs w:val="24"/>
-          <w:lang w:val="en-GB" w:eastAsia="en-US"/>
-        </w:rPr>
-        <w:t xml:space="preserve">, </w:t>
-      </w:r>
-      <w:proofErr w:type="spellStart"/>
-      <w:r>
-        <w:rPr>
-          <w:rFonts w:ascii="Verdana" w:eastAsia="Calibri" w:hAnsi="Verdana" w:cs="Times New Roman"/>
-          <w:sz w:val="24"/>
-          <w:szCs w:val="24"/>
-          <w:lang w:val="en-GB" w:eastAsia="en-US"/>
-        </w:rPr>
-        <w:t>idUser</w:t>
-      </w:r>
-      <w:proofErr w:type="spellEnd"/>
-      <w:r>
-        <w:rPr>
-          <w:rFonts w:ascii="Verdana" w:eastAsia="Calibri" w:hAnsi="Verdana" w:cs="Times New Roman"/>
-          <w:sz w:val="24"/>
-          <w:szCs w:val="24"/>
-          <w:lang w:val="en-GB" w:eastAsia="en-US"/>
-        </w:rPr>
-        <w:t>} -&gt; {</w:t>
-      </w:r>
-      <w:proofErr w:type="spellStart"/>
-      <w:r>
-        <w:rPr>
-          <w:rFonts w:ascii="Verdana" w:eastAsia="Calibri" w:hAnsi="Verdana" w:cs="Times New Roman"/>
-          <w:sz w:val="24"/>
-          <w:szCs w:val="24"/>
-          <w:lang w:val="en-GB" w:eastAsia="en-US"/>
-        </w:rPr>
-        <w:t>toWatch</w:t>
-      </w:r>
-      <w:proofErr w:type="spellEnd"/>
-      <w:r>
-        <w:rPr>
-          <w:rFonts w:ascii="Verdana" w:eastAsia="Calibri" w:hAnsi="Verdana" w:cs="Times New Roman"/>
-          <w:sz w:val="24"/>
-          <w:szCs w:val="24"/>
-          <w:lang w:val="en-GB" w:eastAsia="en-US"/>
-        </w:rPr>
-        <w:t>, upcoming}</w:t>
+        <w:t>{idEpisode, idUser} -&gt; {toWatch, upcoming}</w:t>
       </w:r>
     </w:p>
     <w:p>
@@ -4066,29 +4175,7 @@
           <w:szCs w:val="22"/>
           <w:lang w:val="en-GB" w:eastAsia="en-US"/>
         </w:rPr>
-        <w:t>Country (</w:t>
-      </w:r>
-      <w:proofErr w:type="spellStart"/>
-      <w:r>
-        <w:rPr>
-          <w:rFonts w:ascii="Verdana" w:eastAsia="Calibri" w:hAnsi="Verdana" w:cs="Times New Roman"/>
-          <w:b/>
-          <w:sz w:val="24"/>
-          <w:szCs w:val="22"/>
-          <w:lang w:val="en-GB" w:eastAsia="en-US"/>
-        </w:rPr>
-        <w:t>idCountry</w:t>
-      </w:r>
-      <w:proofErr w:type="spellEnd"/>
-      <w:r>
-        <w:rPr>
-          <w:rFonts w:ascii="Verdana" w:eastAsia="Calibri" w:hAnsi="Verdana" w:cs="Times New Roman"/>
-          <w:b/>
-          <w:sz w:val="24"/>
-          <w:szCs w:val="22"/>
-          <w:lang w:val="en-GB" w:eastAsia="en-US"/>
-        </w:rPr>
-        <w:t>, name)</w:t>
+        <w:t>Country (idCountry, name)</w:t>
       </w:r>
     </w:p>
     <w:p>
@@ -4100,7 +4187,7 @@
           <w:rFonts w:ascii="Verdana" w:eastAsia="Calibri" w:hAnsi="Verdana" w:cs="Times New Roman"/>
           <w:sz w:val="24"/>
           <w:szCs w:val="24"/>
-          <w:lang w:val="en-GB" w:eastAsia="en-US"/>
+          <w:lang w:eastAsia="en-US"/>
         </w:rPr>
       </w:pPr>
       <w:r>
@@ -4108,29 +4195,9 @@
           <w:rFonts w:ascii="Verdana" w:eastAsia="Calibri" w:hAnsi="Verdana" w:cs="Times New Roman"/>
           <w:sz w:val="24"/>
           <w:szCs w:val="24"/>
-          <w:lang w:val="en-GB" w:eastAsia="en-US"/>
-        </w:rPr>
-        <w:t>{</w:t>
-      </w:r>
-      <w:proofErr w:type="spellStart"/>
-      <w:r>
-        <w:rPr>
-          <w:rFonts w:ascii="Verdana" w:eastAsia="Calibri" w:hAnsi="Verdana" w:cs="Times New Roman"/>
-          <w:sz w:val="24"/>
-          <w:szCs w:val="24"/>
-          <w:lang w:val="en-GB" w:eastAsia="en-US"/>
-        </w:rPr>
-        <w:t>idCountry</w:t>
-      </w:r>
-      <w:proofErr w:type="spellEnd"/>
-      <w:r>
-        <w:rPr>
-          <w:rFonts w:ascii="Verdana" w:eastAsia="Calibri" w:hAnsi="Verdana" w:cs="Times New Roman"/>
-          <w:sz w:val="24"/>
-          <w:szCs w:val="24"/>
-          <w:lang w:val="en-GB" w:eastAsia="en-US"/>
-        </w:rPr>
-        <w:t>} -&gt; {name}</w:t>
+          <w:lang w:eastAsia="en-US"/>
+        </w:rPr>
+        <w:t>{idCountry} -&gt; {name}</w:t>
       </w:r>
     </w:p>
     <w:p>
@@ -4142,7 +4209,7 @@
           <w:rFonts w:ascii="Verdana" w:eastAsia="Calibri" w:hAnsi="Verdana" w:cs="Times New Roman"/>
           <w:sz w:val="24"/>
           <w:szCs w:val="24"/>
-          <w:lang w:val="en-GB" w:eastAsia="en-US"/>
+          <w:lang w:eastAsia="en-US"/>
         </w:rPr>
       </w:pPr>
     </w:p>
@@ -4155,7 +4222,7 @@
           <w:rFonts w:ascii="Verdana" w:eastAsia="Calibri" w:hAnsi="Verdana" w:cs="Times New Roman"/>
           <w:sz w:val="24"/>
           <w:szCs w:val="24"/>
-          <w:lang w:val="en-GB" w:eastAsia="en-US"/>
+          <w:lang w:eastAsia="en-US"/>
         </w:rPr>
       </w:pPr>
     </w:p>
@@ -4168,7 +4235,7 @@
           <w:rFonts w:ascii="Verdana" w:eastAsia="Calibri" w:hAnsi="Verdana" w:cs="Times New Roman"/>
           <w:sz w:val="24"/>
           <w:szCs w:val="24"/>
-          <w:lang w:val="en-GB" w:eastAsia="en-US"/>
+          <w:lang w:eastAsia="en-US"/>
         </w:rPr>
       </w:pPr>
     </w:p>
@@ -4181,7 +4248,7 @@
           <w:rFonts w:ascii="Verdana" w:eastAsia="Calibri" w:hAnsi="Verdana" w:cs="Times New Roman"/>
           <w:sz w:val="24"/>
           <w:szCs w:val="24"/>
-          <w:lang w:val="en-GB" w:eastAsia="en-US"/>
+          <w:lang w:eastAsia="en-US"/>
         </w:rPr>
       </w:pPr>
     </w:p>
@@ -4194,7 +4261,7 @@
           <w:rFonts w:ascii="Verdana" w:eastAsia="Calibri" w:hAnsi="Verdana" w:cs="Times New Roman"/>
           <w:sz w:val="24"/>
           <w:szCs w:val="24"/>
-          <w:lang w:val="en-GB" w:eastAsia="en-US"/>
+          <w:lang w:eastAsia="en-US"/>
         </w:rPr>
       </w:pPr>
     </w:p>
@@ -4207,7 +4274,7 @@
           <w:rFonts w:ascii="Verdana" w:eastAsia="Calibri" w:hAnsi="Verdana" w:cs="Times New Roman"/>
           <w:sz w:val="24"/>
           <w:szCs w:val="24"/>
-          <w:lang w:val="en-GB" w:eastAsia="en-US"/>
+          <w:lang w:eastAsia="en-US"/>
         </w:rPr>
       </w:pPr>
     </w:p>
@@ -4220,7 +4287,7 @@
           <w:rFonts w:ascii="Verdana" w:eastAsia="Calibri" w:hAnsi="Verdana" w:cs="Times New Roman"/>
           <w:sz w:val="24"/>
           <w:szCs w:val="24"/>
-          <w:lang w:val="en-GB" w:eastAsia="en-US"/>
+          <w:lang w:eastAsia="en-US"/>
         </w:rPr>
       </w:pPr>
     </w:p>
@@ -4581,6 +4648,87 @@
           <w:szCs w:val="24"/>
           <w:lang w:eastAsia="en-US"/>
         </w:rPr>
+        <w:t xml:space="preserve"> que uma</w:t>
+      </w:r>
+      <w:r>
+        <w:rPr>
+          <w:rFonts w:ascii="Verdana" w:eastAsia="Calibri" w:hAnsi="Verdana"/>
+          <w:sz w:val="24"/>
+          <w:szCs w:val="24"/>
+          <w:lang w:eastAsia="en-US"/>
+        </w:rPr>
+        <w:t xml:space="preserve"> relação</w:t>
+      </w:r>
+      <w:r>
+        <w:rPr>
+          <w:rFonts w:ascii="Verdana" w:eastAsia="Calibri" w:hAnsi="Verdana"/>
+          <w:sz w:val="24"/>
+          <w:szCs w:val="24"/>
+          <w:lang w:eastAsia="en-US"/>
+        </w:rPr>
+        <w:t xml:space="preserve"> est</w:t>
+      </w:r>
+      <w:r>
+        <w:rPr>
+          <w:rFonts w:ascii="Verdana" w:eastAsia="Calibri" w:hAnsi="Verdana"/>
+          <w:sz w:val="24"/>
+          <w:szCs w:val="24"/>
+          <w:lang w:eastAsia="en-US"/>
+        </w:rPr>
+        <w:t>á</w:t>
+      </w:r>
+      <w:r>
+        <w:rPr>
+          <w:rFonts w:ascii="Verdana" w:eastAsia="Calibri" w:hAnsi="Verdana"/>
+          <w:sz w:val="24"/>
+          <w:szCs w:val="24"/>
+          <w:lang w:eastAsia="en-US"/>
+        </w:rPr>
+        <w:t xml:space="preserve"> na 3</w:t>
+      </w:r>
+      <w:r>
+        <w:rPr>
+          <w:rFonts w:ascii="Verdana" w:eastAsia="Calibri" w:hAnsi="Verdana"/>
+          <w:sz w:val="24"/>
+          <w:szCs w:val="24"/>
+          <w:lang w:eastAsia="en-US"/>
+        </w:rPr>
+        <w:t>ª</w:t>
+      </w:r>
+      <w:r>
+        <w:rPr>
+          <w:rFonts w:ascii="Verdana" w:eastAsia="Calibri" w:hAnsi="Verdana"/>
+          <w:sz w:val="24"/>
+          <w:szCs w:val="24"/>
+          <w:lang w:eastAsia="en-US"/>
+        </w:rPr>
+        <w:t xml:space="preserve"> Forma Normal, e </w:t>
+      </w:r>
+      <w:r>
+        <w:rPr>
+          <w:rFonts w:ascii="Verdana" w:eastAsia="Calibri" w:hAnsi="Verdana"/>
+          <w:sz w:val="24"/>
+          <w:szCs w:val="24"/>
+          <w:lang w:eastAsia="en-US"/>
+        </w:rPr>
+        <w:t>n</w:t>
+      </w:r>
+      <w:r>
+        <w:rPr>
+          <w:rFonts w:ascii="Verdana" w:eastAsia="Calibri" w:hAnsi="Verdana"/>
+          <w:sz w:val="24"/>
+          <w:szCs w:val="24"/>
+          <w:lang w:eastAsia="en-US"/>
+        </w:rPr>
+        <w:t>ecessário</w:t>
+      </w:r>
+      <w:r>
+        <w:rPr>
+          <w:rFonts w:ascii="Verdana" w:eastAsia="Calibri" w:hAnsi="Verdana"/>
+          <w:sz w:val="24"/>
+          <w:szCs w:val="24"/>
+          <w:lang w:eastAsia="en-US"/>
+        </w:rPr>
         <w:t xml:space="preserve"> </w:t>
       </w:r>
       <w:r>
@@ -4590,79 +4738,34 @@
           <w:szCs w:val="24"/>
           <w:lang w:eastAsia="en-US"/>
         </w:rPr>
-        <w:t>que uma</w:t>
-      </w:r>
-      <w:r>
-        <w:rPr>
-          <w:rFonts w:ascii="Verdana" w:eastAsia="Calibri" w:hAnsi="Verdana"/>
-          <w:sz w:val="24"/>
-          <w:szCs w:val="24"/>
-          <w:lang w:eastAsia="en-US"/>
-        </w:rPr>
-        <w:t xml:space="preserve"> relação</w:t>
-      </w:r>
-      <w:r>
-        <w:rPr>
-          <w:rFonts w:ascii="Verdana" w:eastAsia="Calibri" w:hAnsi="Verdana"/>
-          <w:sz w:val="24"/>
-          <w:szCs w:val="24"/>
-          <w:lang w:eastAsia="en-US"/>
-        </w:rPr>
-        <w:t xml:space="preserve"> est</w:t>
-      </w:r>
-      <w:r>
-        <w:rPr>
-          <w:rFonts w:ascii="Verdana" w:eastAsia="Calibri" w:hAnsi="Verdana"/>
-          <w:sz w:val="24"/>
-          <w:szCs w:val="24"/>
-          <w:lang w:eastAsia="en-US"/>
-        </w:rPr>
-        <w:t>á</w:t>
-      </w:r>
-      <w:r>
-        <w:rPr>
-          <w:rFonts w:ascii="Verdana" w:eastAsia="Calibri" w:hAnsi="Verdana"/>
-          <w:sz w:val="24"/>
-          <w:szCs w:val="24"/>
-          <w:lang w:eastAsia="en-US"/>
-        </w:rPr>
-        <w:t xml:space="preserve"> na 3</w:t>
-      </w:r>
-      <w:r>
-        <w:rPr>
-          <w:rFonts w:ascii="Verdana" w:eastAsia="Calibri" w:hAnsi="Verdana"/>
-          <w:sz w:val="24"/>
-          <w:szCs w:val="24"/>
-          <w:lang w:eastAsia="en-US"/>
-        </w:rPr>
-        <w:t>ª</w:t>
-      </w:r>
-      <w:r>
-        <w:rPr>
-          <w:rFonts w:ascii="Verdana" w:eastAsia="Calibri" w:hAnsi="Verdana"/>
-          <w:sz w:val="24"/>
-          <w:szCs w:val="24"/>
-          <w:lang w:eastAsia="en-US"/>
-        </w:rPr>
-        <w:t xml:space="preserve"> Forma Normal, e </w:t>
-      </w:r>
-      <w:r>
-        <w:rPr>
-          <w:rFonts w:ascii="Verdana" w:eastAsia="Calibri" w:hAnsi="Verdana"/>
-          <w:sz w:val="24"/>
-          <w:szCs w:val="24"/>
-          <w:lang w:eastAsia="en-US"/>
-        </w:rPr>
-        <w:t>n</w:t>
-      </w:r>
-      <w:r>
-        <w:rPr>
-          <w:rFonts w:ascii="Verdana" w:eastAsia="Calibri" w:hAnsi="Verdana"/>
-          <w:sz w:val="24"/>
-          <w:szCs w:val="24"/>
-          <w:lang w:eastAsia="en-US"/>
-        </w:rPr>
-        <w:t>ecessário</w:t>
+        <w:t xml:space="preserve">certificarmos-mos </w:t>
+      </w:r>
+      <w:r>
+        <w:rPr>
+          <w:rFonts w:ascii="Verdana" w:eastAsia="Calibri" w:hAnsi="Verdana"/>
+          <w:sz w:val="24"/>
+          <w:szCs w:val="24"/>
+          <w:lang w:eastAsia="en-US"/>
+        </w:rPr>
+        <w:t>que</w:t>
+      </w:r>
+      <w:r>
+        <w:rPr>
+          <w:rFonts w:ascii="Verdana" w:eastAsia="Calibri" w:hAnsi="Verdana"/>
+          <w:sz w:val="24"/>
+          <w:szCs w:val="24"/>
+          <w:lang w:eastAsia="en-US"/>
+        </w:rPr>
+        <w:t xml:space="preserve"> todos</w:t>
+      </w:r>
+      <w:r>
+        <w:rPr>
+          <w:rFonts w:ascii="Verdana" w:eastAsia="Calibri" w:hAnsi="Verdana"/>
+          <w:sz w:val="24"/>
+          <w:szCs w:val="24"/>
+          <w:lang w:eastAsia="en-US"/>
+        </w:rPr>
+        <w:t xml:space="preserve"> os</w:t>
       </w:r>
       <w:r>
         <w:rPr>
@@ -4680,51 +4783,6 @@
           <w:szCs w:val="24"/>
           <w:lang w:eastAsia="en-US"/>
         </w:rPr>
-        <w:t xml:space="preserve">certificarmos-mos </w:t>
-      </w:r>
-      <w:r>
-        <w:rPr>
-          <w:rFonts w:ascii="Verdana" w:eastAsia="Calibri" w:hAnsi="Verdana"/>
-          <w:sz w:val="24"/>
-          <w:szCs w:val="24"/>
-          <w:lang w:eastAsia="en-US"/>
-        </w:rPr>
-        <w:t>que</w:t>
-      </w:r>
-      <w:r>
-        <w:rPr>
-          <w:rFonts w:ascii="Verdana" w:eastAsia="Calibri" w:hAnsi="Verdana"/>
-          <w:sz w:val="24"/>
-          <w:szCs w:val="24"/>
-          <w:lang w:eastAsia="en-US"/>
-        </w:rPr>
-        <w:t xml:space="preserve"> todos</w:t>
-      </w:r>
-      <w:r>
-        <w:rPr>
-          <w:rFonts w:ascii="Verdana" w:eastAsia="Calibri" w:hAnsi="Verdana"/>
-          <w:sz w:val="24"/>
-          <w:szCs w:val="24"/>
-          <w:lang w:eastAsia="en-US"/>
-        </w:rPr>
-        <w:t xml:space="preserve"> os</w:t>
-      </w:r>
-      <w:r>
-        <w:rPr>
-          <w:rFonts w:ascii="Verdana" w:eastAsia="Calibri" w:hAnsi="Verdana"/>
-          <w:sz w:val="24"/>
-          <w:szCs w:val="24"/>
-          <w:lang w:eastAsia="en-US"/>
-        </w:rPr>
-        <w:t xml:space="preserve"> </w:t>
-      </w:r>
-      <w:r>
-        <w:rPr>
-          <w:rFonts w:ascii="Verdana" w:eastAsia="Calibri" w:hAnsi="Verdana"/>
-          <w:sz w:val="24"/>
-          <w:szCs w:val="24"/>
-          <w:lang w:eastAsia="en-US"/>
-        </w:rPr>
         <w:t xml:space="preserve">atributos </w:t>
       </w:r>
       <w:r>
@@ -4761,25 +4819,7 @@
           <w:szCs w:val="24"/>
           <w:lang w:eastAsia="en-US"/>
         </w:rPr>
-        <w:t xml:space="preserve"> direita das </w:t>
-      </w:r>
-      <w:r>
-        <w:rPr>
-          <w:rFonts w:ascii="Verdana" w:eastAsia="Calibri" w:hAnsi="Verdana"/>
-          <w:sz w:val="24"/>
-          <w:szCs w:val="24"/>
-          <w:lang w:eastAsia="en-US"/>
-        </w:rPr>
-        <w:t>dependências</w:t>
-      </w:r>
-      <w:r>
-        <w:rPr>
-          <w:rFonts w:ascii="Verdana" w:eastAsia="Calibri" w:hAnsi="Verdana"/>
-          <w:sz w:val="24"/>
-          <w:szCs w:val="24"/>
-          <w:lang w:eastAsia="en-US"/>
-        </w:rPr>
-        <w:t xml:space="preserve"> funcionais existentes s</w:t>
+        <w:t xml:space="preserve"> direita das dependências funcionais existentes s</w:t>
       </w:r>
       <w:r>
         <w:rPr>
@@ -4990,16 +5030,7 @@
           <w:szCs w:val="24"/>
           <w:lang w:eastAsia="en-US"/>
         </w:rPr>
-        <w:t xml:space="preserve">uma </w:t>
-      </w:r>
-      <w:r>
-        <w:rPr>
-          <w:rFonts w:ascii="Verdana" w:eastAsia="Calibri" w:hAnsi="Verdana"/>
-          <w:sz w:val="24"/>
-          <w:szCs w:val="24"/>
-          <w:lang w:eastAsia="en-US"/>
-        </w:rPr>
-        <w:t>relaç</w:t>
+        <w:t>uma relaç</w:t>
       </w:r>
       <w:r>
         <w:rPr>
@@ -5832,8 +5863,6 @@
         </w:rPr>
         <w:t>o primos.</w:t>
       </w:r>
-      <w:bookmarkStart w:id="1" w:name="_GoBack"/>
-      <w:bookmarkEnd w:id="1"/>
       <w:r>
         <w:rPr>
           <w:rFonts w:ascii="Verdana" w:eastAsia="Calibri" w:hAnsi="Verdana"/>
@@ -5851,6 +5880,7 @@
           <w:lang w:eastAsia="en-US"/>
         </w:rPr>
       </w:pPr>
+      <w:bookmarkStart w:id="6" w:name="_Toc478916590"/>
       <w:r>
         <w:rPr>
           <w:rFonts w:eastAsia="Calibri"/>
@@ -5859,6 +5889,7 @@
         <w:lastRenderedPageBreak/>
         <w:t>Restrições</w:t>
       </w:r>
+      <w:bookmarkEnd w:id="6"/>
     </w:p>
     <w:p>
       <w:pPr>
@@ -5869,7 +5900,7 @@
           <w:rFonts w:ascii="Verdana" w:eastAsia="Calibri" w:hAnsi="Verdana" w:cs="Times New Roman"/>
           <w:sz w:val="24"/>
           <w:szCs w:val="24"/>
-          <w:lang w:val="en-GB" w:eastAsia="en-US"/>
+          <w:lang w:eastAsia="en-US"/>
         </w:rPr>
       </w:pPr>
     </w:p>
@@ -5932,8 +5963,8 @@
           </w:tcPr>
           <w:p>
             <w:pPr>
-              <w:spacing w:before="240" w:after="240"/>
-              <w:ind w:firstLine="0"/>
+              <w:pStyle w:val="Heading2"/>
+              <w:spacing w:after="240"/>
               <w:jc w:val="center"/>
               <w:rPr>
                 <w:rFonts w:ascii="Verdana" w:eastAsia="Calibri" w:hAnsi="Verdana" w:cs="Times New Roman"/>
@@ -5942,15 +5973,18 @@
                 <w:lang w:eastAsia="en-US"/>
               </w:rPr>
             </w:pPr>
-            <w:r>
-              <w:rPr>
-                <w:rFonts w:ascii="Verdana" w:eastAsia="Calibri" w:hAnsi="Verdana" w:cs="Times New Roman"/>
+            <w:bookmarkStart w:id="7" w:name="_Toc478916591"/>
+            <w:r>
+              <w:rPr>
+                <w:rFonts w:ascii="Verdana" w:eastAsia="Calibri" w:hAnsi="Verdana" w:cs="Times New Roman"/>
+                <w:color w:val="FFFFFF" w:themeColor="background1"/>
                 <w:sz w:val="24"/>
                 <w:szCs w:val="24"/>
                 <w:lang w:eastAsia="en-US"/>
               </w:rPr>
               <w:t>Show</w:t>
             </w:r>
+            <w:bookmarkEnd w:id="7"/>
           </w:p>
         </w:tc>
       </w:tr>
@@ -5976,7 +6010,6 @@
                 <w:lang w:eastAsia="en-US"/>
               </w:rPr>
             </w:pPr>
-            <w:proofErr w:type="spellStart"/>
             <w:r>
               <w:rPr>
                 <w:rFonts w:ascii="Verdana" w:eastAsia="Calibri" w:hAnsi="Verdana" w:cs="Times New Roman"/>
@@ -5986,7 +6019,6 @@
               </w:rPr>
               <w:t>name</w:t>
             </w:r>
-            <w:proofErr w:type="spellEnd"/>
           </w:p>
         </w:tc>
         <w:tc>
@@ -6036,25 +6068,14 @@
                 <w:lang w:eastAsia="en-US"/>
               </w:rPr>
             </w:pPr>
-            <w:proofErr w:type="spellStart"/>
-            <w:r>
-              <w:rPr>
-                <w:rFonts w:ascii="Verdana" w:eastAsia="Calibri" w:hAnsi="Verdana" w:cs="Times New Roman"/>
-                <w:sz w:val="20"/>
-                <w:szCs w:val="20"/>
-                <w:lang w:eastAsia="en-US"/>
-              </w:rPr>
-              <w:t>name</w:t>
-            </w:r>
-            <w:proofErr w:type="spellEnd"/>
-            <w:r>
-              <w:rPr>
-                <w:rFonts w:ascii="Verdana" w:eastAsia="Calibri" w:hAnsi="Verdana" w:cs="Times New Roman"/>
-                <w:sz w:val="20"/>
-                <w:szCs w:val="20"/>
-                <w:lang w:eastAsia="en-US"/>
-              </w:rPr>
-              <w:t xml:space="preserve"> TEXT NOT NULL</w:t>
+            <w:r>
+              <w:rPr>
+                <w:rFonts w:ascii="Verdana" w:eastAsia="Calibri" w:hAnsi="Verdana" w:cs="Times New Roman"/>
+                <w:sz w:val="20"/>
+                <w:szCs w:val="20"/>
+                <w:lang w:eastAsia="en-US"/>
+              </w:rPr>
+              <w:t>name TEXT NOT NULL</w:t>
             </w:r>
           </w:p>
         </w:tc>
@@ -6081,7 +6102,6 @@
                 <w:lang w:eastAsia="en-US"/>
               </w:rPr>
             </w:pPr>
-            <w:proofErr w:type="spellStart"/>
             <w:r>
               <w:rPr>
                 <w:rFonts w:ascii="Verdana" w:eastAsia="Calibri" w:hAnsi="Verdana" w:cs="Times New Roman"/>
@@ -6091,7 +6111,6 @@
               </w:rPr>
               <w:t>usualAirtime</w:t>
             </w:r>
-            <w:proofErr w:type="spellEnd"/>
           </w:p>
         </w:tc>
         <w:tc>
@@ -6141,25 +6160,14 @@
                 <w:lang w:eastAsia="en-US"/>
               </w:rPr>
             </w:pPr>
-            <w:proofErr w:type="spellStart"/>
-            <w:r>
-              <w:rPr>
-                <w:rFonts w:ascii="Verdana" w:eastAsia="Calibri" w:hAnsi="Verdana" w:cs="Times New Roman"/>
-                <w:sz w:val="20"/>
-                <w:szCs w:val="20"/>
-                <w:lang w:eastAsia="en-US"/>
-              </w:rPr>
-              <w:t>usualAirtime</w:t>
-            </w:r>
-            <w:proofErr w:type="spellEnd"/>
-            <w:r>
-              <w:rPr>
-                <w:rFonts w:ascii="Verdana" w:eastAsia="Calibri" w:hAnsi="Verdana" w:cs="Times New Roman"/>
-                <w:sz w:val="20"/>
-                <w:szCs w:val="20"/>
-                <w:lang w:eastAsia="en-US"/>
-              </w:rPr>
-              <w:t xml:space="preserve"> TIME NOT NULL</w:t>
+            <w:r>
+              <w:rPr>
+                <w:rFonts w:ascii="Verdana" w:eastAsia="Calibri" w:hAnsi="Verdana" w:cs="Times New Roman"/>
+                <w:sz w:val="20"/>
+                <w:szCs w:val="20"/>
+                <w:lang w:eastAsia="en-US"/>
+              </w:rPr>
+              <w:t>usualAirtime TIME NOT NULL</w:t>
             </w:r>
           </w:p>
         </w:tc>
@@ -6390,7 +6398,6 @@
                 <w:lang w:eastAsia="en-US"/>
               </w:rPr>
             </w:pPr>
-            <w:proofErr w:type="spellStart"/>
             <w:r>
               <w:rPr>
                 <w:rFonts w:ascii="Verdana" w:eastAsia="Calibri" w:hAnsi="Verdana" w:cs="Times New Roman"/>
@@ -6400,7 +6407,6 @@
               </w:rPr>
               <w:t>genre</w:t>
             </w:r>
-            <w:proofErr w:type="spellEnd"/>
           </w:p>
         </w:tc>
         <w:tc>
@@ -6428,27 +6434,7 @@
                 <w:szCs w:val="20"/>
                 <w:lang w:eastAsia="en-US"/>
               </w:rPr>
-              <w:t xml:space="preserve">Uma </w:t>
-            </w:r>
-            <w:proofErr w:type="spellStart"/>
-            <w:r>
-              <w:rPr>
-                <w:rFonts w:ascii="Verdana" w:eastAsia="Calibri" w:hAnsi="Verdana" w:cs="Times New Roman"/>
-                <w:sz w:val="20"/>
-                <w:szCs w:val="20"/>
-                <w:lang w:eastAsia="en-US"/>
-              </w:rPr>
-              <w:t>string</w:t>
-            </w:r>
-            <w:proofErr w:type="spellEnd"/>
-            <w:r>
-              <w:rPr>
-                <w:rFonts w:ascii="Verdana" w:eastAsia="Calibri" w:hAnsi="Verdana" w:cs="Times New Roman"/>
-                <w:sz w:val="20"/>
-                <w:szCs w:val="20"/>
-                <w:lang w:eastAsia="en-US"/>
-              </w:rPr>
-              <w:t xml:space="preserve"> que guarda o tipo de conteúdo da série. Esta nunca poderá ser vazia.</w:t>
+              <w:t>Uma string que guarda o tipo de conteúdo da série. Esta nunca poderá ser vazia.</w:t>
             </w:r>
           </w:p>
         </w:tc>
@@ -6470,25 +6456,14 @@
                 <w:lang w:eastAsia="en-US"/>
               </w:rPr>
             </w:pPr>
-            <w:proofErr w:type="spellStart"/>
-            <w:r>
-              <w:rPr>
-                <w:rFonts w:ascii="Verdana" w:eastAsia="Calibri" w:hAnsi="Verdana" w:cs="Times New Roman"/>
-                <w:sz w:val="20"/>
-                <w:szCs w:val="20"/>
-                <w:lang w:eastAsia="en-US"/>
-              </w:rPr>
-              <w:t>genre</w:t>
-            </w:r>
-            <w:proofErr w:type="spellEnd"/>
-            <w:r>
-              <w:rPr>
-                <w:rFonts w:ascii="Verdana" w:eastAsia="Calibri" w:hAnsi="Verdana" w:cs="Times New Roman"/>
-                <w:sz w:val="20"/>
-                <w:szCs w:val="20"/>
-                <w:lang w:eastAsia="en-US"/>
-              </w:rPr>
-              <w:t xml:space="preserve"> TEXT NOT NULL</w:t>
+            <w:r>
+              <w:rPr>
+                <w:rFonts w:ascii="Verdana" w:eastAsia="Calibri" w:hAnsi="Verdana" w:cs="Times New Roman"/>
+                <w:sz w:val="20"/>
+                <w:szCs w:val="20"/>
+                <w:lang w:eastAsia="en-US"/>
+              </w:rPr>
+              <w:t>genre TEXT NOT NULL</w:t>
             </w:r>
           </w:p>
         </w:tc>
@@ -6532,8 +6507,8 @@
           </w:tcPr>
           <w:p>
             <w:pPr>
-              <w:spacing w:before="240" w:after="240"/>
-              <w:ind w:firstLine="0"/>
+              <w:pStyle w:val="Heading2"/>
+              <w:spacing w:after="240"/>
               <w:jc w:val="center"/>
               <w:rPr>
                 <w:rFonts w:ascii="Verdana" w:eastAsia="Calibri" w:hAnsi="Verdana" w:cs="Times New Roman"/>
@@ -6542,17 +6517,18 @@
                 <w:lang w:eastAsia="en-US"/>
               </w:rPr>
             </w:pPr>
-            <w:proofErr w:type="spellStart"/>
-            <w:r>
-              <w:rPr>
-                <w:rFonts w:ascii="Verdana" w:eastAsia="Calibri" w:hAnsi="Verdana" w:cs="Times New Roman"/>
+            <w:bookmarkStart w:id="8" w:name="_Toc478916592"/>
+            <w:r>
+              <w:rPr>
+                <w:rFonts w:ascii="Verdana" w:eastAsia="Calibri" w:hAnsi="Verdana" w:cs="Times New Roman"/>
+                <w:color w:val="FFFFFF" w:themeColor="background1"/>
                 <w:sz w:val="24"/>
                 <w:szCs w:val="24"/>
                 <w:lang w:eastAsia="en-US"/>
               </w:rPr>
               <w:t>Season</w:t>
             </w:r>
-            <w:proofErr w:type="spellEnd"/>
+            <w:bookmarkEnd w:id="8"/>
           </w:p>
         </w:tc>
       </w:tr>
@@ -6578,7 +6554,6 @@
                 <w:lang w:eastAsia="en-US"/>
               </w:rPr>
             </w:pPr>
-            <w:proofErr w:type="spellStart"/>
             <w:r>
               <w:rPr>
                 <w:rFonts w:ascii="Verdana" w:eastAsia="Calibri" w:hAnsi="Verdana" w:cs="Times New Roman"/>
@@ -6588,7 +6563,6 @@
               </w:rPr>
               <w:t>nSeason</w:t>
             </w:r>
-            <w:proofErr w:type="spellEnd"/>
           </w:p>
         </w:tc>
         <w:tc>
@@ -6640,25 +6614,14 @@
                 <w:lang w:eastAsia="en-US"/>
               </w:rPr>
             </w:pPr>
-            <w:proofErr w:type="spellStart"/>
-            <w:r>
-              <w:rPr>
-                <w:rFonts w:ascii="Verdana" w:eastAsia="Calibri" w:hAnsi="Verdana" w:cs="Times New Roman"/>
-                <w:sz w:val="20"/>
-                <w:szCs w:val="20"/>
-                <w:lang w:eastAsia="en-US"/>
-              </w:rPr>
-              <w:t>nSeason</w:t>
-            </w:r>
-            <w:proofErr w:type="spellEnd"/>
-            <w:r>
-              <w:rPr>
-                <w:rFonts w:ascii="Verdana" w:eastAsia="Calibri" w:hAnsi="Verdana" w:cs="Times New Roman"/>
-                <w:sz w:val="20"/>
-                <w:szCs w:val="20"/>
-                <w:lang w:eastAsia="en-US"/>
-              </w:rPr>
-              <w:t xml:space="preserve"> INTEGER NOT NULL</w:t>
+            <w:r>
+              <w:rPr>
+                <w:rFonts w:ascii="Verdana" w:eastAsia="Calibri" w:hAnsi="Verdana" w:cs="Times New Roman"/>
+                <w:sz w:val="20"/>
+                <w:szCs w:val="20"/>
+                <w:lang w:eastAsia="en-US"/>
+              </w:rPr>
+              <w:t>nSeason INTEGER NOT NULL</w:t>
             </w:r>
           </w:p>
         </w:tc>
@@ -6695,7 +6658,6 @@
                 <w:lang w:eastAsia="en-US"/>
               </w:rPr>
             </w:pPr>
-            <w:proofErr w:type="spellStart"/>
             <w:r>
               <w:rPr>
                 <w:rFonts w:ascii="Verdana" w:eastAsia="Calibri" w:hAnsi="Verdana" w:cs="Times New Roman"/>
@@ -6705,7 +6667,6 @@
               </w:rPr>
               <w:t>idShow</w:t>
             </w:r>
-            <w:proofErr w:type="spellEnd"/>
           </w:p>
           <w:p>
             <w:pPr>
@@ -6749,7 +6710,6 @@
               </w:rPr>
               <w:t xml:space="preserve">Uma </w:t>
             </w:r>
-            <w:proofErr w:type="spellStart"/>
             <w:r>
               <w:rPr>
                 <w:rFonts w:ascii="Verdana" w:eastAsia="Calibri" w:hAnsi="Verdana" w:cs="Times New Roman"/>
@@ -6758,31 +6718,8 @@
                 <w:szCs w:val="20"/>
                 <w:lang w:eastAsia="en-US"/>
               </w:rPr>
-              <w:t>foreign</w:t>
-            </w:r>
-            <w:proofErr w:type="spellEnd"/>
-            <w:r>
-              <w:rPr>
-                <w:rFonts w:ascii="Verdana" w:eastAsia="Calibri" w:hAnsi="Verdana" w:cs="Times New Roman"/>
-                <w:i/>
-                <w:sz w:val="20"/>
-                <w:szCs w:val="20"/>
-                <w:lang w:eastAsia="en-US"/>
-              </w:rPr>
-              <w:t xml:space="preserve"> </w:t>
-            </w:r>
-            <w:proofErr w:type="spellStart"/>
-            <w:r>
-              <w:rPr>
-                <w:rFonts w:ascii="Verdana" w:eastAsia="Calibri" w:hAnsi="Verdana" w:cs="Times New Roman"/>
-                <w:i/>
-                <w:sz w:val="20"/>
-                <w:szCs w:val="20"/>
-                <w:lang w:eastAsia="en-US"/>
-              </w:rPr>
-              <w:t>key</w:t>
-            </w:r>
-            <w:proofErr w:type="spellEnd"/>
+              <w:t>foreign key</w:t>
+            </w:r>
             <w:r>
               <w:rPr>
                 <w:rFonts w:ascii="Verdana" w:eastAsia="Calibri" w:hAnsi="Verdana" w:cs="Times New Roman"/>
@@ -6832,7 +6769,6 @@
                 <w:lang w:val="en-GB" w:eastAsia="en-US"/>
               </w:rPr>
             </w:pPr>
-            <w:proofErr w:type="spellStart"/>
             <w:r>
               <w:rPr>
                 <w:rFonts w:ascii="Verdana" w:eastAsia="Calibri" w:hAnsi="Verdana" w:cs="Times New Roman"/>
@@ -6840,37 +6776,7 @@
                 <w:szCs w:val="20"/>
                 <w:lang w:val="en-GB" w:eastAsia="en-US"/>
               </w:rPr>
-              <w:t>idShow</w:t>
-            </w:r>
-            <w:proofErr w:type="spellEnd"/>
-            <w:r>
-              <w:rPr>
-                <w:rFonts w:ascii="Verdana" w:eastAsia="Calibri" w:hAnsi="Verdana" w:cs="Times New Roman"/>
-                <w:sz w:val="20"/>
-                <w:szCs w:val="20"/>
-                <w:lang w:val="en-GB" w:eastAsia="en-US"/>
-              </w:rPr>
-              <w:t xml:space="preserve"> INTEGER NOT NULL REFERENCES Show(</w:t>
-            </w:r>
-            <w:proofErr w:type="spellStart"/>
-            <w:r>
-              <w:rPr>
-                <w:rFonts w:ascii="Verdana" w:eastAsia="Calibri" w:hAnsi="Verdana" w:cs="Times New Roman"/>
-                <w:sz w:val="20"/>
-                <w:szCs w:val="20"/>
-                <w:lang w:val="en-GB" w:eastAsia="en-US"/>
-              </w:rPr>
-              <w:t>idShow</w:t>
-            </w:r>
-            <w:proofErr w:type="spellEnd"/>
-            <w:r>
-              <w:rPr>
-                <w:rFonts w:ascii="Verdana" w:eastAsia="Calibri" w:hAnsi="Verdana" w:cs="Times New Roman"/>
-                <w:sz w:val="20"/>
-                <w:szCs w:val="20"/>
-                <w:lang w:val="en-GB" w:eastAsia="en-US"/>
-              </w:rPr>
-              <w:t>)</w:t>
+              <w:t>idShow INTEGER NOT NULL REFERENCES Show(idShow)</w:t>
             </w:r>
           </w:p>
         </w:tc>
@@ -6889,8 +6795,8 @@
           </w:tcPr>
           <w:p>
             <w:pPr>
-              <w:spacing w:before="240" w:after="240"/>
-              <w:ind w:firstLine="0"/>
+              <w:pStyle w:val="Heading2"/>
+              <w:spacing w:after="240"/>
               <w:jc w:val="center"/>
               <w:rPr>
                 <w:rFonts w:ascii="Verdana" w:eastAsia="Calibri" w:hAnsi="Verdana" w:cs="Times New Roman"/>
@@ -6899,10 +6805,11 @@
                 <w:lang w:eastAsia="en-US"/>
               </w:rPr>
             </w:pPr>
-            <w:proofErr w:type="spellStart"/>
-            <w:r>
-              <w:rPr>
-                <w:rFonts w:ascii="Verdana" w:eastAsia="Calibri" w:hAnsi="Verdana" w:cs="Times New Roman"/>
+            <w:bookmarkStart w:id="9" w:name="_Toc478916593"/>
+            <w:r>
+              <w:rPr>
+                <w:rFonts w:ascii="Verdana" w:eastAsia="Calibri" w:hAnsi="Verdana" w:cs="Times New Roman"/>
+                <w:color w:val="FFFFFF" w:themeColor="background1"/>
                 <w:sz w:val="24"/>
                 <w:szCs w:val="24"/>
                 <w:lang w:eastAsia="en-US"/>
@@ -6910,7 +6817,7 @@
               <w:lastRenderedPageBreak/>
               <w:t>Episode</w:t>
             </w:r>
-            <w:proofErr w:type="spellEnd"/>
+            <w:bookmarkEnd w:id="9"/>
           </w:p>
         </w:tc>
       </w:tr>
@@ -6934,7 +6841,6 @@
                 <w:lang w:eastAsia="en-US"/>
               </w:rPr>
             </w:pPr>
-            <w:proofErr w:type="spellStart"/>
             <w:r>
               <w:rPr>
                 <w:rFonts w:ascii="Verdana" w:eastAsia="Calibri" w:hAnsi="Verdana" w:cs="Times New Roman"/>
@@ -6944,7 +6850,6 @@
               </w:rPr>
               <w:t>epNumber</w:t>
             </w:r>
-            <w:proofErr w:type="spellEnd"/>
           </w:p>
         </w:tc>
         <w:tc>
@@ -6995,25 +6900,14 @@
                 <w:lang w:eastAsia="en-US"/>
               </w:rPr>
             </w:pPr>
-            <w:proofErr w:type="spellStart"/>
-            <w:r>
-              <w:rPr>
-                <w:rFonts w:ascii="Verdana" w:eastAsia="Calibri" w:hAnsi="Verdana" w:cs="Times New Roman"/>
-                <w:sz w:val="20"/>
-                <w:szCs w:val="20"/>
-                <w:lang w:eastAsia="en-US"/>
-              </w:rPr>
-              <w:t>epNumber</w:t>
-            </w:r>
-            <w:proofErr w:type="spellEnd"/>
-            <w:r>
-              <w:rPr>
-                <w:rFonts w:ascii="Verdana" w:eastAsia="Calibri" w:hAnsi="Verdana" w:cs="Times New Roman"/>
-                <w:sz w:val="20"/>
-                <w:szCs w:val="20"/>
-                <w:lang w:eastAsia="en-US"/>
-              </w:rPr>
-              <w:t xml:space="preserve"> INTEGER NOT NULL</w:t>
+            <w:r>
+              <w:rPr>
+                <w:rFonts w:ascii="Verdana" w:eastAsia="Calibri" w:hAnsi="Verdana" w:cs="Times New Roman"/>
+                <w:sz w:val="20"/>
+                <w:szCs w:val="20"/>
+                <w:lang w:eastAsia="en-US"/>
+              </w:rPr>
+              <w:t>epNumber INTEGER NOT NULL</w:t>
             </w:r>
           </w:p>
         </w:tc>
@@ -7054,7 +6948,6 @@
                 <w:lang w:eastAsia="en-US"/>
               </w:rPr>
             </w:pPr>
-            <w:proofErr w:type="spellStart"/>
             <w:r>
               <w:rPr>
                 <w:rFonts w:ascii="Verdana" w:eastAsia="Calibri" w:hAnsi="Verdana" w:cs="Times New Roman"/>
@@ -7064,7 +6957,6 @@
               </w:rPr>
               <w:t>releaseDate</w:t>
             </w:r>
-            <w:proofErr w:type="spellEnd"/>
           </w:p>
           <w:p>
             <w:pPr>
@@ -7128,25 +7020,14 @@
                 <w:lang w:eastAsia="en-US"/>
               </w:rPr>
             </w:pPr>
-            <w:proofErr w:type="spellStart"/>
-            <w:r>
-              <w:rPr>
-                <w:rFonts w:ascii="Verdana" w:eastAsia="Calibri" w:hAnsi="Verdana" w:cs="Times New Roman"/>
-                <w:sz w:val="20"/>
-                <w:szCs w:val="20"/>
-                <w:lang w:eastAsia="en-US"/>
-              </w:rPr>
-              <w:t>releaseDate</w:t>
-            </w:r>
-            <w:proofErr w:type="spellEnd"/>
-            <w:r>
-              <w:rPr>
-                <w:rFonts w:ascii="Verdana" w:eastAsia="Calibri" w:hAnsi="Verdana" w:cs="Times New Roman"/>
-                <w:sz w:val="20"/>
-                <w:szCs w:val="20"/>
-                <w:lang w:eastAsia="en-US"/>
-              </w:rPr>
-              <w:t xml:space="preserve"> DATE NOT NULL</w:t>
+            <w:r>
+              <w:rPr>
+                <w:rFonts w:ascii="Verdana" w:eastAsia="Calibri" w:hAnsi="Verdana" w:cs="Times New Roman"/>
+                <w:sz w:val="20"/>
+                <w:szCs w:val="20"/>
+                <w:lang w:eastAsia="en-US"/>
+              </w:rPr>
+              <w:t>releaseDate DATE NOT NULL</w:t>
             </w:r>
           </w:p>
         </w:tc>
@@ -7171,7 +7052,6 @@
                 <w:lang w:eastAsia="en-US"/>
               </w:rPr>
             </w:pPr>
-            <w:proofErr w:type="spellStart"/>
             <w:r>
               <w:rPr>
                 <w:rFonts w:ascii="Verdana" w:eastAsia="Calibri" w:hAnsi="Verdana" w:cs="Times New Roman"/>
@@ -7181,7 +7061,6 @@
               </w:rPr>
               <w:t>idSeason</w:t>
             </w:r>
-            <w:proofErr w:type="spellEnd"/>
           </w:p>
         </w:tc>
         <w:tc>
@@ -7212,7 +7091,6 @@
               </w:rPr>
               <w:t xml:space="preserve">Uma </w:t>
             </w:r>
-            <w:proofErr w:type="spellStart"/>
             <w:r>
               <w:rPr>
                 <w:rFonts w:ascii="Verdana" w:eastAsia="Calibri" w:hAnsi="Verdana" w:cs="Times New Roman"/>
@@ -7221,9 +7099,17 @@
                 <w:szCs w:val="20"/>
                 <w:lang w:eastAsia="en-US"/>
               </w:rPr>
-              <w:t>foreign</w:t>
-            </w:r>
-            <w:proofErr w:type="spellEnd"/>
+              <w:t>foreign key</w:t>
+            </w:r>
+            <w:r>
+              <w:rPr>
+                <w:rFonts w:ascii="Verdana" w:eastAsia="Calibri" w:hAnsi="Verdana" w:cs="Times New Roman"/>
+                <w:sz w:val="20"/>
+                <w:szCs w:val="20"/>
+                <w:lang w:eastAsia="en-US"/>
+              </w:rPr>
+              <w:t xml:space="preserve"> associada à classe </w:t>
+            </w:r>
             <w:r>
               <w:rPr>
                 <w:rFonts w:ascii="Verdana" w:eastAsia="Calibri" w:hAnsi="Verdana" w:cs="Times New Roman"/>
@@ -7232,41 +7118,8 @@
                 <w:szCs w:val="20"/>
                 <w:lang w:eastAsia="en-US"/>
               </w:rPr>
-              <w:t xml:space="preserve"> </w:t>
-            </w:r>
-            <w:proofErr w:type="spellStart"/>
-            <w:r>
-              <w:rPr>
-                <w:rFonts w:ascii="Verdana" w:eastAsia="Calibri" w:hAnsi="Verdana" w:cs="Times New Roman"/>
-                <w:i/>
-                <w:sz w:val="20"/>
-                <w:szCs w:val="20"/>
-                <w:lang w:eastAsia="en-US"/>
-              </w:rPr>
-              <w:t>key</w:t>
-            </w:r>
-            <w:proofErr w:type="spellEnd"/>
-            <w:r>
-              <w:rPr>
-                <w:rFonts w:ascii="Verdana" w:eastAsia="Calibri" w:hAnsi="Verdana" w:cs="Times New Roman"/>
-                <w:sz w:val="20"/>
-                <w:szCs w:val="20"/>
-                <w:lang w:eastAsia="en-US"/>
-              </w:rPr>
-              <w:t xml:space="preserve"> associada à classe </w:t>
-            </w:r>
-            <w:proofErr w:type="spellStart"/>
-            <w:r>
-              <w:rPr>
-                <w:rFonts w:ascii="Verdana" w:eastAsia="Calibri" w:hAnsi="Verdana" w:cs="Times New Roman"/>
-                <w:i/>
-                <w:sz w:val="20"/>
-                <w:szCs w:val="20"/>
-                <w:lang w:eastAsia="en-US"/>
-              </w:rPr>
               <w:t>Season</w:t>
             </w:r>
-            <w:proofErr w:type="spellEnd"/>
             <w:r>
               <w:rPr>
                 <w:rFonts w:ascii="Verdana" w:eastAsia="Calibri" w:hAnsi="Verdana" w:cs="Times New Roman"/>
@@ -7296,7 +7149,6 @@
                 <w:lang w:val="en-GB" w:eastAsia="en-US"/>
               </w:rPr>
             </w:pPr>
-            <w:proofErr w:type="spellStart"/>
             <w:r>
               <w:rPr>
                 <w:rFonts w:ascii="Verdana" w:eastAsia="Calibri" w:hAnsi="Verdana" w:cs="Times New Roman"/>
@@ -7304,37 +7156,7 @@
                 <w:szCs w:val="20"/>
                 <w:lang w:val="en-GB" w:eastAsia="en-US"/>
               </w:rPr>
-              <w:t>idSeason</w:t>
-            </w:r>
-            <w:proofErr w:type="spellEnd"/>
-            <w:r>
-              <w:rPr>
-                <w:rFonts w:ascii="Verdana" w:eastAsia="Calibri" w:hAnsi="Verdana" w:cs="Times New Roman"/>
-                <w:sz w:val="20"/>
-                <w:szCs w:val="20"/>
-                <w:lang w:val="en-GB" w:eastAsia="en-US"/>
-              </w:rPr>
-              <w:t xml:space="preserve"> INTEGER NOT NULL REFERENCES Season(</w:t>
-            </w:r>
-            <w:proofErr w:type="spellStart"/>
-            <w:r>
-              <w:rPr>
-                <w:rFonts w:ascii="Verdana" w:eastAsia="Calibri" w:hAnsi="Verdana" w:cs="Times New Roman"/>
-                <w:sz w:val="20"/>
-                <w:szCs w:val="20"/>
-                <w:lang w:val="en-GB" w:eastAsia="en-US"/>
-              </w:rPr>
-              <w:t>idSeason</w:t>
-            </w:r>
-            <w:proofErr w:type="spellEnd"/>
-            <w:r>
-              <w:rPr>
-                <w:rFonts w:ascii="Verdana" w:eastAsia="Calibri" w:hAnsi="Verdana" w:cs="Times New Roman"/>
-                <w:sz w:val="20"/>
-                <w:szCs w:val="20"/>
-                <w:lang w:val="en-GB" w:eastAsia="en-US"/>
-              </w:rPr>
-              <w:t>)</w:t>
+              <w:t>idSeason INTEGER NOT NULL REFERENCES Season(idSeason)</w:t>
             </w:r>
           </w:p>
         </w:tc>
@@ -7376,8 +7198,8 @@
           </w:tcPr>
           <w:p>
             <w:pPr>
-              <w:spacing w:before="240" w:after="240"/>
-              <w:ind w:firstLine="0"/>
+              <w:pStyle w:val="Heading2"/>
+              <w:spacing w:after="240"/>
               <w:jc w:val="center"/>
               <w:rPr>
                 <w:rFonts w:ascii="Verdana" w:eastAsia="Calibri" w:hAnsi="Verdana" w:cs="Times New Roman"/>
@@ -7386,15 +7208,18 @@
                 <w:lang w:eastAsia="en-US"/>
               </w:rPr>
             </w:pPr>
-            <w:r>
-              <w:rPr>
-                <w:rFonts w:ascii="Verdana" w:eastAsia="Calibri" w:hAnsi="Verdana" w:cs="Times New Roman"/>
+            <w:bookmarkStart w:id="10" w:name="_Toc478916594"/>
+            <w:r>
+              <w:rPr>
+                <w:rFonts w:ascii="Verdana" w:eastAsia="Calibri" w:hAnsi="Verdana" w:cs="Times New Roman"/>
+                <w:color w:val="FFFFFF" w:themeColor="background1"/>
                 <w:sz w:val="24"/>
                 <w:szCs w:val="24"/>
                 <w:lang w:eastAsia="en-US"/>
               </w:rPr>
               <w:t>Actor</w:t>
             </w:r>
+            <w:bookmarkEnd w:id="10"/>
           </w:p>
         </w:tc>
       </w:tr>
@@ -7420,7 +7245,6 @@
                 <w:lang w:eastAsia="en-US"/>
               </w:rPr>
             </w:pPr>
-            <w:proofErr w:type="spellStart"/>
             <w:r>
               <w:rPr>
                 <w:rFonts w:ascii="Verdana" w:eastAsia="Calibri" w:hAnsi="Verdana" w:cs="Times New Roman"/>
@@ -7430,7 +7254,6 @@
               </w:rPr>
               <w:t>name</w:t>
             </w:r>
-            <w:proofErr w:type="spellEnd"/>
           </w:p>
         </w:tc>
         <w:tc>
@@ -7486,25 +7309,14 @@
                 <w:lang w:eastAsia="en-US"/>
               </w:rPr>
             </w:pPr>
-            <w:proofErr w:type="spellStart"/>
-            <w:r>
-              <w:rPr>
-                <w:rFonts w:ascii="Verdana" w:eastAsia="Calibri" w:hAnsi="Verdana" w:cs="Times New Roman"/>
-                <w:sz w:val="20"/>
-                <w:szCs w:val="20"/>
-                <w:lang w:eastAsia="en-US"/>
-              </w:rPr>
-              <w:t>name</w:t>
-            </w:r>
-            <w:proofErr w:type="spellEnd"/>
-            <w:r>
-              <w:rPr>
-                <w:rFonts w:ascii="Verdana" w:eastAsia="Calibri" w:hAnsi="Verdana" w:cs="Times New Roman"/>
-                <w:sz w:val="20"/>
-                <w:szCs w:val="20"/>
-                <w:lang w:eastAsia="en-US"/>
-              </w:rPr>
-              <w:t xml:space="preserve"> TEXT NOT NULL</w:t>
+            <w:r>
+              <w:rPr>
+                <w:rFonts w:ascii="Verdana" w:eastAsia="Calibri" w:hAnsi="Verdana" w:cs="Times New Roman"/>
+                <w:sz w:val="20"/>
+                <w:szCs w:val="20"/>
+                <w:lang w:eastAsia="en-US"/>
+              </w:rPr>
+              <w:t>name TEXT NOT NULL</w:t>
             </w:r>
           </w:p>
         </w:tc>
@@ -7546,8 +7358,8 @@
           </w:tcPr>
           <w:p>
             <w:pPr>
-              <w:spacing w:before="240" w:after="240"/>
-              <w:ind w:firstLine="0"/>
+              <w:pStyle w:val="Heading2"/>
+              <w:spacing w:after="240"/>
               <w:jc w:val="center"/>
               <w:rPr>
                 <w:rFonts w:ascii="Verdana" w:eastAsia="Calibri" w:hAnsi="Verdana" w:cs="Times New Roman"/>
@@ -7556,17 +7368,18 @@
                 <w:lang w:eastAsia="en-US"/>
               </w:rPr>
             </w:pPr>
-            <w:proofErr w:type="spellStart"/>
-            <w:r>
-              <w:rPr>
-                <w:rFonts w:ascii="Verdana" w:eastAsia="Calibri" w:hAnsi="Verdana" w:cs="Times New Roman"/>
+            <w:bookmarkStart w:id="11" w:name="_Toc478916595"/>
+            <w:r>
+              <w:rPr>
+                <w:rFonts w:ascii="Verdana" w:eastAsia="Calibri" w:hAnsi="Verdana" w:cs="Times New Roman"/>
+                <w:color w:val="FFFFFF" w:themeColor="background1"/>
                 <w:sz w:val="24"/>
                 <w:szCs w:val="24"/>
                 <w:lang w:eastAsia="en-US"/>
               </w:rPr>
               <w:t>Character</w:t>
             </w:r>
-            <w:proofErr w:type="spellEnd"/>
+            <w:bookmarkEnd w:id="11"/>
           </w:p>
         </w:tc>
       </w:tr>
@@ -7592,7 +7405,6 @@
                 <w:lang w:eastAsia="en-US"/>
               </w:rPr>
             </w:pPr>
-            <w:proofErr w:type="spellStart"/>
             <w:r>
               <w:rPr>
                 <w:rFonts w:ascii="Verdana" w:eastAsia="Calibri" w:hAnsi="Verdana" w:cs="Times New Roman"/>
@@ -7602,7 +7414,6 @@
               </w:rPr>
               <w:t>characterName</w:t>
             </w:r>
-            <w:proofErr w:type="spellEnd"/>
           </w:p>
         </w:tc>
         <w:tc>
@@ -7652,25 +7463,14 @@
                 <w:lang w:eastAsia="en-US"/>
               </w:rPr>
             </w:pPr>
-            <w:proofErr w:type="spellStart"/>
-            <w:r>
-              <w:rPr>
-                <w:rFonts w:ascii="Verdana" w:eastAsia="Calibri" w:hAnsi="Verdana" w:cs="Times New Roman"/>
-                <w:sz w:val="20"/>
-                <w:szCs w:val="20"/>
-                <w:lang w:eastAsia="en-US"/>
-              </w:rPr>
-              <w:t>characterName</w:t>
-            </w:r>
-            <w:proofErr w:type="spellEnd"/>
-            <w:r>
-              <w:rPr>
-                <w:rFonts w:ascii="Verdana" w:eastAsia="Calibri" w:hAnsi="Verdana" w:cs="Times New Roman"/>
-                <w:sz w:val="20"/>
-                <w:szCs w:val="20"/>
-                <w:lang w:eastAsia="en-US"/>
-              </w:rPr>
-              <w:t xml:space="preserve"> TEXT NOT NULL</w:t>
+            <w:r>
+              <w:rPr>
+                <w:rFonts w:ascii="Verdana" w:eastAsia="Calibri" w:hAnsi="Verdana" w:cs="Times New Roman"/>
+                <w:sz w:val="20"/>
+                <w:szCs w:val="20"/>
+                <w:lang w:eastAsia="en-US"/>
+              </w:rPr>
+              <w:t>characterName TEXT NOT NULL</w:t>
             </w:r>
           </w:p>
         </w:tc>
@@ -7694,7 +7494,6 @@
                 <w:lang w:eastAsia="en-US"/>
               </w:rPr>
             </w:pPr>
-            <w:proofErr w:type="spellStart"/>
             <w:r>
               <w:rPr>
                 <w:rFonts w:ascii="Verdana" w:eastAsia="Calibri" w:hAnsi="Verdana" w:cs="Times New Roman"/>
@@ -7704,7 +7503,6 @@
               </w:rPr>
               <w:t>idActor</w:t>
             </w:r>
-            <w:proofErr w:type="spellEnd"/>
           </w:p>
         </w:tc>
         <w:tc>
@@ -7734,7 +7532,6 @@
               </w:rPr>
               <w:t xml:space="preserve">Uma </w:t>
             </w:r>
-            <w:proofErr w:type="spellStart"/>
             <w:r>
               <w:rPr>
                 <w:rFonts w:ascii="Verdana" w:eastAsia="Calibri" w:hAnsi="Verdana" w:cs="Times New Roman"/>
@@ -7743,31 +7540,8 @@
                 <w:szCs w:val="20"/>
                 <w:lang w:eastAsia="en-US"/>
               </w:rPr>
-              <w:t>foreign</w:t>
-            </w:r>
-            <w:proofErr w:type="spellEnd"/>
-            <w:r>
-              <w:rPr>
-                <w:rFonts w:ascii="Verdana" w:eastAsia="Calibri" w:hAnsi="Verdana" w:cs="Times New Roman"/>
-                <w:i/>
-                <w:sz w:val="20"/>
-                <w:szCs w:val="20"/>
-                <w:lang w:eastAsia="en-US"/>
-              </w:rPr>
-              <w:t xml:space="preserve"> </w:t>
-            </w:r>
-            <w:proofErr w:type="spellStart"/>
-            <w:r>
-              <w:rPr>
-                <w:rFonts w:ascii="Verdana" w:eastAsia="Calibri" w:hAnsi="Verdana" w:cs="Times New Roman"/>
-                <w:i/>
-                <w:sz w:val="20"/>
-                <w:szCs w:val="20"/>
-                <w:lang w:eastAsia="en-US"/>
-              </w:rPr>
-              <w:t>key</w:t>
-            </w:r>
-            <w:proofErr w:type="spellEnd"/>
+              <w:t>foreign key</w:t>
+            </w:r>
             <w:r>
               <w:rPr>
                 <w:rFonts w:ascii="Verdana" w:eastAsia="Calibri" w:hAnsi="Verdana" w:cs="Times New Roman"/>
@@ -7816,45 +7590,14 @@
                 <w:lang w:eastAsia="en-US"/>
               </w:rPr>
             </w:pPr>
-            <w:proofErr w:type="spellStart"/>
-            <w:r>
-              <w:rPr>
-                <w:rFonts w:ascii="Verdana" w:eastAsia="Calibri" w:hAnsi="Verdana" w:cs="Times New Roman"/>
-                <w:sz w:val="20"/>
-                <w:szCs w:val="20"/>
-                <w:lang w:eastAsia="en-US"/>
-              </w:rPr>
-              <w:t>idActor</w:t>
-            </w:r>
-            <w:proofErr w:type="spellEnd"/>
-            <w:r>
-              <w:rPr>
-                <w:rFonts w:ascii="Verdana" w:eastAsia="Calibri" w:hAnsi="Verdana" w:cs="Times New Roman"/>
-                <w:sz w:val="20"/>
-                <w:szCs w:val="20"/>
-                <w:lang w:eastAsia="en-US"/>
-              </w:rPr>
-              <w:t xml:space="preserve"> INTEGER NOT NULL REFERENCES Actor(</w:t>
-            </w:r>
-            <w:proofErr w:type="spellStart"/>
-            <w:r>
-              <w:rPr>
-                <w:rFonts w:ascii="Verdana" w:eastAsia="Calibri" w:hAnsi="Verdana" w:cs="Times New Roman"/>
-                <w:sz w:val="20"/>
-                <w:szCs w:val="20"/>
-                <w:lang w:eastAsia="en-US"/>
-              </w:rPr>
-              <w:t>idActor</w:t>
-            </w:r>
-            <w:proofErr w:type="spellEnd"/>
-            <w:r>
-              <w:rPr>
-                <w:rFonts w:ascii="Verdana" w:eastAsia="Calibri" w:hAnsi="Verdana" w:cs="Times New Roman"/>
-                <w:sz w:val="20"/>
-                <w:szCs w:val="20"/>
-                <w:lang w:eastAsia="en-US"/>
-              </w:rPr>
-              <w:t>)</w:t>
+            <w:r>
+              <w:rPr>
+                <w:rFonts w:ascii="Verdana" w:eastAsia="Calibri" w:hAnsi="Verdana" w:cs="Times New Roman"/>
+                <w:sz w:val="20"/>
+                <w:szCs w:val="20"/>
+                <w:lang w:eastAsia="en-US"/>
+              </w:rPr>
+              <w:t>idActor INTEGER NOT NULL REFERENCES Actor(idActor)</w:t>
             </w:r>
           </w:p>
         </w:tc>
@@ -7881,7 +7624,6 @@
                 <w:lang w:eastAsia="en-US"/>
               </w:rPr>
             </w:pPr>
-            <w:proofErr w:type="spellStart"/>
             <w:r>
               <w:rPr>
                 <w:rFonts w:ascii="Verdana" w:eastAsia="Calibri" w:hAnsi="Verdana" w:cs="Times New Roman"/>
@@ -7891,7 +7633,6 @@
               </w:rPr>
               <w:t>idShow</w:t>
             </w:r>
-            <w:proofErr w:type="spellEnd"/>
           </w:p>
         </w:tc>
         <w:tc>
@@ -7921,7 +7662,6 @@
               </w:rPr>
               <w:t xml:space="preserve">Uma </w:t>
             </w:r>
-            <w:proofErr w:type="spellStart"/>
             <w:r>
               <w:rPr>
                 <w:rFonts w:ascii="Verdana" w:eastAsia="Calibri" w:hAnsi="Verdana" w:cs="Times New Roman"/>
@@ -7930,31 +7670,8 @@
                 <w:szCs w:val="20"/>
                 <w:lang w:eastAsia="en-US"/>
               </w:rPr>
-              <w:t>foreign</w:t>
-            </w:r>
-            <w:proofErr w:type="spellEnd"/>
-            <w:r>
-              <w:rPr>
-                <w:rFonts w:ascii="Verdana" w:eastAsia="Calibri" w:hAnsi="Verdana" w:cs="Times New Roman"/>
-                <w:i/>
-                <w:sz w:val="20"/>
-                <w:szCs w:val="20"/>
-                <w:lang w:eastAsia="en-US"/>
-              </w:rPr>
-              <w:t xml:space="preserve"> </w:t>
-            </w:r>
-            <w:proofErr w:type="spellStart"/>
-            <w:r>
-              <w:rPr>
-                <w:rFonts w:ascii="Verdana" w:eastAsia="Calibri" w:hAnsi="Verdana" w:cs="Times New Roman"/>
-                <w:i/>
-                <w:sz w:val="20"/>
-                <w:szCs w:val="20"/>
-                <w:lang w:eastAsia="en-US"/>
-              </w:rPr>
-              <w:t>key</w:t>
-            </w:r>
-            <w:proofErr w:type="spellEnd"/>
+              <w:t>foreign key</w:t>
+            </w:r>
             <w:r>
               <w:rPr>
                 <w:rFonts w:ascii="Verdana" w:eastAsia="Calibri" w:hAnsi="Verdana" w:cs="Times New Roman"/>
@@ -8003,7 +7720,6 @@
                 <w:lang w:val="en-GB" w:eastAsia="en-US"/>
               </w:rPr>
             </w:pPr>
-            <w:proofErr w:type="spellStart"/>
             <w:r>
               <w:rPr>
                 <w:rFonts w:ascii="Verdana" w:eastAsia="Calibri" w:hAnsi="Verdana" w:cs="Times New Roman"/>
@@ -8011,37 +7727,7 @@
                 <w:szCs w:val="20"/>
                 <w:lang w:val="en-GB" w:eastAsia="en-US"/>
               </w:rPr>
-              <w:t>idShow</w:t>
-            </w:r>
-            <w:proofErr w:type="spellEnd"/>
-            <w:r>
-              <w:rPr>
-                <w:rFonts w:ascii="Verdana" w:eastAsia="Calibri" w:hAnsi="Verdana" w:cs="Times New Roman"/>
-                <w:sz w:val="20"/>
-                <w:szCs w:val="20"/>
-                <w:lang w:val="en-GB" w:eastAsia="en-US"/>
-              </w:rPr>
-              <w:t xml:space="preserve"> INTEGER NOT NULL REFERENCES Show(</w:t>
-            </w:r>
-            <w:proofErr w:type="spellStart"/>
-            <w:r>
-              <w:rPr>
-                <w:rFonts w:ascii="Verdana" w:eastAsia="Calibri" w:hAnsi="Verdana" w:cs="Times New Roman"/>
-                <w:sz w:val="20"/>
-                <w:szCs w:val="20"/>
-                <w:lang w:val="en-GB" w:eastAsia="en-US"/>
-              </w:rPr>
-              <w:t>idShow</w:t>
-            </w:r>
-            <w:proofErr w:type="spellEnd"/>
-            <w:r>
-              <w:rPr>
-                <w:rFonts w:ascii="Verdana" w:eastAsia="Calibri" w:hAnsi="Verdana" w:cs="Times New Roman"/>
-                <w:sz w:val="20"/>
-                <w:szCs w:val="20"/>
-                <w:lang w:val="en-GB" w:eastAsia="en-US"/>
-              </w:rPr>
-              <w:t>)</w:t>
+              <w:t>idShow INTEGER NOT NULL REFERENCES Show(idShow)</w:t>
             </w:r>
           </w:p>
         </w:tc>
@@ -8083,8 +7769,8 @@
           </w:tcPr>
           <w:p>
             <w:pPr>
-              <w:spacing w:before="240" w:after="240"/>
-              <w:ind w:firstLine="0"/>
+              <w:pStyle w:val="Heading2"/>
+              <w:spacing w:after="240"/>
               <w:jc w:val="center"/>
               <w:rPr>
                 <w:rFonts w:ascii="Verdana" w:eastAsia="Calibri" w:hAnsi="Verdana" w:cs="Times New Roman"/>
@@ -8093,10 +7779,11 @@
                 <w:lang w:eastAsia="en-US"/>
               </w:rPr>
             </w:pPr>
-            <w:proofErr w:type="spellStart"/>
-            <w:r>
-              <w:rPr>
-                <w:rFonts w:ascii="Verdana" w:eastAsia="Calibri" w:hAnsi="Verdana" w:cs="Times New Roman"/>
+            <w:bookmarkStart w:id="12" w:name="_Toc478916596"/>
+            <w:r>
+              <w:rPr>
+                <w:rFonts w:ascii="Verdana" w:eastAsia="Calibri" w:hAnsi="Verdana" w:cs="Times New Roman"/>
+                <w:color w:val="FFFFFF" w:themeColor="background1"/>
                 <w:sz w:val="24"/>
                 <w:szCs w:val="24"/>
                 <w:lang w:eastAsia="en-US"/>
@@ -8104,7 +7791,7 @@
               <w:lastRenderedPageBreak/>
               <w:t>Message</w:t>
             </w:r>
-            <w:proofErr w:type="spellEnd"/>
+            <w:bookmarkEnd w:id="12"/>
           </w:p>
         </w:tc>
       </w:tr>
@@ -8130,7 +7817,6 @@
                 <w:lang w:eastAsia="en-US"/>
               </w:rPr>
             </w:pPr>
-            <w:proofErr w:type="spellStart"/>
             <w:r>
               <w:rPr>
                 <w:rFonts w:ascii="Verdana" w:eastAsia="Calibri" w:hAnsi="Verdana" w:cs="Times New Roman"/>
@@ -8140,7 +7826,6 @@
               </w:rPr>
               <w:t>content</w:t>
             </w:r>
-            <w:proofErr w:type="spellEnd"/>
           </w:p>
         </w:tc>
         <w:tc>
@@ -8204,25 +7889,14 @@
                 <w:lang w:eastAsia="en-US"/>
               </w:rPr>
             </w:pPr>
-            <w:proofErr w:type="spellStart"/>
-            <w:r>
-              <w:rPr>
-                <w:rFonts w:ascii="Verdana" w:eastAsia="Calibri" w:hAnsi="Verdana" w:cs="Times New Roman"/>
-                <w:sz w:val="20"/>
-                <w:szCs w:val="20"/>
-                <w:lang w:eastAsia="en-US"/>
-              </w:rPr>
-              <w:t>content</w:t>
-            </w:r>
-            <w:proofErr w:type="spellEnd"/>
-            <w:r>
-              <w:rPr>
-                <w:rFonts w:ascii="Verdana" w:eastAsia="Calibri" w:hAnsi="Verdana" w:cs="Times New Roman"/>
-                <w:sz w:val="20"/>
-                <w:szCs w:val="20"/>
-                <w:lang w:eastAsia="en-US"/>
-              </w:rPr>
-              <w:t xml:space="preserve"> TEXT NOT NULL</w:t>
+            <w:r>
+              <w:rPr>
+                <w:rFonts w:ascii="Verdana" w:eastAsia="Calibri" w:hAnsi="Verdana" w:cs="Times New Roman"/>
+                <w:sz w:val="20"/>
+                <w:szCs w:val="20"/>
+                <w:lang w:eastAsia="en-US"/>
+              </w:rPr>
+              <w:t>content TEXT NOT NULL</w:t>
             </w:r>
           </w:p>
           <w:p>
@@ -8260,7 +7934,6 @@
                 <w:lang w:eastAsia="en-US"/>
               </w:rPr>
             </w:pPr>
-            <w:proofErr w:type="spellStart"/>
             <w:r>
               <w:rPr>
                 <w:rFonts w:ascii="Verdana" w:eastAsia="Calibri" w:hAnsi="Verdana" w:cs="Times New Roman"/>
@@ -8270,7 +7943,6 @@
               </w:rPr>
               <w:t>msgDate</w:t>
             </w:r>
-            <w:proofErr w:type="spellEnd"/>
           </w:p>
         </w:tc>
         <w:tc>
@@ -8320,25 +7992,14 @@
                 <w:lang w:eastAsia="en-US"/>
               </w:rPr>
             </w:pPr>
-            <w:proofErr w:type="spellStart"/>
-            <w:r>
-              <w:rPr>
-                <w:rFonts w:ascii="Verdana" w:eastAsia="Calibri" w:hAnsi="Verdana" w:cs="Times New Roman"/>
-                <w:sz w:val="20"/>
-                <w:szCs w:val="20"/>
-                <w:lang w:eastAsia="en-US"/>
-              </w:rPr>
-              <w:t>msgDate</w:t>
-            </w:r>
-            <w:proofErr w:type="spellEnd"/>
-            <w:r>
-              <w:rPr>
-                <w:rFonts w:ascii="Verdana" w:eastAsia="Calibri" w:hAnsi="Verdana" w:cs="Times New Roman"/>
-                <w:sz w:val="20"/>
-                <w:szCs w:val="20"/>
-                <w:lang w:eastAsia="en-US"/>
-              </w:rPr>
-              <w:t xml:space="preserve"> DATE NOT NULL</w:t>
+            <w:r>
+              <w:rPr>
+                <w:rFonts w:ascii="Verdana" w:eastAsia="Calibri" w:hAnsi="Verdana" w:cs="Times New Roman"/>
+                <w:sz w:val="20"/>
+                <w:szCs w:val="20"/>
+                <w:lang w:eastAsia="en-US"/>
+              </w:rPr>
+              <w:t>msgDate DATE NOT NULL</w:t>
             </w:r>
           </w:p>
         </w:tc>
@@ -8425,7 +8086,6 @@
               </w:rPr>
               <w:t xml:space="preserve">Uma </w:t>
             </w:r>
-            <w:proofErr w:type="spellStart"/>
             <w:r>
               <w:rPr>
                 <w:rFonts w:ascii="Verdana" w:eastAsia="Calibri" w:hAnsi="Verdana" w:cs="Times New Roman"/>
@@ -8434,9 +8094,17 @@
                 <w:szCs w:val="20"/>
                 <w:lang w:eastAsia="en-US"/>
               </w:rPr>
-              <w:t>foreign</w:t>
-            </w:r>
-            <w:proofErr w:type="spellEnd"/>
+              <w:t>foreign key</w:t>
+            </w:r>
+            <w:r>
+              <w:rPr>
+                <w:rFonts w:ascii="Verdana" w:eastAsia="Calibri" w:hAnsi="Verdana" w:cs="Times New Roman"/>
+                <w:sz w:val="20"/>
+                <w:szCs w:val="20"/>
+                <w:lang w:eastAsia="en-US"/>
+              </w:rPr>
+              <w:t xml:space="preserve"> associada à classe </w:t>
+            </w:r>
             <w:r>
               <w:rPr>
                 <w:rFonts w:ascii="Verdana" w:eastAsia="Calibri" w:hAnsi="Verdana" w:cs="Times New Roman"/>
@@ -8445,41 +8113,8 @@
                 <w:szCs w:val="20"/>
                 <w:lang w:eastAsia="en-US"/>
               </w:rPr>
-              <w:t xml:space="preserve"> </w:t>
-            </w:r>
-            <w:proofErr w:type="spellStart"/>
-            <w:r>
-              <w:rPr>
-                <w:rFonts w:ascii="Verdana" w:eastAsia="Calibri" w:hAnsi="Verdana" w:cs="Times New Roman"/>
-                <w:i/>
-                <w:sz w:val="20"/>
-                <w:szCs w:val="20"/>
-                <w:lang w:eastAsia="en-US"/>
-              </w:rPr>
-              <w:t>key</w:t>
-            </w:r>
-            <w:proofErr w:type="spellEnd"/>
-            <w:r>
-              <w:rPr>
-                <w:rFonts w:ascii="Verdana" w:eastAsia="Calibri" w:hAnsi="Verdana" w:cs="Times New Roman"/>
-                <w:sz w:val="20"/>
-                <w:szCs w:val="20"/>
-                <w:lang w:eastAsia="en-US"/>
-              </w:rPr>
-              <w:t xml:space="preserve"> associada à classe </w:t>
-            </w:r>
-            <w:proofErr w:type="spellStart"/>
-            <w:r>
-              <w:rPr>
-                <w:rFonts w:ascii="Verdana" w:eastAsia="Calibri" w:hAnsi="Verdana" w:cs="Times New Roman"/>
-                <w:i/>
-                <w:sz w:val="20"/>
-                <w:szCs w:val="20"/>
-                <w:lang w:eastAsia="en-US"/>
-              </w:rPr>
               <w:t>User</w:t>
             </w:r>
-            <w:proofErr w:type="spellEnd"/>
             <w:r>
               <w:rPr>
                 <w:rFonts w:ascii="Verdana" w:eastAsia="Calibri" w:hAnsi="Verdana" w:cs="Times New Roman"/>
@@ -8516,47 +8151,7 @@
                 <w:szCs w:val="20"/>
                 <w:lang w:eastAsia="en-US"/>
               </w:rPr>
-              <w:t xml:space="preserve">idUser1/2 INTEGER NOT NULL REFERENCES </w:t>
-            </w:r>
-            <w:proofErr w:type="spellStart"/>
-            <w:r>
-              <w:rPr>
-                <w:rFonts w:ascii="Verdana" w:eastAsia="Calibri" w:hAnsi="Verdana" w:cs="Times New Roman"/>
-                <w:sz w:val="20"/>
-                <w:szCs w:val="20"/>
-                <w:lang w:eastAsia="en-US"/>
-              </w:rPr>
-              <w:t>User</w:t>
-            </w:r>
-            <w:proofErr w:type="spellEnd"/>
-            <w:r>
-              <w:rPr>
-                <w:rFonts w:ascii="Verdana" w:eastAsia="Calibri" w:hAnsi="Verdana" w:cs="Times New Roman"/>
-                <w:sz w:val="20"/>
-                <w:szCs w:val="20"/>
-                <w:lang w:eastAsia="en-US"/>
-              </w:rPr>
-              <w:t>(</w:t>
-            </w:r>
-            <w:proofErr w:type="spellStart"/>
-            <w:r>
-              <w:rPr>
-                <w:rFonts w:ascii="Verdana" w:eastAsia="Calibri" w:hAnsi="Verdana" w:cs="Times New Roman"/>
-                <w:sz w:val="20"/>
-                <w:szCs w:val="20"/>
-                <w:lang w:eastAsia="en-US"/>
-              </w:rPr>
-              <w:t>idUser</w:t>
-            </w:r>
-            <w:proofErr w:type="spellEnd"/>
-            <w:r>
-              <w:rPr>
-                <w:rFonts w:ascii="Verdana" w:eastAsia="Calibri" w:hAnsi="Verdana" w:cs="Times New Roman"/>
-                <w:sz w:val="20"/>
-                <w:szCs w:val="20"/>
-                <w:lang w:eastAsia="en-US"/>
-              </w:rPr>
-              <w:t>)</w:t>
+              <w:t>idUser1/2 INTEGER NOT NULL REFERENCES User(idUser)</w:t>
             </w:r>
           </w:p>
         </w:tc>
@@ -8610,8 +8205,8 @@
           </w:tcPr>
           <w:p>
             <w:pPr>
-              <w:spacing w:before="240" w:after="240"/>
-              <w:ind w:firstLine="0"/>
+              <w:pStyle w:val="Heading2"/>
+              <w:spacing w:after="240"/>
               <w:jc w:val="center"/>
               <w:rPr>
                 <w:rFonts w:ascii="Verdana" w:eastAsia="Calibri" w:hAnsi="Verdana" w:cs="Times New Roman"/>
@@ -8620,17 +8215,18 @@
                 <w:lang w:eastAsia="en-US"/>
               </w:rPr>
             </w:pPr>
-            <w:proofErr w:type="spellStart"/>
-            <w:r>
-              <w:rPr>
-                <w:rFonts w:ascii="Verdana" w:eastAsia="Calibri" w:hAnsi="Verdana" w:cs="Times New Roman"/>
+            <w:bookmarkStart w:id="13" w:name="_Toc478916597"/>
+            <w:r>
+              <w:rPr>
+                <w:rFonts w:ascii="Verdana" w:eastAsia="Calibri" w:hAnsi="Verdana" w:cs="Times New Roman"/>
+                <w:color w:val="FFFFFF" w:themeColor="background1"/>
                 <w:sz w:val="24"/>
                 <w:szCs w:val="24"/>
                 <w:lang w:eastAsia="en-US"/>
               </w:rPr>
               <w:t>Comment</w:t>
             </w:r>
-            <w:proofErr w:type="spellEnd"/>
+            <w:bookmarkEnd w:id="13"/>
           </w:p>
         </w:tc>
       </w:tr>
@@ -8656,7 +8252,6 @@
                 <w:lang w:eastAsia="en-US"/>
               </w:rPr>
             </w:pPr>
-            <w:proofErr w:type="spellStart"/>
             <w:r>
               <w:rPr>
                 <w:rFonts w:ascii="Verdana" w:eastAsia="Calibri" w:hAnsi="Verdana" w:cs="Times New Roman"/>
@@ -8666,7 +8261,6 @@
               </w:rPr>
               <w:t>content</w:t>
             </w:r>
-            <w:proofErr w:type="spellEnd"/>
           </w:p>
         </w:tc>
         <w:tc>
@@ -8730,25 +8324,14 @@
                 <w:lang w:eastAsia="en-US"/>
               </w:rPr>
             </w:pPr>
-            <w:proofErr w:type="spellStart"/>
-            <w:r>
-              <w:rPr>
-                <w:rFonts w:ascii="Verdana" w:eastAsia="Calibri" w:hAnsi="Verdana" w:cs="Times New Roman"/>
-                <w:sz w:val="20"/>
-                <w:szCs w:val="20"/>
-                <w:lang w:eastAsia="en-US"/>
-              </w:rPr>
-              <w:t>content</w:t>
-            </w:r>
-            <w:proofErr w:type="spellEnd"/>
-            <w:r>
-              <w:rPr>
-                <w:rFonts w:ascii="Verdana" w:eastAsia="Calibri" w:hAnsi="Verdana" w:cs="Times New Roman"/>
-                <w:sz w:val="20"/>
-                <w:szCs w:val="20"/>
-                <w:lang w:eastAsia="en-US"/>
-              </w:rPr>
-              <w:t xml:space="preserve"> TEXT NOT NULL</w:t>
+            <w:r>
+              <w:rPr>
+                <w:rFonts w:ascii="Verdana" w:eastAsia="Calibri" w:hAnsi="Verdana" w:cs="Times New Roman"/>
+                <w:sz w:val="20"/>
+                <w:szCs w:val="20"/>
+                <w:lang w:eastAsia="en-US"/>
+              </w:rPr>
+              <w:t>content TEXT NOT NULL</w:t>
             </w:r>
           </w:p>
           <w:p>
@@ -8786,7 +8369,6 @@
                 <w:lang w:eastAsia="en-US"/>
               </w:rPr>
             </w:pPr>
-            <w:proofErr w:type="spellStart"/>
             <w:r>
               <w:rPr>
                 <w:rFonts w:ascii="Verdana" w:eastAsia="Calibri" w:hAnsi="Verdana" w:cs="Times New Roman"/>
@@ -8796,7 +8378,6 @@
               </w:rPr>
               <w:t>msgDate</w:t>
             </w:r>
-            <w:proofErr w:type="spellEnd"/>
           </w:p>
         </w:tc>
         <w:tc>
@@ -8846,25 +8427,14 @@
                 <w:lang w:eastAsia="en-US"/>
               </w:rPr>
             </w:pPr>
-            <w:proofErr w:type="spellStart"/>
-            <w:r>
-              <w:rPr>
-                <w:rFonts w:ascii="Verdana" w:eastAsia="Calibri" w:hAnsi="Verdana" w:cs="Times New Roman"/>
-                <w:sz w:val="20"/>
-                <w:szCs w:val="20"/>
-                <w:lang w:eastAsia="en-US"/>
-              </w:rPr>
-              <w:t>cmtDate</w:t>
-            </w:r>
-            <w:proofErr w:type="spellEnd"/>
-            <w:r>
-              <w:rPr>
-                <w:rFonts w:ascii="Verdana" w:eastAsia="Calibri" w:hAnsi="Verdana" w:cs="Times New Roman"/>
-                <w:sz w:val="20"/>
-                <w:szCs w:val="20"/>
-                <w:lang w:eastAsia="en-US"/>
-              </w:rPr>
-              <w:t xml:space="preserve"> DATE NOT NULL</w:t>
+            <w:r>
+              <w:rPr>
+                <w:rFonts w:ascii="Verdana" w:eastAsia="Calibri" w:hAnsi="Verdana" w:cs="Times New Roman"/>
+                <w:sz w:val="20"/>
+                <w:szCs w:val="20"/>
+                <w:lang w:eastAsia="en-US"/>
+              </w:rPr>
+              <w:t>cmtDate DATE NOT NULL</w:t>
             </w:r>
           </w:p>
         </w:tc>
@@ -8891,7 +8461,6 @@
                 <w:lang w:eastAsia="en-US"/>
               </w:rPr>
             </w:pPr>
-            <w:proofErr w:type="spellStart"/>
             <w:r>
               <w:rPr>
                 <w:rFonts w:ascii="Verdana" w:eastAsia="Calibri" w:hAnsi="Verdana" w:cs="Times New Roman"/>
@@ -8901,7 +8470,6 @@
               </w:rPr>
               <w:t>idUser</w:t>
             </w:r>
-            <w:proofErr w:type="spellEnd"/>
           </w:p>
         </w:tc>
         <w:tc>
@@ -8940,7 +8508,6 @@
               </w:rPr>
               <w:t xml:space="preserve">ma </w:t>
             </w:r>
-            <w:proofErr w:type="spellStart"/>
             <w:r>
               <w:rPr>
                 <w:rFonts w:ascii="Verdana" w:eastAsia="Calibri" w:hAnsi="Verdana" w:cs="Times New Roman"/>
@@ -8949,9 +8516,17 @@
                 <w:szCs w:val="20"/>
                 <w:lang w:eastAsia="en-US"/>
               </w:rPr>
-              <w:t>foreign</w:t>
-            </w:r>
-            <w:proofErr w:type="spellEnd"/>
+              <w:t>foreign key</w:t>
+            </w:r>
+            <w:r>
+              <w:rPr>
+                <w:rFonts w:ascii="Verdana" w:eastAsia="Calibri" w:hAnsi="Verdana" w:cs="Times New Roman"/>
+                <w:sz w:val="20"/>
+                <w:szCs w:val="20"/>
+                <w:lang w:eastAsia="en-US"/>
+              </w:rPr>
+              <w:t xml:space="preserve"> associada à classe </w:t>
+            </w:r>
             <w:r>
               <w:rPr>
                 <w:rFonts w:ascii="Verdana" w:eastAsia="Calibri" w:hAnsi="Verdana" w:cs="Times New Roman"/>
@@ -8960,41 +8535,8 @@
                 <w:szCs w:val="20"/>
                 <w:lang w:eastAsia="en-US"/>
               </w:rPr>
-              <w:t xml:space="preserve"> </w:t>
-            </w:r>
-            <w:proofErr w:type="spellStart"/>
-            <w:r>
-              <w:rPr>
-                <w:rFonts w:ascii="Verdana" w:eastAsia="Calibri" w:hAnsi="Verdana" w:cs="Times New Roman"/>
-                <w:i/>
-                <w:sz w:val="20"/>
-                <w:szCs w:val="20"/>
-                <w:lang w:eastAsia="en-US"/>
-              </w:rPr>
-              <w:t>key</w:t>
-            </w:r>
-            <w:proofErr w:type="spellEnd"/>
-            <w:r>
-              <w:rPr>
-                <w:rFonts w:ascii="Verdana" w:eastAsia="Calibri" w:hAnsi="Verdana" w:cs="Times New Roman"/>
-                <w:sz w:val="20"/>
-                <w:szCs w:val="20"/>
-                <w:lang w:eastAsia="en-US"/>
-              </w:rPr>
-              <w:t xml:space="preserve"> associada à classe </w:t>
-            </w:r>
-            <w:proofErr w:type="spellStart"/>
-            <w:r>
-              <w:rPr>
-                <w:rFonts w:ascii="Verdana" w:eastAsia="Calibri" w:hAnsi="Verdana" w:cs="Times New Roman"/>
-                <w:i/>
-                <w:sz w:val="20"/>
-                <w:szCs w:val="20"/>
-                <w:lang w:eastAsia="en-US"/>
-              </w:rPr>
               <w:t>User</w:t>
             </w:r>
-            <w:proofErr w:type="spellEnd"/>
             <w:r>
               <w:rPr>
                 <w:rFonts w:ascii="Verdana" w:eastAsia="Calibri" w:hAnsi="Verdana" w:cs="Times New Roman"/>
@@ -9024,65 +8566,14 @@
                 <w:lang w:eastAsia="en-US"/>
               </w:rPr>
             </w:pPr>
-            <w:proofErr w:type="spellStart"/>
-            <w:r>
-              <w:rPr>
-                <w:rFonts w:ascii="Verdana" w:eastAsia="Calibri" w:hAnsi="Verdana" w:cs="Times New Roman"/>
-                <w:sz w:val="20"/>
-                <w:szCs w:val="20"/>
-                <w:lang w:eastAsia="en-US"/>
-              </w:rPr>
-              <w:t>idUser</w:t>
-            </w:r>
-            <w:proofErr w:type="spellEnd"/>
-            <w:r>
-              <w:rPr>
-                <w:rFonts w:ascii="Verdana" w:eastAsia="Calibri" w:hAnsi="Verdana" w:cs="Times New Roman"/>
-                <w:sz w:val="20"/>
-                <w:szCs w:val="20"/>
-                <w:lang w:eastAsia="en-US"/>
-              </w:rPr>
-              <w:t xml:space="preserve"> INTEGER NOT NULL REFERENCES </w:t>
-            </w:r>
-            <w:proofErr w:type="spellStart"/>
-            <w:r>
-              <w:rPr>
-                <w:rFonts w:ascii="Verdana" w:eastAsia="Calibri" w:hAnsi="Verdana" w:cs="Times New Roman"/>
-                <w:sz w:val="20"/>
-                <w:szCs w:val="20"/>
-                <w:lang w:eastAsia="en-US"/>
-              </w:rPr>
-              <w:t>User</w:t>
-            </w:r>
-            <w:proofErr w:type="spellEnd"/>
-            <w:r>
-              <w:rPr>
-                <w:rFonts w:ascii="Verdana" w:eastAsia="Calibri" w:hAnsi="Verdana" w:cs="Times New Roman"/>
-                <w:sz w:val="20"/>
-                <w:szCs w:val="20"/>
-                <w:lang w:eastAsia="en-US"/>
-              </w:rPr>
-              <w:t>(</w:t>
-            </w:r>
-            <w:proofErr w:type="spellStart"/>
-            <w:r>
-              <w:rPr>
-                <w:rFonts w:ascii="Verdana" w:eastAsia="Calibri" w:hAnsi="Verdana" w:cs="Times New Roman"/>
-                <w:sz w:val="20"/>
-                <w:szCs w:val="20"/>
-                <w:lang w:eastAsia="en-US"/>
-              </w:rPr>
-              <w:t>idUser</w:t>
-            </w:r>
-            <w:proofErr w:type="spellEnd"/>
-            <w:r>
-              <w:rPr>
-                <w:rFonts w:ascii="Verdana" w:eastAsia="Calibri" w:hAnsi="Verdana" w:cs="Times New Roman"/>
-                <w:sz w:val="20"/>
-                <w:szCs w:val="20"/>
-                <w:lang w:eastAsia="en-US"/>
-              </w:rPr>
-              <w:t>)</w:t>
+            <w:r>
+              <w:rPr>
+                <w:rFonts w:ascii="Verdana" w:eastAsia="Calibri" w:hAnsi="Verdana" w:cs="Times New Roman"/>
+                <w:sz w:val="20"/>
+                <w:szCs w:val="20"/>
+                <w:lang w:eastAsia="en-US"/>
+              </w:rPr>
+              <w:t>idUser INTEGER NOT NULL REFERENCES User(idUser)</w:t>
             </w:r>
           </w:p>
         </w:tc>
@@ -9106,7 +8597,6 @@
                 <w:lang w:eastAsia="en-US"/>
               </w:rPr>
             </w:pPr>
-            <w:proofErr w:type="spellStart"/>
             <w:r>
               <w:rPr>
                 <w:rFonts w:ascii="Verdana" w:eastAsia="Calibri" w:hAnsi="Verdana" w:cs="Times New Roman"/>
@@ -9116,7 +8606,6 @@
               </w:rPr>
               <w:t>idEpisode</w:t>
             </w:r>
-            <w:proofErr w:type="spellEnd"/>
           </w:p>
         </w:tc>
         <w:tc>
@@ -9146,7 +8635,6 @@
               </w:rPr>
               <w:t xml:space="preserve">Uma </w:t>
             </w:r>
-            <w:proofErr w:type="spellStart"/>
             <w:r>
               <w:rPr>
                 <w:rFonts w:ascii="Verdana" w:eastAsia="Calibri" w:hAnsi="Verdana" w:cs="Times New Roman"/>
@@ -9155,9 +8643,17 @@
                 <w:szCs w:val="20"/>
                 <w:lang w:eastAsia="en-US"/>
               </w:rPr>
-              <w:t>foreign</w:t>
-            </w:r>
-            <w:proofErr w:type="spellEnd"/>
+              <w:t>foreign key</w:t>
+            </w:r>
+            <w:r>
+              <w:rPr>
+                <w:rFonts w:ascii="Verdana" w:eastAsia="Calibri" w:hAnsi="Verdana" w:cs="Times New Roman"/>
+                <w:sz w:val="20"/>
+                <w:szCs w:val="20"/>
+                <w:lang w:eastAsia="en-US"/>
+              </w:rPr>
+              <w:t xml:space="preserve"> associada à classe </w:t>
+            </w:r>
             <w:r>
               <w:rPr>
                 <w:rFonts w:ascii="Verdana" w:eastAsia="Calibri" w:hAnsi="Verdana" w:cs="Times New Roman"/>
@@ -9166,41 +8662,8 @@
                 <w:szCs w:val="20"/>
                 <w:lang w:eastAsia="en-US"/>
               </w:rPr>
-              <w:t xml:space="preserve"> </w:t>
-            </w:r>
-            <w:proofErr w:type="spellStart"/>
-            <w:r>
-              <w:rPr>
-                <w:rFonts w:ascii="Verdana" w:eastAsia="Calibri" w:hAnsi="Verdana" w:cs="Times New Roman"/>
-                <w:i/>
-                <w:sz w:val="20"/>
-                <w:szCs w:val="20"/>
-                <w:lang w:eastAsia="en-US"/>
-              </w:rPr>
-              <w:t>key</w:t>
-            </w:r>
-            <w:proofErr w:type="spellEnd"/>
-            <w:r>
-              <w:rPr>
-                <w:rFonts w:ascii="Verdana" w:eastAsia="Calibri" w:hAnsi="Verdana" w:cs="Times New Roman"/>
-                <w:sz w:val="20"/>
-                <w:szCs w:val="20"/>
-                <w:lang w:eastAsia="en-US"/>
-              </w:rPr>
-              <w:t xml:space="preserve"> associada à classe </w:t>
-            </w:r>
-            <w:proofErr w:type="spellStart"/>
-            <w:r>
-              <w:rPr>
-                <w:rFonts w:ascii="Verdana" w:eastAsia="Calibri" w:hAnsi="Verdana" w:cs="Times New Roman"/>
-                <w:i/>
-                <w:sz w:val="20"/>
-                <w:szCs w:val="20"/>
-                <w:lang w:eastAsia="en-US"/>
-              </w:rPr>
               <w:t>Episode</w:t>
             </w:r>
-            <w:proofErr w:type="spellEnd"/>
             <w:r>
               <w:rPr>
                 <w:rFonts w:ascii="Verdana" w:eastAsia="Calibri" w:hAnsi="Verdana" w:cs="Times New Roman"/>
@@ -9230,7 +8693,6 @@
                 <w:lang w:val="en-GB" w:eastAsia="en-US"/>
               </w:rPr>
             </w:pPr>
-            <w:proofErr w:type="spellStart"/>
             <w:r>
               <w:rPr>
                 <w:rFonts w:ascii="Verdana" w:eastAsia="Calibri" w:hAnsi="Verdana" w:cs="Times New Roman"/>
@@ -9238,37 +8700,7 @@
                 <w:szCs w:val="20"/>
                 <w:lang w:val="en-GB" w:eastAsia="en-US"/>
               </w:rPr>
-              <w:t>idEpisode</w:t>
-            </w:r>
-            <w:proofErr w:type="spellEnd"/>
-            <w:r>
-              <w:rPr>
-                <w:rFonts w:ascii="Verdana" w:eastAsia="Calibri" w:hAnsi="Verdana" w:cs="Times New Roman"/>
-                <w:sz w:val="20"/>
-                <w:szCs w:val="20"/>
-                <w:lang w:val="en-GB" w:eastAsia="en-US"/>
-              </w:rPr>
-              <w:t xml:space="preserve"> INTEGER NOT NULL REFERENCES Episode(</w:t>
-            </w:r>
-            <w:proofErr w:type="spellStart"/>
-            <w:r>
-              <w:rPr>
-                <w:rFonts w:ascii="Verdana" w:eastAsia="Calibri" w:hAnsi="Verdana" w:cs="Times New Roman"/>
-                <w:sz w:val="20"/>
-                <w:szCs w:val="20"/>
-                <w:lang w:val="en-GB" w:eastAsia="en-US"/>
-              </w:rPr>
-              <w:t>idEpisode</w:t>
-            </w:r>
-            <w:proofErr w:type="spellEnd"/>
-            <w:r>
-              <w:rPr>
-                <w:rFonts w:ascii="Verdana" w:eastAsia="Calibri" w:hAnsi="Verdana" w:cs="Times New Roman"/>
-                <w:sz w:val="20"/>
-                <w:szCs w:val="20"/>
-                <w:lang w:val="en-GB" w:eastAsia="en-US"/>
-              </w:rPr>
-              <w:t>)</w:t>
+              <w:t>idEpisode INTEGER NOT NULL REFERENCES Episode(idEpisode)</w:t>
             </w:r>
           </w:p>
         </w:tc>
@@ -9311,8 +8743,8 @@
           </w:tcPr>
           <w:p>
             <w:pPr>
-              <w:spacing w:before="240" w:after="240"/>
-              <w:ind w:firstLine="0"/>
+              <w:pStyle w:val="Heading2"/>
+              <w:spacing w:after="240"/>
               <w:jc w:val="center"/>
               <w:rPr>
                 <w:rFonts w:ascii="Verdana" w:eastAsia="Calibri" w:hAnsi="Verdana" w:cs="Times New Roman"/>
@@ -9321,10 +8753,11 @@
                 <w:lang w:eastAsia="en-US"/>
               </w:rPr>
             </w:pPr>
-            <w:proofErr w:type="spellStart"/>
-            <w:r>
-              <w:rPr>
-                <w:rFonts w:ascii="Verdana" w:eastAsia="Calibri" w:hAnsi="Verdana" w:cs="Times New Roman"/>
+            <w:bookmarkStart w:id="14" w:name="_Toc478916598"/>
+            <w:r>
+              <w:rPr>
+                <w:rFonts w:ascii="Verdana" w:eastAsia="Calibri" w:hAnsi="Verdana" w:cs="Times New Roman"/>
+                <w:color w:val="FFFFFF" w:themeColor="background1"/>
                 <w:sz w:val="24"/>
                 <w:szCs w:val="24"/>
                 <w:lang w:eastAsia="en-US"/>
@@ -9332,7 +8765,7 @@
               <w:lastRenderedPageBreak/>
               <w:t>Watched</w:t>
             </w:r>
-            <w:proofErr w:type="spellEnd"/>
+            <w:bookmarkEnd w:id="14"/>
           </w:p>
         </w:tc>
       </w:tr>
@@ -9359,7 +8792,6 @@
                 <w:lang w:eastAsia="en-US"/>
               </w:rPr>
             </w:pPr>
-            <w:proofErr w:type="spellStart"/>
             <w:r>
               <w:rPr>
                 <w:rFonts w:ascii="Verdana" w:eastAsia="Calibri" w:hAnsi="Verdana" w:cs="Times New Roman"/>
@@ -9369,7 +8801,6 @@
               </w:rPr>
               <w:t>toWatch</w:t>
             </w:r>
-            <w:proofErr w:type="spellEnd"/>
           </w:p>
         </w:tc>
         <w:tc>
@@ -9419,7 +8850,6 @@
                 <w:lang w:val="en-GB" w:eastAsia="en-US"/>
               </w:rPr>
             </w:pPr>
-            <w:proofErr w:type="spellStart"/>
             <w:r>
               <w:rPr>
                 <w:rFonts w:ascii="Verdana" w:eastAsia="Calibri" w:hAnsi="Verdana" w:cs="Times New Roman"/>
@@ -9427,17 +8857,7 @@
                 <w:szCs w:val="20"/>
                 <w:lang w:val="en-GB" w:eastAsia="en-US"/>
               </w:rPr>
-              <w:t>toWatch</w:t>
-            </w:r>
-            <w:proofErr w:type="spellEnd"/>
-            <w:r>
-              <w:rPr>
-                <w:rFonts w:ascii="Verdana" w:eastAsia="Calibri" w:hAnsi="Verdana" w:cs="Times New Roman"/>
-                <w:sz w:val="20"/>
-                <w:szCs w:val="20"/>
-                <w:lang w:val="en-GB" w:eastAsia="en-US"/>
-              </w:rPr>
-              <w:t xml:space="preserve"> INTEGER CHECK</w:t>
+              <w:t>toWatch INTEGER CHECK</w:t>
             </w:r>
           </w:p>
           <w:p>
@@ -9460,47 +8880,7 @@
                 <w:szCs w:val="20"/>
                 <w:lang w:val="en-GB" w:eastAsia="en-US"/>
               </w:rPr>
-              <w:t>(</w:t>
-            </w:r>
-            <w:proofErr w:type="spellStart"/>
-            <w:r>
-              <w:rPr>
-                <w:rFonts w:ascii="Verdana" w:eastAsia="Calibri" w:hAnsi="Verdana" w:cs="Times New Roman"/>
-                <w:sz w:val="20"/>
-                <w:szCs w:val="20"/>
-                <w:lang w:val="en-GB" w:eastAsia="en-US"/>
-              </w:rPr>
-              <w:t>toWatch</w:t>
-            </w:r>
-            <w:proofErr w:type="spellEnd"/>
-            <w:r>
-              <w:rPr>
-                <w:rFonts w:ascii="Verdana" w:eastAsia="Calibri" w:hAnsi="Verdana" w:cs="Times New Roman"/>
-                <w:sz w:val="20"/>
-                <w:szCs w:val="20"/>
-                <w:lang w:val="en-GB" w:eastAsia="en-US"/>
-              </w:rPr>
-              <w:t xml:space="preserve">=1 OR </w:t>
-            </w:r>
-            <w:proofErr w:type="spellStart"/>
-            <w:r>
-              <w:rPr>
-                <w:rFonts w:ascii="Verdana" w:eastAsia="Calibri" w:hAnsi="Verdana" w:cs="Times New Roman"/>
-                <w:sz w:val="20"/>
-                <w:szCs w:val="20"/>
-                <w:lang w:val="en-GB" w:eastAsia="en-US"/>
-              </w:rPr>
-              <w:t>toWatch</w:t>
-            </w:r>
-            <w:proofErr w:type="spellEnd"/>
-            <w:r>
-              <w:rPr>
-                <w:rFonts w:ascii="Verdana" w:eastAsia="Calibri" w:hAnsi="Verdana" w:cs="Times New Roman"/>
-                <w:sz w:val="20"/>
-                <w:szCs w:val="20"/>
-                <w:lang w:val="en-GB" w:eastAsia="en-US"/>
-              </w:rPr>
-              <w:t>=0)</w:t>
+              <w:t>(toWatch=1 OR toWatch=0)</w:t>
             </w:r>
           </w:p>
         </w:tc>
@@ -9527,7 +8907,6 @@
                 <w:lang w:eastAsia="en-US"/>
               </w:rPr>
             </w:pPr>
-            <w:proofErr w:type="spellStart"/>
             <w:r>
               <w:rPr>
                 <w:rFonts w:ascii="Verdana" w:eastAsia="Calibri" w:hAnsi="Verdana" w:cs="Times New Roman"/>
@@ -9537,7 +8916,6 @@
               </w:rPr>
               <w:t>upcoming</w:t>
             </w:r>
-            <w:proofErr w:type="spellEnd"/>
           </w:p>
         </w:tc>
         <w:tc>
@@ -9645,7 +9023,6 @@
                 <w:lang w:eastAsia="en-US"/>
               </w:rPr>
             </w:pPr>
-            <w:proofErr w:type="spellStart"/>
             <w:r>
               <w:rPr>
                 <w:rFonts w:ascii="Verdana" w:eastAsia="Calibri" w:hAnsi="Verdana" w:cs="Times New Roman"/>
@@ -9655,7 +9032,6 @@
               </w:rPr>
               <w:t>idEpisode</w:t>
             </w:r>
-            <w:proofErr w:type="spellEnd"/>
           </w:p>
         </w:tc>
         <w:tc>
@@ -9685,7 +9061,6 @@
               </w:rPr>
               <w:t xml:space="preserve">Uma </w:t>
             </w:r>
-            <w:proofErr w:type="spellStart"/>
             <w:r>
               <w:rPr>
                 <w:rFonts w:ascii="Verdana" w:eastAsia="Calibri" w:hAnsi="Verdana" w:cs="Times New Roman"/>
@@ -9694,9 +9069,17 @@
                 <w:szCs w:val="20"/>
                 <w:lang w:eastAsia="en-US"/>
               </w:rPr>
-              <w:t>foreign</w:t>
-            </w:r>
-            <w:proofErr w:type="spellEnd"/>
+              <w:t>foreign key</w:t>
+            </w:r>
+            <w:r>
+              <w:rPr>
+                <w:rFonts w:ascii="Verdana" w:eastAsia="Calibri" w:hAnsi="Verdana" w:cs="Times New Roman"/>
+                <w:sz w:val="20"/>
+                <w:szCs w:val="20"/>
+                <w:lang w:eastAsia="en-US"/>
+              </w:rPr>
+              <w:t xml:space="preserve"> associada à classe </w:t>
+            </w:r>
             <w:r>
               <w:rPr>
                 <w:rFonts w:ascii="Verdana" w:eastAsia="Calibri" w:hAnsi="Verdana" w:cs="Times New Roman"/>
@@ -9705,41 +9088,8 @@
                 <w:szCs w:val="20"/>
                 <w:lang w:eastAsia="en-US"/>
               </w:rPr>
-              <w:t xml:space="preserve"> </w:t>
-            </w:r>
-            <w:proofErr w:type="spellStart"/>
-            <w:r>
-              <w:rPr>
-                <w:rFonts w:ascii="Verdana" w:eastAsia="Calibri" w:hAnsi="Verdana" w:cs="Times New Roman"/>
-                <w:i/>
-                <w:sz w:val="20"/>
-                <w:szCs w:val="20"/>
-                <w:lang w:eastAsia="en-US"/>
-              </w:rPr>
-              <w:t>key</w:t>
-            </w:r>
-            <w:proofErr w:type="spellEnd"/>
-            <w:r>
-              <w:rPr>
-                <w:rFonts w:ascii="Verdana" w:eastAsia="Calibri" w:hAnsi="Verdana" w:cs="Times New Roman"/>
-                <w:sz w:val="20"/>
-                <w:szCs w:val="20"/>
-                <w:lang w:eastAsia="en-US"/>
-              </w:rPr>
-              <w:t xml:space="preserve"> associada à classe </w:t>
-            </w:r>
-            <w:proofErr w:type="spellStart"/>
-            <w:r>
-              <w:rPr>
-                <w:rFonts w:ascii="Verdana" w:eastAsia="Calibri" w:hAnsi="Verdana" w:cs="Times New Roman"/>
-                <w:i/>
-                <w:sz w:val="20"/>
-                <w:szCs w:val="20"/>
-                <w:lang w:eastAsia="en-US"/>
-              </w:rPr>
               <w:t>Episode</w:t>
             </w:r>
-            <w:proofErr w:type="spellEnd"/>
             <w:r>
               <w:rPr>
                 <w:rFonts w:ascii="Verdana" w:eastAsia="Calibri" w:hAnsi="Verdana" w:cs="Times New Roman"/>
@@ -9769,7 +9119,6 @@
                 <w:lang w:val="en-GB" w:eastAsia="en-US"/>
               </w:rPr>
             </w:pPr>
-            <w:proofErr w:type="spellStart"/>
             <w:r>
               <w:rPr>
                 <w:rFonts w:ascii="Verdana" w:eastAsia="Calibri" w:hAnsi="Verdana" w:cs="Times New Roman"/>
@@ -9777,37 +9126,7 @@
                 <w:szCs w:val="20"/>
                 <w:lang w:val="en-GB" w:eastAsia="en-US"/>
               </w:rPr>
-              <w:t>idEpisode</w:t>
-            </w:r>
-            <w:proofErr w:type="spellEnd"/>
-            <w:r>
-              <w:rPr>
-                <w:rFonts w:ascii="Verdana" w:eastAsia="Calibri" w:hAnsi="Verdana" w:cs="Times New Roman"/>
-                <w:sz w:val="20"/>
-                <w:szCs w:val="20"/>
-                <w:lang w:val="en-GB" w:eastAsia="en-US"/>
-              </w:rPr>
-              <w:t xml:space="preserve"> INTEGER NOT NULL REFERENCES Episode(</w:t>
-            </w:r>
-            <w:proofErr w:type="spellStart"/>
-            <w:r>
-              <w:rPr>
-                <w:rFonts w:ascii="Verdana" w:eastAsia="Calibri" w:hAnsi="Verdana" w:cs="Times New Roman"/>
-                <w:sz w:val="20"/>
-                <w:szCs w:val="20"/>
-                <w:lang w:val="en-GB" w:eastAsia="en-US"/>
-              </w:rPr>
-              <w:t>idEpisode</w:t>
-            </w:r>
-            <w:proofErr w:type="spellEnd"/>
-            <w:r>
-              <w:rPr>
-                <w:rFonts w:ascii="Verdana" w:eastAsia="Calibri" w:hAnsi="Verdana" w:cs="Times New Roman"/>
-                <w:sz w:val="20"/>
-                <w:szCs w:val="20"/>
-                <w:lang w:val="en-GB" w:eastAsia="en-US"/>
-              </w:rPr>
-              <w:t>)</w:t>
+              <w:t>idEpisode INTEGER NOT NULL REFERENCES Episode(idEpisode)</w:t>
             </w:r>
           </w:p>
         </w:tc>
@@ -9834,7 +9153,6 @@
                 <w:lang w:eastAsia="en-US"/>
               </w:rPr>
             </w:pPr>
-            <w:proofErr w:type="spellStart"/>
             <w:r>
               <w:rPr>
                 <w:rFonts w:ascii="Verdana" w:eastAsia="Calibri" w:hAnsi="Verdana" w:cs="Times New Roman"/>
@@ -9844,7 +9162,6 @@
               </w:rPr>
               <w:t>idUser</w:t>
             </w:r>
-            <w:proofErr w:type="spellEnd"/>
           </w:p>
         </w:tc>
         <w:tc>
@@ -9874,7 +9191,6 @@
               </w:rPr>
               <w:t xml:space="preserve">Uma </w:t>
             </w:r>
-            <w:proofErr w:type="spellStart"/>
             <w:r>
               <w:rPr>
                 <w:rFonts w:ascii="Verdana" w:eastAsia="Calibri" w:hAnsi="Verdana" w:cs="Times New Roman"/>
@@ -9883,9 +9199,17 @@
                 <w:szCs w:val="20"/>
                 <w:lang w:eastAsia="en-US"/>
               </w:rPr>
-              <w:t>foreign</w:t>
-            </w:r>
-            <w:proofErr w:type="spellEnd"/>
+              <w:t>foreign key</w:t>
+            </w:r>
+            <w:r>
+              <w:rPr>
+                <w:rFonts w:ascii="Verdana" w:eastAsia="Calibri" w:hAnsi="Verdana" w:cs="Times New Roman"/>
+                <w:sz w:val="20"/>
+                <w:szCs w:val="20"/>
+                <w:lang w:eastAsia="en-US"/>
+              </w:rPr>
+              <w:t xml:space="preserve"> associada à classe </w:t>
+            </w:r>
             <w:r>
               <w:rPr>
                 <w:rFonts w:ascii="Verdana" w:eastAsia="Calibri" w:hAnsi="Verdana" w:cs="Times New Roman"/>
@@ -9894,41 +9218,8 @@
                 <w:szCs w:val="20"/>
                 <w:lang w:eastAsia="en-US"/>
               </w:rPr>
-              <w:t xml:space="preserve"> </w:t>
-            </w:r>
-            <w:proofErr w:type="spellStart"/>
-            <w:r>
-              <w:rPr>
-                <w:rFonts w:ascii="Verdana" w:eastAsia="Calibri" w:hAnsi="Verdana" w:cs="Times New Roman"/>
-                <w:i/>
-                <w:sz w:val="20"/>
-                <w:szCs w:val="20"/>
-                <w:lang w:eastAsia="en-US"/>
-              </w:rPr>
-              <w:t>key</w:t>
-            </w:r>
-            <w:proofErr w:type="spellEnd"/>
-            <w:r>
-              <w:rPr>
-                <w:rFonts w:ascii="Verdana" w:eastAsia="Calibri" w:hAnsi="Verdana" w:cs="Times New Roman"/>
-                <w:sz w:val="20"/>
-                <w:szCs w:val="20"/>
-                <w:lang w:eastAsia="en-US"/>
-              </w:rPr>
-              <w:t xml:space="preserve"> associada à classe </w:t>
-            </w:r>
-            <w:proofErr w:type="spellStart"/>
-            <w:r>
-              <w:rPr>
-                <w:rFonts w:ascii="Verdana" w:eastAsia="Calibri" w:hAnsi="Verdana" w:cs="Times New Roman"/>
-                <w:i/>
-                <w:sz w:val="20"/>
-                <w:szCs w:val="20"/>
-                <w:lang w:eastAsia="en-US"/>
-              </w:rPr>
               <w:t>User</w:t>
             </w:r>
-            <w:proofErr w:type="spellEnd"/>
             <w:r>
               <w:rPr>
                 <w:rFonts w:ascii="Verdana" w:eastAsia="Calibri" w:hAnsi="Verdana" w:cs="Times New Roman"/>
@@ -9958,65 +9249,14 @@
                 <w:lang w:eastAsia="en-US"/>
               </w:rPr>
             </w:pPr>
-            <w:proofErr w:type="spellStart"/>
-            <w:r>
-              <w:rPr>
-                <w:rFonts w:ascii="Verdana" w:eastAsia="Calibri" w:hAnsi="Verdana" w:cs="Times New Roman"/>
-                <w:sz w:val="20"/>
-                <w:szCs w:val="20"/>
-                <w:lang w:eastAsia="en-US"/>
-              </w:rPr>
-              <w:t>idUser</w:t>
-            </w:r>
-            <w:proofErr w:type="spellEnd"/>
-            <w:r>
-              <w:rPr>
-                <w:rFonts w:ascii="Verdana" w:eastAsia="Calibri" w:hAnsi="Verdana" w:cs="Times New Roman"/>
-                <w:sz w:val="20"/>
-                <w:szCs w:val="20"/>
-                <w:lang w:eastAsia="en-US"/>
-              </w:rPr>
-              <w:t xml:space="preserve"> INTEGER NOT NULL REFERENCES </w:t>
-            </w:r>
-            <w:proofErr w:type="spellStart"/>
-            <w:r>
-              <w:rPr>
-                <w:rFonts w:ascii="Verdana" w:eastAsia="Calibri" w:hAnsi="Verdana" w:cs="Times New Roman"/>
-                <w:sz w:val="20"/>
-                <w:szCs w:val="20"/>
-                <w:lang w:eastAsia="en-US"/>
-              </w:rPr>
-              <w:t>User</w:t>
-            </w:r>
-            <w:proofErr w:type="spellEnd"/>
-            <w:r>
-              <w:rPr>
-                <w:rFonts w:ascii="Verdana" w:eastAsia="Calibri" w:hAnsi="Verdana" w:cs="Times New Roman"/>
-                <w:sz w:val="20"/>
-                <w:szCs w:val="20"/>
-                <w:lang w:eastAsia="en-US"/>
-              </w:rPr>
-              <w:t>(</w:t>
-            </w:r>
-            <w:proofErr w:type="spellStart"/>
-            <w:r>
-              <w:rPr>
-                <w:rFonts w:ascii="Verdana" w:eastAsia="Calibri" w:hAnsi="Verdana" w:cs="Times New Roman"/>
-                <w:sz w:val="20"/>
-                <w:szCs w:val="20"/>
-                <w:lang w:eastAsia="en-US"/>
-              </w:rPr>
-              <w:t>idUser</w:t>
-            </w:r>
-            <w:proofErr w:type="spellEnd"/>
-            <w:r>
-              <w:rPr>
-                <w:rFonts w:ascii="Verdana" w:eastAsia="Calibri" w:hAnsi="Verdana" w:cs="Times New Roman"/>
-                <w:sz w:val="20"/>
-                <w:szCs w:val="20"/>
-                <w:lang w:eastAsia="en-US"/>
-              </w:rPr>
-              <w:t>)</w:t>
+            <w:r>
+              <w:rPr>
+                <w:rFonts w:ascii="Verdana" w:eastAsia="Calibri" w:hAnsi="Verdana" w:cs="Times New Roman"/>
+                <w:sz w:val="20"/>
+                <w:szCs w:val="20"/>
+                <w:lang w:eastAsia="en-US"/>
+              </w:rPr>
+              <w:t>idUser INTEGER NOT NULL REFERENCES User(idUser)</w:t>
             </w:r>
           </w:p>
         </w:tc>
@@ -10058,8 +9298,8 @@
           </w:tcPr>
           <w:p>
             <w:pPr>
-              <w:spacing w:before="240" w:after="240"/>
-              <w:ind w:firstLine="0"/>
+              <w:pStyle w:val="Heading2"/>
+              <w:spacing w:after="240"/>
               <w:jc w:val="center"/>
               <w:rPr>
                 <w:rFonts w:ascii="Verdana" w:eastAsia="Calibri" w:hAnsi="Verdana" w:cs="Times New Roman"/>
@@ -10068,15 +9308,18 @@
                 <w:lang w:eastAsia="en-US"/>
               </w:rPr>
             </w:pPr>
-            <w:r>
-              <w:rPr>
-                <w:rFonts w:ascii="Verdana" w:eastAsia="Calibri" w:hAnsi="Verdana" w:cs="Times New Roman"/>
+            <w:bookmarkStart w:id="15" w:name="_Toc478916599"/>
+            <w:r>
+              <w:rPr>
+                <w:rFonts w:ascii="Verdana" w:eastAsia="Calibri" w:hAnsi="Verdana" w:cs="Times New Roman"/>
+                <w:color w:val="FFFFFF" w:themeColor="background1"/>
                 <w:sz w:val="24"/>
                 <w:szCs w:val="24"/>
                 <w:lang w:eastAsia="en-US"/>
               </w:rPr>
               <w:t>Country</w:t>
             </w:r>
+            <w:bookmarkEnd w:id="15"/>
           </w:p>
         </w:tc>
       </w:tr>
@@ -10102,7 +9345,6 @@
                 <w:lang w:eastAsia="en-US"/>
               </w:rPr>
             </w:pPr>
-            <w:proofErr w:type="spellStart"/>
             <w:r>
               <w:rPr>
                 <w:rFonts w:ascii="Verdana" w:eastAsia="Calibri" w:hAnsi="Verdana" w:cs="Times New Roman"/>
@@ -10112,7 +9354,6 @@
               </w:rPr>
               <w:t>name</w:t>
             </w:r>
-            <w:proofErr w:type="spellEnd"/>
           </w:p>
         </w:tc>
         <w:tc>
@@ -10171,25 +9412,14 @@
                 <w:lang w:eastAsia="en-US"/>
               </w:rPr>
             </w:pPr>
-            <w:proofErr w:type="spellStart"/>
-            <w:r>
-              <w:rPr>
-                <w:rFonts w:ascii="Verdana" w:eastAsia="Calibri" w:hAnsi="Verdana" w:cs="Times New Roman"/>
-                <w:sz w:val="20"/>
-                <w:szCs w:val="20"/>
-                <w:lang w:eastAsia="en-US"/>
-              </w:rPr>
-              <w:t>name</w:t>
-            </w:r>
-            <w:proofErr w:type="spellEnd"/>
-            <w:r>
-              <w:rPr>
-                <w:rFonts w:ascii="Verdana" w:eastAsia="Calibri" w:hAnsi="Verdana" w:cs="Times New Roman"/>
-                <w:sz w:val="20"/>
-                <w:szCs w:val="20"/>
-                <w:lang w:eastAsia="en-US"/>
-              </w:rPr>
-              <w:t xml:space="preserve"> TEXT NOT NULL</w:t>
+            <w:r>
+              <w:rPr>
+                <w:rFonts w:ascii="Verdana" w:eastAsia="Calibri" w:hAnsi="Verdana" w:cs="Times New Roman"/>
+                <w:sz w:val="20"/>
+                <w:szCs w:val="20"/>
+                <w:lang w:eastAsia="en-US"/>
+              </w:rPr>
+              <w:t>name TEXT NOT NULL</w:t>
             </w:r>
           </w:p>
         </w:tc>
@@ -10214,8 +9444,10 @@
         <w:tblLook w:val="04A0" w:firstRow="1" w:lastRow="0" w:firstColumn="1" w:lastColumn="0" w:noHBand="0" w:noVBand="1"/>
       </w:tblPr>
       <w:tblGrid>
-        <w:gridCol w:w="2122"/>
-        <w:gridCol w:w="3685"/>
+        <w:gridCol w:w="1473"/>
+        <w:gridCol w:w="649"/>
+        <w:gridCol w:w="2934"/>
+        <w:gridCol w:w="751"/>
         <w:gridCol w:w="3544"/>
       </w:tblGrid>
       <w:tr>
@@ -10226,13 +9458,13 @@
           <w:tcPr>
             <w:cnfStyle w:val="001000000000" w:firstRow="0" w:lastRow="0" w:firstColumn="1" w:lastColumn="0" w:oddVBand="0" w:evenVBand="0" w:oddHBand="0" w:evenHBand="0" w:firstRowFirstColumn="0" w:firstRowLastColumn="0" w:lastRowFirstColumn="0" w:lastRowLastColumn="0"/>
             <w:tcW w:w="9351" w:type="dxa"/>
-            <w:gridSpan w:val="3"/>
+            <w:gridSpan w:val="5"/>
             <w:vAlign w:val="center"/>
           </w:tcPr>
           <w:p>
             <w:pPr>
-              <w:spacing w:before="240" w:after="240"/>
-              <w:ind w:firstLine="0"/>
+              <w:pStyle w:val="Heading2"/>
+              <w:spacing w:after="240"/>
               <w:jc w:val="center"/>
               <w:rPr>
                 <w:rFonts w:ascii="Verdana" w:eastAsia="Calibri" w:hAnsi="Verdana" w:cs="Times New Roman"/>
@@ -10241,17 +9473,18 @@
                 <w:lang w:eastAsia="en-US"/>
               </w:rPr>
             </w:pPr>
-            <w:proofErr w:type="spellStart"/>
-            <w:r>
-              <w:rPr>
-                <w:rFonts w:ascii="Verdana" w:eastAsia="Calibri" w:hAnsi="Verdana" w:cs="Times New Roman"/>
+            <w:bookmarkStart w:id="16" w:name="_Toc478916600"/>
+            <w:r>
+              <w:rPr>
+                <w:rFonts w:ascii="Verdana" w:eastAsia="Calibri" w:hAnsi="Verdana" w:cs="Times New Roman"/>
+                <w:color w:val="FFFFFF" w:themeColor="background1"/>
                 <w:sz w:val="24"/>
                 <w:szCs w:val="24"/>
                 <w:lang w:eastAsia="en-US"/>
               </w:rPr>
               <w:t>PremiumUser</w:t>
             </w:r>
-            <w:proofErr w:type="spellEnd"/>
+            <w:bookmarkEnd w:id="16"/>
           </w:p>
         </w:tc>
       </w:tr>
@@ -10263,6 +9496,7 @@
           <w:tcPr>
             <w:cnfStyle w:val="001000000000" w:firstRow="0" w:lastRow="0" w:firstColumn="1" w:lastColumn="0" w:oddVBand="0" w:evenVBand="0" w:oddHBand="0" w:evenHBand="0" w:firstRowFirstColumn="0" w:firstRowLastColumn="0" w:lastRowFirstColumn="0" w:lastRowLastColumn="0"/>
             <w:tcW w:w="2122" w:type="dxa"/>
+            <w:gridSpan w:val="2"/>
             <w:vAlign w:val="center"/>
           </w:tcPr>
           <w:p>
@@ -10277,7 +9511,6 @@
                 <w:lang w:eastAsia="en-US"/>
               </w:rPr>
             </w:pPr>
-            <w:proofErr w:type="spellStart"/>
             <w:r>
               <w:rPr>
                 <w:rFonts w:ascii="Verdana" w:eastAsia="Calibri" w:hAnsi="Verdana" w:cs="Times New Roman"/>
@@ -10287,12 +9520,12 @@
               </w:rPr>
               <w:t>subscriptionFee</w:t>
             </w:r>
-            <w:proofErr w:type="spellEnd"/>
           </w:p>
         </w:tc>
         <w:tc>
           <w:tcPr>
             <w:tcW w:w="3685" w:type="dxa"/>
+            <w:gridSpan w:val="2"/>
             <w:vAlign w:val="center"/>
           </w:tcPr>
           <w:p>
@@ -10315,27 +9548,7 @@
                 <w:szCs w:val="20"/>
                 <w:lang w:eastAsia="en-US"/>
               </w:rPr>
-              <w:t xml:space="preserve">Como nos estamos a referir a um utilizador </w:t>
-            </w:r>
-            <w:proofErr w:type="spellStart"/>
-            <w:r>
-              <w:rPr>
-                <w:rFonts w:ascii="Verdana" w:eastAsia="Calibri" w:hAnsi="Verdana" w:cs="Times New Roman"/>
-                <w:sz w:val="20"/>
-                <w:szCs w:val="20"/>
-                <w:lang w:eastAsia="en-US"/>
-              </w:rPr>
-              <w:t>premium</w:t>
-            </w:r>
-            <w:proofErr w:type="spellEnd"/>
-            <w:r>
-              <w:rPr>
-                <w:rFonts w:ascii="Verdana" w:eastAsia="Calibri" w:hAnsi="Verdana" w:cs="Times New Roman"/>
-                <w:sz w:val="20"/>
-                <w:szCs w:val="20"/>
-                <w:lang w:eastAsia="en-US"/>
-              </w:rPr>
-              <w:t>, o valor desta variável terá que ser 1.</w:t>
+              <w:t>Como nos estamos a referir a um utilizador premium, o valor desta variável terá que ser 1.</w:t>
             </w:r>
           </w:p>
         </w:tc>
@@ -10357,25 +9570,14 @@
                 <w:lang w:eastAsia="en-US"/>
               </w:rPr>
             </w:pPr>
-            <w:proofErr w:type="spellStart"/>
-            <w:r>
-              <w:rPr>
-                <w:rFonts w:ascii="Verdana" w:eastAsia="Calibri" w:hAnsi="Verdana" w:cs="Times New Roman"/>
-                <w:sz w:val="20"/>
-                <w:szCs w:val="20"/>
-                <w:lang w:eastAsia="en-US"/>
-              </w:rPr>
-              <w:t>subscriptionFee</w:t>
-            </w:r>
-            <w:proofErr w:type="spellEnd"/>
-            <w:r>
-              <w:rPr>
-                <w:rFonts w:ascii="Verdana" w:eastAsia="Calibri" w:hAnsi="Verdana" w:cs="Times New Roman"/>
-                <w:sz w:val="20"/>
-                <w:szCs w:val="20"/>
-                <w:lang w:eastAsia="en-US"/>
-              </w:rPr>
-              <w:t xml:space="preserve"> INTEGER DEFAULT 1</w:t>
+            <w:r>
+              <w:rPr>
+                <w:rFonts w:ascii="Verdana" w:eastAsia="Calibri" w:hAnsi="Verdana" w:cs="Times New Roman"/>
+                <w:sz w:val="20"/>
+                <w:szCs w:val="20"/>
+                <w:lang w:eastAsia="en-US"/>
+              </w:rPr>
+              <w:t>subscriptionFee INTEGER DEFAULT 1</w:t>
             </w:r>
           </w:p>
         </w:tc>
@@ -10385,6 +9587,7 @@
           <w:tcPr>
             <w:cnfStyle w:val="001000000000" w:firstRow="0" w:lastRow="0" w:firstColumn="1" w:lastColumn="0" w:oddVBand="0" w:evenVBand="0" w:oddHBand="0" w:evenHBand="0" w:firstRowFirstColumn="0" w:firstRowLastColumn="0" w:lastRowFirstColumn="0" w:lastRowLastColumn="0"/>
             <w:tcW w:w="2122" w:type="dxa"/>
+            <w:gridSpan w:val="2"/>
             <w:vAlign w:val="center"/>
           </w:tcPr>
           <w:p>
@@ -10399,7 +9602,6 @@
                 <w:lang w:eastAsia="en-US"/>
               </w:rPr>
             </w:pPr>
-            <w:proofErr w:type="spellStart"/>
             <w:r>
               <w:rPr>
                 <w:rFonts w:ascii="Verdana" w:eastAsia="Calibri" w:hAnsi="Verdana" w:cs="Times New Roman"/>
@@ -10409,12 +9611,12 @@
               </w:rPr>
               <w:t>noAds</w:t>
             </w:r>
-            <w:proofErr w:type="spellEnd"/>
           </w:p>
         </w:tc>
         <w:tc>
           <w:tcPr>
             <w:tcW w:w="3685" w:type="dxa"/>
+            <w:gridSpan w:val="2"/>
             <w:vAlign w:val="center"/>
           </w:tcPr>
           <w:p>
@@ -10437,27 +9639,7 @@
                 <w:szCs w:val="20"/>
                 <w:lang w:eastAsia="en-US"/>
               </w:rPr>
-              <w:t xml:space="preserve">Como nos estamos a referir a um utilizador </w:t>
-            </w:r>
-            <w:proofErr w:type="spellStart"/>
-            <w:r>
-              <w:rPr>
-                <w:rFonts w:ascii="Verdana" w:eastAsia="Calibri" w:hAnsi="Verdana" w:cs="Times New Roman"/>
-                <w:sz w:val="20"/>
-                <w:szCs w:val="20"/>
-                <w:lang w:eastAsia="en-US"/>
-              </w:rPr>
-              <w:t>premium</w:t>
-            </w:r>
-            <w:proofErr w:type="spellEnd"/>
-            <w:r>
-              <w:rPr>
-                <w:rFonts w:ascii="Verdana" w:eastAsia="Calibri" w:hAnsi="Verdana" w:cs="Times New Roman"/>
-                <w:sz w:val="20"/>
-                <w:szCs w:val="20"/>
-                <w:lang w:eastAsia="en-US"/>
-              </w:rPr>
-              <w:t>, o valor desta variável terá que ser 1.</w:t>
+              <w:t>Como nos estamos a referir a um utilizador premium, o valor desta variável terá que ser 1.</w:t>
             </w:r>
           </w:p>
         </w:tc>
@@ -10479,25 +9661,14 @@
                 <w:lang w:eastAsia="en-US"/>
               </w:rPr>
             </w:pPr>
-            <w:proofErr w:type="spellStart"/>
-            <w:r>
-              <w:rPr>
-                <w:rFonts w:ascii="Verdana" w:eastAsia="Calibri" w:hAnsi="Verdana" w:cs="Times New Roman"/>
-                <w:sz w:val="20"/>
-                <w:szCs w:val="20"/>
-                <w:lang w:eastAsia="en-US"/>
-              </w:rPr>
-              <w:t>noAds</w:t>
-            </w:r>
-            <w:proofErr w:type="spellEnd"/>
-            <w:r>
-              <w:rPr>
-                <w:rFonts w:ascii="Verdana" w:eastAsia="Calibri" w:hAnsi="Verdana" w:cs="Times New Roman"/>
-                <w:sz w:val="20"/>
-                <w:szCs w:val="20"/>
-                <w:lang w:eastAsia="en-US"/>
-              </w:rPr>
-              <w:t xml:space="preserve"> INTEGER DEFAULT 1</w:t>
+            <w:r>
+              <w:rPr>
+                <w:rFonts w:ascii="Verdana" w:eastAsia="Calibri" w:hAnsi="Verdana" w:cs="Times New Roman"/>
+                <w:sz w:val="20"/>
+                <w:szCs w:val="20"/>
+                <w:lang w:eastAsia="en-US"/>
+              </w:rPr>
+              <w:t>noAds INTEGER DEFAULT 1</w:t>
             </w:r>
           </w:p>
         </w:tc>
@@ -10510,6 +9681,7 @@
           <w:tcPr>
             <w:cnfStyle w:val="001000000000" w:firstRow="0" w:lastRow="0" w:firstColumn="1" w:lastColumn="0" w:oddVBand="0" w:evenVBand="0" w:oddHBand="0" w:evenHBand="0" w:firstRowFirstColumn="0" w:firstRowLastColumn="0" w:lastRowFirstColumn="0" w:lastRowLastColumn="0"/>
             <w:tcW w:w="2122" w:type="dxa"/>
+            <w:gridSpan w:val="2"/>
             <w:vAlign w:val="center"/>
           </w:tcPr>
           <w:p>
@@ -10537,7 +9709,6 @@
                 <w:lang w:eastAsia="en-US"/>
               </w:rPr>
             </w:pPr>
-            <w:proofErr w:type="spellStart"/>
             <w:r>
               <w:rPr>
                 <w:rFonts w:ascii="Verdana" w:eastAsia="Calibri" w:hAnsi="Verdana" w:cs="Times New Roman"/>
@@ -10547,7 +9718,6 @@
               </w:rPr>
               <w:t>rewatchEpisodes</w:t>
             </w:r>
-            <w:proofErr w:type="spellEnd"/>
           </w:p>
           <w:p>
             <w:pPr>
@@ -10566,6 +9736,7 @@
         <w:tc>
           <w:tcPr>
             <w:tcW w:w="3685" w:type="dxa"/>
+            <w:gridSpan w:val="2"/>
             <w:vAlign w:val="center"/>
           </w:tcPr>
           <w:p>
@@ -10588,27 +9759,7 @@
                 <w:szCs w:val="20"/>
                 <w:lang w:eastAsia="en-US"/>
               </w:rPr>
-              <w:t xml:space="preserve">Como nos estamos a referir a um utilizador </w:t>
-            </w:r>
-            <w:proofErr w:type="spellStart"/>
-            <w:r>
-              <w:rPr>
-                <w:rFonts w:ascii="Verdana" w:eastAsia="Calibri" w:hAnsi="Verdana" w:cs="Times New Roman"/>
-                <w:sz w:val="20"/>
-                <w:szCs w:val="20"/>
-                <w:lang w:eastAsia="en-US"/>
-              </w:rPr>
-              <w:t>premium</w:t>
-            </w:r>
-            <w:proofErr w:type="spellEnd"/>
-            <w:r>
-              <w:rPr>
-                <w:rFonts w:ascii="Verdana" w:eastAsia="Calibri" w:hAnsi="Verdana" w:cs="Times New Roman"/>
-                <w:sz w:val="20"/>
-                <w:szCs w:val="20"/>
-                <w:lang w:eastAsia="en-US"/>
-              </w:rPr>
-              <w:t>, o valor desta variável terá que ser 1.</w:t>
+              <w:t>Como nos estamos a referir a um utilizador premium, o valor desta variável terá que ser 1.</w:t>
             </w:r>
           </w:p>
         </w:tc>
@@ -10630,68 +9781,30 @@
                 <w:lang w:eastAsia="en-US"/>
               </w:rPr>
             </w:pPr>
-            <w:proofErr w:type="spellStart"/>
-            <w:r>
-              <w:rPr>
-                <w:rFonts w:ascii="Verdana" w:eastAsia="Calibri" w:hAnsi="Verdana" w:cs="Times New Roman"/>
-                <w:sz w:val="20"/>
-                <w:szCs w:val="20"/>
-                <w:lang w:eastAsia="en-US"/>
-              </w:rPr>
-              <w:t>rewatchEpisodes</w:t>
-            </w:r>
-            <w:proofErr w:type="spellEnd"/>
-            <w:r>
-              <w:rPr>
-                <w:rFonts w:ascii="Verdana" w:eastAsia="Calibri" w:hAnsi="Verdana" w:cs="Times New Roman"/>
-                <w:sz w:val="20"/>
-                <w:szCs w:val="20"/>
-                <w:lang w:eastAsia="en-US"/>
-              </w:rPr>
-              <w:t xml:space="preserve"> INTEGER DEFAULT 1</w:t>
+            <w:r>
+              <w:rPr>
+                <w:rFonts w:ascii="Verdana" w:eastAsia="Calibri" w:hAnsi="Verdana" w:cs="Times New Roman"/>
+                <w:sz w:val="20"/>
+                <w:szCs w:val="20"/>
+                <w:lang w:eastAsia="en-US"/>
+              </w:rPr>
+              <w:t>rewatchEpisodes INTEGER DEFAULT 1</w:t>
             </w:r>
           </w:p>
         </w:tc>
       </w:tr>
-    </w:tbl>
-    <w:p>
-      <w:pPr>
-        <w:spacing w:before="240" w:after="240" w:line="259" w:lineRule="auto"/>
-        <w:ind w:firstLine="0"/>
-        <w:rPr>
-          <w:rFonts w:ascii="Calibri" w:eastAsia="Calibri" w:hAnsi="Calibri" w:cs="Times New Roman"/>
-          <w:sz w:val="22"/>
-          <w:szCs w:val="22"/>
-          <w:lang w:eastAsia="en-US"/>
-        </w:rPr>
-      </w:pPr>
-    </w:p>
-    <w:tbl>
-      <w:tblPr>
-        <w:tblStyle w:val="GridTable5Dark-Accent3"/>
-        <w:tblW w:w="9351" w:type="dxa"/>
-        <w:tblLook w:val="04A0" w:firstRow="1" w:lastRow="0" w:firstColumn="1" w:lastColumn="0" w:noHBand="0" w:noVBand="1"/>
-      </w:tblPr>
-      <w:tblGrid>
-        <w:gridCol w:w="1473"/>
-        <w:gridCol w:w="3583"/>
-        <w:gridCol w:w="4295"/>
-      </w:tblGrid>
       <w:tr>
-        <w:trPr>
-          <w:cnfStyle w:val="100000000000" w:firstRow="1" w:lastRow="0" w:firstColumn="0" w:lastColumn="0" w:oddVBand="0" w:evenVBand="0" w:oddHBand="0" w:evenHBand="0" w:firstRowFirstColumn="0" w:firstRowLastColumn="0" w:lastRowFirstColumn="0" w:lastRowLastColumn="0"/>
-        </w:trPr>
         <w:tc>
           <w:tcPr>
             <w:cnfStyle w:val="001000000000" w:firstRow="0" w:lastRow="0" w:firstColumn="1" w:lastColumn="0" w:oddVBand="0" w:evenVBand="0" w:oddHBand="0" w:evenHBand="0" w:firstRowFirstColumn="0" w:firstRowLastColumn="0" w:lastRowFirstColumn="0" w:lastRowLastColumn="0"/>
             <w:tcW w:w="9351" w:type="dxa"/>
-            <w:gridSpan w:val="3"/>
+            <w:gridSpan w:val="5"/>
             <w:vAlign w:val="center"/>
           </w:tcPr>
           <w:p>
             <w:pPr>
-              <w:spacing w:before="240" w:after="240"/>
-              <w:ind w:firstLine="0"/>
+              <w:pStyle w:val="Heading2"/>
+              <w:spacing w:after="240"/>
               <w:jc w:val="center"/>
               <w:rPr>
                 <w:rFonts w:ascii="Verdana" w:eastAsia="Calibri" w:hAnsi="Verdana" w:cs="Times New Roman"/>
@@ -10700,17 +9813,19 @@
                 <w:lang w:eastAsia="en-US"/>
               </w:rPr>
             </w:pPr>
-            <w:proofErr w:type="spellStart"/>
-            <w:r>
-              <w:rPr>
-                <w:rFonts w:ascii="Verdana" w:eastAsia="Calibri" w:hAnsi="Verdana" w:cs="Times New Roman"/>
+            <w:bookmarkStart w:id="17" w:name="_Toc478916601"/>
+            <w:r>
+              <w:rPr>
+                <w:rFonts w:ascii="Verdana" w:eastAsia="Calibri" w:hAnsi="Verdana" w:cs="Times New Roman"/>
+                <w:color w:val="FFFFFF" w:themeColor="background1"/>
                 <w:sz w:val="24"/>
                 <w:szCs w:val="24"/>
                 <w:lang w:eastAsia="en-US"/>
               </w:rPr>
+              <w:lastRenderedPageBreak/>
               <w:t>User</w:t>
             </w:r>
-            <w:proofErr w:type="spellEnd"/>
+            <w:bookmarkEnd w:id="17"/>
           </w:p>
         </w:tc>
       </w:tr>
@@ -10737,7 +9852,6 @@
                 <w:lang w:eastAsia="en-US"/>
               </w:rPr>
             </w:pPr>
-            <w:proofErr w:type="spellStart"/>
             <w:r>
               <w:rPr>
                 <w:rFonts w:ascii="Verdana" w:eastAsia="Calibri" w:hAnsi="Verdana" w:cs="Times New Roman"/>
@@ -10747,12 +9861,12 @@
               </w:rPr>
               <w:t>username</w:t>
             </w:r>
-            <w:proofErr w:type="spellEnd"/>
           </w:p>
         </w:tc>
         <w:tc>
           <w:tcPr>
             <w:tcW w:w="3583" w:type="dxa"/>
+            <w:gridSpan w:val="2"/>
             <w:vAlign w:val="center"/>
           </w:tcPr>
           <w:p>
@@ -10775,33 +9889,14 @@
                 <w:szCs w:val="20"/>
                 <w:lang w:eastAsia="en-US"/>
               </w:rPr>
-              <w:t xml:space="preserve">Um </w:t>
-            </w:r>
-            <w:proofErr w:type="spellStart"/>
-            <w:r>
-              <w:rPr>
-                <w:rFonts w:ascii="Verdana" w:eastAsia="Calibri" w:hAnsi="Verdana" w:cs="Times New Roman"/>
-                <w:sz w:val="20"/>
-                <w:szCs w:val="20"/>
-                <w:lang w:eastAsia="en-US"/>
-              </w:rPr>
-              <w:t>username</w:t>
-            </w:r>
-            <w:proofErr w:type="spellEnd"/>
-            <w:r>
-              <w:rPr>
-                <w:rFonts w:ascii="Verdana" w:eastAsia="Calibri" w:hAnsi="Verdana" w:cs="Times New Roman"/>
-                <w:sz w:val="20"/>
-                <w:szCs w:val="20"/>
-                <w:lang w:eastAsia="en-US"/>
-              </w:rPr>
-              <w:t xml:space="preserve"> único representativo de um utilizador. Se este existe, então não poderá ser nulo.</w:t>
+              <w:t>Um username único representativo de um utilizador. Se este existe, então não poderá ser nulo.</w:t>
             </w:r>
           </w:p>
         </w:tc>
         <w:tc>
           <w:tcPr>
             <w:tcW w:w="4295" w:type="dxa"/>
+            <w:gridSpan w:val="2"/>
             <w:vAlign w:val="center"/>
           </w:tcPr>
           <w:p>
@@ -10848,7 +9943,6 @@
                 <w:lang w:eastAsia="en-US"/>
               </w:rPr>
             </w:pPr>
-            <w:proofErr w:type="spellStart"/>
             <w:r>
               <w:rPr>
                 <w:rFonts w:ascii="Verdana" w:eastAsia="Calibri" w:hAnsi="Verdana" w:cs="Times New Roman"/>
@@ -10858,12 +9952,12 @@
               </w:rPr>
               <w:t>birthday</w:t>
             </w:r>
-            <w:proofErr w:type="spellEnd"/>
           </w:p>
         </w:tc>
         <w:tc>
           <w:tcPr>
             <w:tcW w:w="3583" w:type="dxa"/>
+            <w:gridSpan w:val="2"/>
             <w:vAlign w:val="center"/>
           </w:tcPr>
           <w:p>
@@ -10893,6 +9987,7 @@
         <w:tc>
           <w:tcPr>
             <w:tcW w:w="4295" w:type="dxa"/>
+            <w:gridSpan w:val="2"/>
             <w:vAlign w:val="center"/>
           </w:tcPr>
           <w:p>
@@ -10908,25 +10003,14 @@
                 <w:lang w:eastAsia="en-US"/>
               </w:rPr>
             </w:pPr>
-            <w:proofErr w:type="spellStart"/>
-            <w:r>
-              <w:rPr>
-                <w:rFonts w:ascii="Verdana" w:eastAsia="Calibri" w:hAnsi="Verdana" w:cs="Times New Roman"/>
-                <w:sz w:val="20"/>
-                <w:szCs w:val="20"/>
-                <w:lang w:eastAsia="en-US"/>
-              </w:rPr>
-              <w:t>birthday</w:t>
-            </w:r>
-            <w:proofErr w:type="spellEnd"/>
-            <w:r>
-              <w:rPr>
-                <w:rFonts w:ascii="Verdana" w:eastAsia="Calibri" w:hAnsi="Verdana" w:cs="Times New Roman"/>
-                <w:sz w:val="20"/>
-                <w:szCs w:val="20"/>
-                <w:lang w:eastAsia="en-US"/>
-              </w:rPr>
-              <w:t xml:space="preserve"> DATE NOT NULL</w:t>
+            <w:r>
+              <w:rPr>
+                <w:rFonts w:ascii="Verdana" w:eastAsia="Calibri" w:hAnsi="Verdana" w:cs="Times New Roman"/>
+                <w:sz w:val="20"/>
+                <w:szCs w:val="20"/>
+                <w:lang w:eastAsia="en-US"/>
+              </w:rPr>
+              <w:t>birthday DATE NOT NULL</w:t>
             </w:r>
           </w:p>
         </w:tc>
@@ -10966,7 +10050,6 @@
                 <w:lang w:eastAsia="en-US"/>
               </w:rPr>
             </w:pPr>
-            <w:proofErr w:type="spellStart"/>
             <w:r>
               <w:rPr>
                 <w:rFonts w:ascii="Verdana" w:eastAsia="Calibri" w:hAnsi="Verdana" w:cs="Times New Roman"/>
@@ -10976,7 +10059,6 @@
               </w:rPr>
               <w:t>gender</w:t>
             </w:r>
-            <w:proofErr w:type="spellEnd"/>
           </w:p>
           <w:p>
             <w:pPr>
@@ -10995,6 +10077,7 @@
         <w:tc>
           <w:tcPr>
             <w:tcW w:w="3583" w:type="dxa"/>
+            <w:gridSpan w:val="2"/>
             <w:vAlign w:val="center"/>
           </w:tcPr>
           <w:p>
@@ -11017,33 +10100,14 @@
                 <w:szCs w:val="20"/>
                 <w:lang w:eastAsia="en-US"/>
               </w:rPr>
-              <w:t>Uma variável de 1 até 6 caracteres. Apenas pode ter os valores “Male” ou “</w:t>
-            </w:r>
-            <w:proofErr w:type="spellStart"/>
-            <w:r>
-              <w:rPr>
-                <w:rFonts w:ascii="Verdana" w:eastAsia="Calibri" w:hAnsi="Verdana" w:cs="Times New Roman"/>
-                <w:sz w:val="20"/>
-                <w:szCs w:val="20"/>
-                <w:lang w:eastAsia="en-US"/>
-              </w:rPr>
-              <w:t>Female</w:t>
-            </w:r>
-            <w:proofErr w:type="spellEnd"/>
-            <w:r>
-              <w:rPr>
-                <w:rFonts w:ascii="Verdana" w:eastAsia="Calibri" w:hAnsi="Verdana" w:cs="Times New Roman"/>
-                <w:sz w:val="20"/>
-                <w:szCs w:val="20"/>
-                <w:lang w:eastAsia="en-US"/>
-              </w:rPr>
-              <w:t>”.</w:t>
+              <w:t>Uma variável de 1 até 6 caracteres. Apenas pode ter os valores “Male” ou “Female”.</w:t>
             </w:r>
           </w:p>
         </w:tc>
         <w:tc>
           <w:tcPr>
             <w:tcW w:w="4295" w:type="dxa"/>
+            <w:gridSpan w:val="2"/>
             <w:vAlign w:val="center"/>
           </w:tcPr>
           <w:p>
@@ -11113,7 +10177,6 @@
                 <w:lang w:eastAsia="en-US"/>
               </w:rPr>
             </w:pPr>
-            <w:proofErr w:type="spellStart"/>
             <w:r>
               <w:rPr>
                 <w:rFonts w:ascii="Verdana" w:eastAsia="Calibri" w:hAnsi="Verdana" w:cs="Times New Roman"/>
@@ -11123,12 +10186,12 @@
               </w:rPr>
               <w:t>userType</w:t>
             </w:r>
-            <w:proofErr w:type="spellEnd"/>
           </w:p>
         </w:tc>
         <w:tc>
           <w:tcPr>
             <w:tcW w:w="3583" w:type="dxa"/>
+            <w:gridSpan w:val="2"/>
             <w:vAlign w:val="center"/>
           </w:tcPr>
           <w:p>
@@ -11151,33 +10214,14 @@
                 <w:szCs w:val="20"/>
                 <w:lang w:eastAsia="en-US"/>
               </w:rPr>
-              <w:t xml:space="preserve">Se um utilizador for do tipo </w:t>
-            </w:r>
-            <w:proofErr w:type="spellStart"/>
-            <w:r>
-              <w:rPr>
-                <w:rFonts w:ascii="Verdana" w:eastAsia="Calibri" w:hAnsi="Verdana" w:cs="Times New Roman"/>
-                <w:sz w:val="20"/>
-                <w:szCs w:val="20"/>
-                <w:lang w:eastAsia="en-US"/>
-              </w:rPr>
-              <w:t>premium</w:t>
-            </w:r>
-            <w:proofErr w:type="spellEnd"/>
-            <w:r>
-              <w:rPr>
-                <w:rFonts w:ascii="Verdana" w:eastAsia="Calibri" w:hAnsi="Verdana" w:cs="Times New Roman"/>
-                <w:sz w:val="20"/>
-                <w:szCs w:val="20"/>
-                <w:lang w:eastAsia="en-US"/>
-              </w:rPr>
-              <w:t xml:space="preserve"> a variável terá um valor de 1. Caso contrário, terá um valor de 0.</w:t>
+              <w:t>Se um utilizador for do tipo premium a variável terá um valor de 1. Caso contrário, terá um valor de 0.</w:t>
             </w:r>
           </w:p>
         </w:tc>
         <w:tc>
           <w:tcPr>
             <w:tcW w:w="4295" w:type="dxa"/>
+            <w:gridSpan w:val="2"/>
             <w:vAlign w:val="center"/>
           </w:tcPr>
           <w:p>
@@ -11193,7 +10237,6 @@
                 <w:lang w:val="en-GB" w:eastAsia="en-US"/>
               </w:rPr>
             </w:pPr>
-            <w:proofErr w:type="spellStart"/>
             <w:r>
               <w:rPr>
                 <w:rFonts w:ascii="Verdana" w:eastAsia="Calibri" w:hAnsi="Verdana" w:cs="Times New Roman"/>
@@ -11201,17 +10244,7 @@
                 <w:szCs w:val="20"/>
                 <w:lang w:val="en-GB" w:eastAsia="en-US"/>
               </w:rPr>
-              <w:t>userType</w:t>
-            </w:r>
-            <w:proofErr w:type="spellEnd"/>
-            <w:r>
-              <w:rPr>
-                <w:rFonts w:ascii="Verdana" w:eastAsia="Calibri" w:hAnsi="Verdana" w:cs="Times New Roman"/>
-                <w:sz w:val="20"/>
-                <w:szCs w:val="20"/>
-                <w:lang w:val="en-GB" w:eastAsia="en-US"/>
-              </w:rPr>
-              <w:t xml:space="preserve"> INTEGER CHECK</w:t>
+              <w:t>userType INTEGER CHECK</w:t>
             </w:r>
           </w:p>
           <w:p>
@@ -11234,47 +10267,7 @@
                 <w:szCs w:val="20"/>
                 <w:lang w:val="en-GB" w:eastAsia="en-US"/>
               </w:rPr>
-              <w:t>(</w:t>
-            </w:r>
-            <w:proofErr w:type="spellStart"/>
-            <w:r>
-              <w:rPr>
-                <w:rFonts w:ascii="Verdana" w:eastAsia="Calibri" w:hAnsi="Verdana" w:cs="Times New Roman"/>
-                <w:sz w:val="20"/>
-                <w:szCs w:val="20"/>
-                <w:lang w:val="en-GB" w:eastAsia="en-US"/>
-              </w:rPr>
-              <w:t>userType</w:t>
-            </w:r>
-            <w:proofErr w:type="spellEnd"/>
-            <w:r>
-              <w:rPr>
-                <w:rFonts w:ascii="Verdana" w:eastAsia="Calibri" w:hAnsi="Verdana" w:cs="Times New Roman"/>
-                <w:sz w:val="20"/>
-                <w:szCs w:val="20"/>
-                <w:lang w:val="en-GB" w:eastAsia="en-US"/>
-              </w:rPr>
-              <w:t xml:space="preserve">=1 OR </w:t>
-            </w:r>
-            <w:proofErr w:type="spellStart"/>
-            <w:r>
-              <w:rPr>
-                <w:rFonts w:ascii="Verdana" w:eastAsia="Calibri" w:hAnsi="Verdana" w:cs="Times New Roman"/>
-                <w:sz w:val="20"/>
-                <w:szCs w:val="20"/>
-                <w:lang w:val="en-GB" w:eastAsia="en-US"/>
-              </w:rPr>
-              <w:t>userType</w:t>
-            </w:r>
-            <w:proofErr w:type="spellEnd"/>
-            <w:r>
-              <w:rPr>
-                <w:rFonts w:ascii="Verdana" w:eastAsia="Calibri" w:hAnsi="Verdana" w:cs="Times New Roman"/>
-                <w:sz w:val="20"/>
-                <w:szCs w:val="20"/>
-                <w:lang w:val="en-GB" w:eastAsia="en-US"/>
-              </w:rPr>
-              <w:t>=0)</w:t>
+              <w:t>(userType=1 OR userType=0)</w:t>
             </w:r>
           </w:p>
         </w:tc>
@@ -11301,7 +10294,6 @@
                 <w:lang w:eastAsia="en-US"/>
               </w:rPr>
             </w:pPr>
-            <w:proofErr w:type="spellStart"/>
             <w:r>
               <w:rPr>
                 <w:rFonts w:ascii="Verdana" w:eastAsia="Calibri" w:hAnsi="Verdana" w:cs="Times New Roman"/>
@@ -11311,12 +10303,12 @@
               </w:rPr>
               <w:t>idCountry</w:t>
             </w:r>
-            <w:proofErr w:type="spellEnd"/>
           </w:p>
         </w:tc>
         <w:tc>
           <w:tcPr>
             <w:tcW w:w="3583" w:type="dxa"/>
+            <w:gridSpan w:val="2"/>
             <w:vAlign w:val="center"/>
           </w:tcPr>
           <w:p>
@@ -11341,7 +10333,6 @@
               </w:rPr>
               <w:t xml:space="preserve">Uma </w:t>
             </w:r>
-            <w:proofErr w:type="spellStart"/>
             <w:r>
               <w:rPr>
                 <w:rFonts w:ascii="Verdana" w:eastAsia="Calibri" w:hAnsi="Verdana" w:cs="Times New Roman"/>
@@ -11350,31 +10341,8 @@
                 <w:szCs w:val="20"/>
                 <w:lang w:eastAsia="en-US"/>
               </w:rPr>
-              <w:t>foreign</w:t>
-            </w:r>
-            <w:proofErr w:type="spellEnd"/>
-            <w:r>
-              <w:rPr>
-                <w:rFonts w:ascii="Verdana" w:eastAsia="Calibri" w:hAnsi="Verdana" w:cs="Times New Roman"/>
-                <w:i/>
-                <w:sz w:val="20"/>
-                <w:szCs w:val="20"/>
-                <w:lang w:eastAsia="en-US"/>
-              </w:rPr>
-              <w:t xml:space="preserve"> </w:t>
-            </w:r>
-            <w:proofErr w:type="spellStart"/>
-            <w:r>
-              <w:rPr>
-                <w:rFonts w:ascii="Verdana" w:eastAsia="Calibri" w:hAnsi="Verdana" w:cs="Times New Roman"/>
-                <w:i/>
-                <w:sz w:val="20"/>
-                <w:szCs w:val="20"/>
-                <w:lang w:eastAsia="en-US"/>
-              </w:rPr>
-              <w:t>key</w:t>
-            </w:r>
-            <w:proofErr w:type="spellEnd"/>
+              <w:t>foreign key</w:t>
+            </w:r>
             <w:r>
               <w:rPr>
                 <w:rFonts w:ascii="Verdana" w:eastAsia="Calibri" w:hAnsi="Verdana" w:cs="Times New Roman"/>
@@ -11427,6 +10395,7 @@
         <w:tc>
           <w:tcPr>
             <w:tcW w:w="4295" w:type="dxa"/>
+            <w:gridSpan w:val="2"/>
             <w:vAlign w:val="center"/>
           </w:tcPr>
           <w:p>
@@ -11442,7 +10411,6 @@
                 <w:lang w:val="en-GB" w:eastAsia="en-US"/>
               </w:rPr>
             </w:pPr>
-            <w:proofErr w:type="spellStart"/>
             <w:r>
               <w:rPr>
                 <w:rFonts w:ascii="Verdana" w:eastAsia="Calibri" w:hAnsi="Verdana" w:cs="Times New Roman"/>
@@ -11450,37 +10418,7 @@
                 <w:szCs w:val="20"/>
                 <w:lang w:val="en-GB" w:eastAsia="en-US"/>
               </w:rPr>
-              <w:t>iCountry</w:t>
-            </w:r>
-            <w:proofErr w:type="spellEnd"/>
-            <w:r>
-              <w:rPr>
-                <w:rFonts w:ascii="Verdana" w:eastAsia="Calibri" w:hAnsi="Verdana" w:cs="Times New Roman"/>
-                <w:sz w:val="20"/>
-                <w:szCs w:val="20"/>
-                <w:lang w:val="en-GB" w:eastAsia="en-US"/>
-              </w:rPr>
-              <w:t xml:space="preserve"> INTEGER NOT NULL REFERENCES Country(</w:t>
-            </w:r>
-            <w:proofErr w:type="spellStart"/>
-            <w:r>
-              <w:rPr>
-                <w:rFonts w:ascii="Verdana" w:eastAsia="Calibri" w:hAnsi="Verdana" w:cs="Times New Roman"/>
-                <w:sz w:val="20"/>
-                <w:szCs w:val="20"/>
-                <w:lang w:val="en-GB" w:eastAsia="en-US"/>
-              </w:rPr>
-              <w:t>idCountry</w:t>
-            </w:r>
-            <w:proofErr w:type="spellEnd"/>
-            <w:r>
-              <w:rPr>
-                <w:rFonts w:ascii="Verdana" w:eastAsia="Calibri" w:hAnsi="Verdana" w:cs="Times New Roman"/>
-                <w:sz w:val="20"/>
-                <w:szCs w:val="20"/>
-                <w:lang w:val="en-GB" w:eastAsia="en-US"/>
-              </w:rPr>
-              <w:t>)</w:t>
+              <w:t>iCountry INTEGER NOT NULL REFERENCES Country(idCountry)</w:t>
             </w:r>
           </w:p>
         </w:tc>
@@ -11518,6 +10456,7 @@
         <w:tc>
           <w:tcPr>
             <w:tcW w:w="3583" w:type="dxa"/>
+            <w:gridSpan w:val="2"/>
             <w:vAlign w:val="center"/>
           </w:tcPr>
           <w:p>
@@ -11533,7 +10472,6 @@
                 <w:lang w:eastAsia="en-US"/>
               </w:rPr>
             </w:pPr>
-            <w:proofErr w:type="spellStart"/>
             <w:r>
               <w:rPr>
                 <w:rFonts w:ascii="Verdana" w:eastAsia="Calibri" w:hAnsi="Verdana" w:cs="Times New Roman"/>
@@ -11544,7 +10482,6 @@
               </w:rPr>
               <w:t>User</w:t>
             </w:r>
-            <w:proofErr w:type="spellEnd"/>
             <w:r>
               <w:rPr>
                 <w:rFonts w:ascii="Verdana" w:eastAsia="Calibri" w:hAnsi="Verdana" w:cs="Times New Roman"/>
@@ -11554,7 +10491,6 @@
               </w:rPr>
               <w:t xml:space="preserve"> tem duas classes derivadas: </w:t>
             </w:r>
-            <w:proofErr w:type="spellStart"/>
             <w:r>
               <w:rPr>
                 <w:rFonts w:ascii="Verdana" w:eastAsia="Calibri" w:hAnsi="Verdana" w:cs="Times New Roman"/>
@@ -11565,7 +10501,6 @@
               </w:rPr>
               <w:t>FreeUser</w:t>
             </w:r>
-            <w:proofErr w:type="spellEnd"/>
             <w:r>
               <w:rPr>
                 <w:rFonts w:ascii="Verdana" w:eastAsia="Calibri" w:hAnsi="Verdana" w:cs="Times New Roman"/>
@@ -11575,7 +10510,6 @@
               </w:rPr>
               <w:t xml:space="preserve"> e </w:t>
             </w:r>
-            <w:proofErr w:type="spellStart"/>
             <w:r>
               <w:rPr>
                 <w:rFonts w:ascii="Verdana" w:eastAsia="Calibri" w:hAnsi="Verdana" w:cs="Times New Roman"/>
@@ -11586,7 +10520,6 @@
               </w:rPr>
               <w:t>PremiumUser</w:t>
             </w:r>
-            <w:proofErr w:type="spellEnd"/>
             <w:r>
               <w:rPr>
                 <w:rFonts w:ascii="Verdana" w:eastAsia="Calibri" w:hAnsi="Verdana" w:cs="Times New Roman"/>
@@ -11596,7 +10529,6 @@
               </w:rPr>
               <w:t xml:space="preserve">. Ambas possuem uma </w:t>
             </w:r>
-            <w:proofErr w:type="spellStart"/>
             <w:r>
               <w:rPr>
                 <w:rFonts w:ascii="Verdana" w:eastAsia="Calibri" w:hAnsi="Verdana" w:cs="Times New Roman"/>
@@ -11605,31 +10537,8 @@
                 <w:szCs w:val="20"/>
                 <w:lang w:eastAsia="en-US"/>
               </w:rPr>
-              <w:t>foreign</w:t>
-            </w:r>
-            <w:proofErr w:type="spellEnd"/>
-            <w:r>
-              <w:rPr>
-                <w:rFonts w:ascii="Verdana" w:eastAsia="Calibri" w:hAnsi="Verdana" w:cs="Times New Roman"/>
-                <w:i/>
-                <w:sz w:val="20"/>
-                <w:szCs w:val="20"/>
-                <w:lang w:eastAsia="en-US"/>
-              </w:rPr>
-              <w:t xml:space="preserve"> </w:t>
-            </w:r>
-            <w:proofErr w:type="spellStart"/>
-            <w:r>
-              <w:rPr>
-                <w:rFonts w:ascii="Verdana" w:eastAsia="Calibri" w:hAnsi="Verdana" w:cs="Times New Roman"/>
-                <w:i/>
-                <w:sz w:val="20"/>
-                <w:szCs w:val="20"/>
-                <w:lang w:eastAsia="en-US"/>
-              </w:rPr>
-              <w:t>key</w:t>
-            </w:r>
-            <w:proofErr w:type="spellEnd"/>
+              <w:t>foreign key</w:t>
+            </w:r>
             <w:r>
               <w:rPr>
                 <w:rFonts w:ascii="Verdana" w:eastAsia="Calibri" w:hAnsi="Verdana" w:cs="Times New Roman"/>
@@ -11644,6 +10553,7 @@
         <w:tc>
           <w:tcPr>
             <w:tcW w:w="4295" w:type="dxa"/>
+            <w:gridSpan w:val="2"/>
             <w:vAlign w:val="center"/>
           </w:tcPr>
           <w:p>
@@ -11659,65 +10569,14 @@
                 <w:lang w:eastAsia="en-US"/>
               </w:rPr>
             </w:pPr>
-            <w:proofErr w:type="spellStart"/>
-            <w:r>
-              <w:rPr>
-                <w:rFonts w:ascii="Verdana" w:eastAsia="Calibri" w:hAnsi="Verdana" w:cs="Times New Roman"/>
-                <w:sz w:val="20"/>
-                <w:szCs w:val="20"/>
-                <w:lang w:eastAsia="en-US"/>
-              </w:rPr>
-              <w:t>idUser</w:t>
-            </w:r>
-            <w:proofErr w:type="spellEnd"/>
-            <w:r>
-              <w:rPr>
-                <w:rFonts w:ascii="Verdana" w:eastAsia="Calibri" w:hAnsi="Verdana" w:cs="Times New Roman"/>
-                <w:sz w:val="20"/>
-                <w:szCs w:val="20"/>
-                <w:lang w:eastAsia="en-US"/>
-              </w:rPr>
-              <w:t xml:space="preserve"> INTEGER REFERENCES </w:t>
-            </w:r>
-            <w:proofErr w:type="spellStart"/>
-            <w:r>
-              <w:rPr>
-                <w:rFonts w:ascii="Verdana" w:eastAsia="Calibri" w:hAnsi="Verdana" w:cs="Times New Roman"/>
-                <w:sz w:val="20"/>
-                <w:szCs w:val="20"/>
-                <w:lang w:eastAsia="en-US"/>
-              </w:rPr>
-              <w:t>User</w:t>
-            </w:r>
-            <w:proofErr w:type="spellEnd"/>
-            <w:r>
-              <w:rPr>
-                <w:rFonts w:ascii="Verdana" w:eastAsia="Calibri" w:hAnsi="Verdana" w:cs="Times New Roman"/>
-                <w:sz w:val="20"/>
-                <w:szCs w:val="20"/>
-                <w:lang w:eastAsia="en-US"/>
-              </w:rPr>
-              <w:t>(</w:t>
-            </w:r>
-            <w:proofErr w:type="spellStart"/>
-            <w:r>
-              <w:rPr>
-                <w:rFonts w:ascii="Verdana" w:eastAsia="Calibri" w:hAnsi="Verdana" w:cs="Times New Roman"/>
-                <w:sz w:val="20"/>
-                <w:szCs w:val="20"/>
-                <w:lang w:eastAsia="en-US"/>
-              </w:rPr>
-              <w:t>idUser</w:t>
-            </w:r>
-            <w:proofErr w:type="spellEnd"/>
-            <w:r>
-              <w:rPr>
-                <w:rFonts w:ascii="Verdana" w:eastAsia="Calibri" w:hAnsi="Verdana" w:cs="Times New Roman"/>
-                <w:sz w:val="20"/>
-                <w:szCs w:val="20"/>
-                <w:lang w:eastAsia="en-US"/>
-              </w:rPr>
-              <w:t>)</w:t>
+            <w:r>
+              <w:rPr>
+                <w:rFonts w:ascii="Verdana" w:eastAsia="Calibri" w:hAnsi="Verdana" w:cs="Times New Roman"/>
+                <w:sz w:val="20"/>
+                <w:szCs w:val="20"/>
+                <w:lang w:eastAsia="en-US"/>
+              </w:rPr>
+              <w:t>idUser INTEGER REFERENCES User(idUser)</w:t>
             </w:r>
           </w:p>
         </w:tc>
@@ -11940,7 +10799,7 @@
                               <w:sz w:val="28"/>
                               <w:szCs w:val="28"/>
                             </w:rPr>
-                            <w:t>10</w:t>
+                            <w:t>11</w:t>
                           </w:r>
                           <w:r>
                             <w:rPr>
@@ -12017,7 +10876,7 @@
                         <w:sz w:val="28"/>
                         <w:szCs w:val="28"/>
                       </w:rPr>
-                      <w:t>10</w:t>
+                      <w:t>11</w:t>
                     </w:r>
                     <w:r>
                       <w:rPr>
@@ -12142,7 +11001,23 @@
         <w:lang w:eastAsia="en-GB"/>
       </w:rPr>
       <w:tab/>
-      <w:t xml:space="preserve">                                                                                                               </w:t>
+      <w:t xml:space="preserve">                                                                                                           </w:t>
+    </w:r>
+    <w:r>
+      <w:rPr>
+        <w:noProof/>
+        <w:color w:val="808080" w:themeColor="background1" w:themeShade="80"/>
+        <w:lang w:eastAsia="en-GB"/>
+      </w:rPr>
+      <w:t xml:space="preserve">            </w:t>
+    </w:r>
+    <w:r>
+      <w:rPr>
+        <w:noProof/>
+        <w:color w:val="808080" w:themeColor="background1" w:themeShade="80"/>
+        <w:lang w:eastAsia="en-GB"/>
+      </w:rPr>
+      <w:t xml:space="preserve">    </w:t>
     </w:r>
     <w:r>
       <w:rPr>
@@ -13459,6 +12334,7 @@
   <w:style w:type="character" w:default="1" w:styleId="DefaultParagraphFont">
     <w:name w:val="Default Paragraph Font"/>
     <w:uiPriority w:val="1"/>
+    <w:semiHidden/>
     <w:unhideWhenUsed/>
   </w:style>
   <w:style w:type="table" w:default="1" w:styleId="TableNormal">
@@ -14477,7 +13353,7 @@
 </file>
 
 <file path=customXml/itemProps1.xml><?xml version="1.0" encoding="utf-8"?>
-<ds:datastoreItem xmlns:ds="http://schemas.openxmlformats.org/officeDocument/2006/customXml" ds:itemID="{67967AD0-7895-4903-8204-D08E99E3C759}">
+<ds:datastoreItem xmlns:ds="http://schemas.openxmlformats.org/officeDocument/2006/customXml" ds:itemID="{29F17F32-FE06-40D5-A024-51CA02B05B0D}">
   <ds:schemaRefs>
     <ds:schemaRef ds:uri="http://schemas.openxmlformats.org/officeDocument/2006/bibliography"/>
   </ds:schemaRefs>
